--- a/report/Draft.docx
+++ b/report/Draft.docx
@@ -232,7 +232,7 @@
               <w:rPr>
                 <w:noProof/>
               </w:rPr>
-              <w:t>1</w:t>
+              <w:t>27</w:t>
             </w:r>
             <w:r>
               <w:fldChar w:fldCharType="end"/>
@@ -695,7 +695,7 @@
             </w:rPr>
             <w:fldChar w:fldCharType="separate"/>
           </w:r>
-          <w:hyperlink w:anchor="_Toc212556860" w:history="1">
+          <w:hyperlink w:anchor="_Toc212624984" w:history="1">
             <w:r>
               <w:rPr>
                 <w:rStyle w:val="Hyperlink"/>
@@ -740,7 +740,7 @@
                 <w:noProof/>
                 <w:webHidden/>
               </w:rPr>
-              <w:instrText xml:space="preserve"> PAGEREF _Toc212556860 \h </w:instrText>
+              <w:instrText xml:space="preserve"> PAGEREF _Toc212624984 \h </w:instrText>
             </w:r>
             <w:r>
               <w:rPr>
@@ -760,7 +760,7 @@
                 <w:noProof/>
                 <w:webHidden/>
               </w:rPr>
-              <w:t>3</w:t>
+              <w:t>4</w:t>
             </w:r>
             <w:r>
               <w:rPr>
@@ -783,7 +783,7 @@
               <w:lang w:val="en-ZA" w:eastAsia="en-ZA"/>
             </w:rPr>
           </w:pPr>
-          <w:hyperlink w:anchor="_Toc212556861" w:history="1">
+          <w:hyperlink w:anchor="_Toc212624985" w:history="1">
             <w:r>
               <w:rPr>
                 <w:rStyle w:val="Hyperlink"/>
@@ -828,7 +828,7 @@
                 <w:noProof/>
                 <w:webHidden/>
               </w:rPr>
-              <w:instrText xml:space="preserve"> PAGEREF _Toc212556861 \h </w:instrText>
+              <w:instrText xml:space="preserve"> PAGEREF _Toc212624985 \h </w:instrText>
             </w:r>
             <w:r>
               <w:rPr>
@@ -848,7 +848,7 @@
                 <w:noProof/>
                 <w:webHidden/>
               </w:rPr>
-              <w:t>4</w:t>
+              <w:t>5</w:t>
             </w:r>
             <w:r>
               <w:rPr>
@@ -871,7 +871,7 @@
               <w:lang w:val="en-ZA" w:eastAsia="en-ZA"/>
             </w:rPr>
           </w:pPr>
-          <w:hyperlink w:anchor="_Toc212556862" w:history="1">
+          <w:hyperlink w:anchor="_Toc212624986" w:history="1">
             <w:r>
               <w:rPr>
                 <w:rStyle w:val="Hyperlink"/>
@@ -916,7 +916,7 @@
                 <w:noProof/>
                 <w:webHidden/>
               </w:rPr>
-              <w:instrText xml:space="preserve"> PAGEREF _Toc212556862 \h </w:instrText>
+              <w:instrText xml:space="preserve"> PAGEREF _Toc212624986 \h </w:instrText>
             </w:r>
             <w:r>
               <w:rPr>
@@ -936,7 +936,7 @@
                 <w:noProof/>
                 <w:webHidden/>
               </w:rPr>
-              <w:t>4</w:t>
+              <w:t>5</w:t>
             </w:r>
             <w:r>
               <w:rPr>
@@ -958,7 +958,7 @@
               <w:lang w:val="en-ZA" w:eastAsia="en-ZA"/>
             </w:rPr>
           </w:pPr>
-          <w:hyperlink w:anchor="_Toc212556863" w:history="1">
+          <w:hyperlink w:anchor="_Toc212624987" w:history="1">
             <w:r>
               <w:rPr>
                 <w:rStyle w:val="Hyperlink"/>
@@ -1002,7 +1002,7 @@
                 <w:noProof/>
                 <w:webHidden/>
               </w:rPr>
-              <w:instrText xml:space="preserve"> PAGEREF _Toc212556863 \h </w:instrText>
+              <w:instrText xml:space="preserve"> PAGEREF _Toc212624987 \h </w:instrText>
             </w:r>
             <w:r>
               <w:rPr>
@@ -1022,7 +1022,7 @@
                 <w:noProof/>
                 <w:webHidden/>
               </w:rPr>
-              <w:t>4</w:t>
+              <w:t>5</w:t>
             </w:r>
             <w:r>
               <w:rPr>
@@ -1044,7 +1044,7 @@
               <w:lang w:val="en-ZA" w:eastAsia="en-ZA"/>
             </w:rPr>
           </w:pPr>
-          <w:hyperlink w:anchor="_Toc212556864" w:history="1">
+          <w:hyperlink w:anchor="_Toc212624988" w:history="1">
             <w:r>
               <w:rPr>
                 <w:rStyle w:val="Hyperlink"/>
@@ -1088,7 +1088,7 @@
                 <w:noProof/>
                 <w:webHidden/>
               </w:rPr>
-              <w:instrText xml:space="preserve"> PAGEREF _Toc212556864 \h </w:instrText>
+              <w:instrText xml:space="preserve"> PAGEREF _Toc212624988 \h </w:instrText>
             </w:r>
             <w:r>
               <w:rPr>
@@ -1108,7 +1108,7 @@
                 <w:noProof/>
                 <w:webHidden/>
               </w:rPr>
-              <w:t>7</w:t>
+              <w:t>8</w:t>
             </w:r>
             <w:r>
               <w:rPr>
@@ -1131,7 +1131,7 @@
               <w:lang w:val="en-ZA" w:eastAsia="en-ZA"/>
             </w:rPr>
           </w:pPr>
-          <w:hyperlink w:anchor="_Toc212556865" w:history="1">
+          <w:hyperlink w:anchor="_Toc212624989" w:history="1">
             <w:r>
               <w:rPr>
                 <w:rStyle w:val="Hyperlink"/>
@@ -1176,7 +1176,7 @@
                 <w:noProof/>
                 <w:webHidden/>
               </w:rPr>
-              <w:instrText xml:space="preserve"> PAGEREF _Toc212556865 \h </w:instrText>
+              <w:instrText xml:space="preserve"> PAGEREF _Toc212624989 \h </w:instrText>
             </w:r>
             <w:r>
               <w:rPr>
@@ -1196,7 +1196,7 @@
                 <w:noProof/>
                 <w:webHidden/>
               </w:rPr>
-              <w:t>9</w:t>
+              <w:t>10</w:t>
             </w:r>
             <w:r>
               <w:rPr>
@@ -1218,7 +1218,7 @@
               <w:lang w:val="en-ZA" w:eastAsia="en-ZA"/>
             </w:rPr>
           </w:pPr>
-          <w:hyperlink w:anchor="_Toc212556866" w:history="1">
+          <w:hyperlink w:anchor="_Toc212624990" w:history="1">
             <w:r>
               <w:rPr>
                 <w:rStyle w:val="Hyperlink"/>
@@ -1262,7 +1262,7 @@
                 <w:noProof/>
                 <w:webHidden/>
               </w:rPr>
-              <w:instrText xml:space="preserve"> PAGEREF _Toc212556866 \h </w:instrText>
+              <w:instrText xml:space="preserve"> PAGEREF _Toc212624990 \h </w:instrText>
             </w:r>
             <w:r>
               <w:rPr>
@@ -1282,7 +1282,7 @@
                 <w:noProof/>
                 <w:webHidden/>
               </w:rPr>
-              <w:t>9</w:t>
+              <w:t>10</w:t>
             </w:r>
             <w:r>
               <w:rPr>
@@ -1304,7 +1304,7 @@
               <w:lang w:val="en-ZA" w:eastAsia="en-ZA"/>
             </w:rPr>
           </w:pPr>
-          <w:hyperlink w:anchor="_Toc212556867" w:history="1">
+          <w:hyperlink w:anchor="_Toc212624991" w:history="1">
             <w:r>
               <w:rPr>
                 <w:rStyle w:val="Hyperlink"/>
@@ -1348,7 +1348,7 @@
                 <w:noProof/>
                 <w:webHidden/>
               </w:rPr>
-              <w:instrText xml:space="preserve"> PAGEREF _Toc212556867 \h </w:instrText>
+              <w:instrText xml:space="preserve"> PAGEREF _Toc212624991 \h </w:instrText>
             </w:r>
             <w:r>
               <w:rPr>
@@ -1368,7 +1368,7 @@
                 <w:noProof/>
                 <w:webHidden/>
               </w:rPr>
-              <w:t>11</w:t>
+              <w:t>12</w:t>
             </w:r>
             <w:r>
               <w:rPr>
@@ -1390,7 +1390,7 @@
               <w:lang w:val="en-ZA" w:eastAsia="en-ZA"/>
             </w:rPr>
           </w:pPr>
-          <w:hyperlink w:anchor="_Toc212556868" w:history="1">
+          <w:hyperlink w:anchor="_Toc212624992" w:history="1">
             <w:r>
               <w:rPr>
                 <w:rStyle w:val="Hyperlink"/>
@@ -1434,7 +1434,7 @@
                 <w:noProof/>
                 <w:webHidden/>
               </w:rPr>
-              <w:instrText xml:space="preserve"> PAGEREF _Toc212556868 \h </w:instrText>
+              <w:instrText xml:space="preserve"> PAGEREF _Toc212624992 \h </w:instrText>
             </w:r>
             <w:r>
               <w:rPr>
@@ -1454,7 +1454,7 @@
                 <w:noProof/>
                 <w:webHidden/>
               </w:rPr>
-              <w:t>11</w:t>
+              <w:t>12</w:t>
             </w:r>
             <w:r>
               <w:rPr>
@@ -1476,7 +1476,7 @@
               <w:lang w:val="en-ZA" w:eastAsia="en-ZA"/>
             </w:rPr>
           </w:pPr>
-          <w:hyperlink w:anchor="_Toc212556869" w:history="1">
+          <w:hyperlink w:anchor="_Toc212624993" w:history="1">
             <w:r>
               <w:rPr>
                 <w:rStyle w:val="Hyperlink"/>
@@ -1520,7 +1520,7 @@
                 <w:noProof/>
                 <w:webHidden/>
               </w:rPr>
-              <w:instrText xml:space="preserve"> PAGEREF _Toc212556869 \h </w:instrText>
+              <w:instrText xml:space="preserve"> PAGEREF _Toc212624993 \h </w:instrText>
             </w:r>
             <w:r>
               <w:rPr>
@@ -1540,7 +1540,7 @@
                 <w:noProof/>
                 <w:webHidden/>
               </w:rPr>
-              <w:t>12</w:t>
+              <w:t>13</w:t>
             </w:r>
             <w:r>
               <w:rPr>
@@ -1562,7 +1562,7 @@
               <w:lang w:val="en-ZA" w:eastAsia="en-ZA"/>
             </w:rPr>
           </w:pPr>
-          <w:hyperlink w:anchor="_Toc212556870" w:history="1">
+          <w:hyperlink w:anchor="_Toc212624994" w:history="1">
             <w:r>
               <w:rPr>
                 <w:rStyle w:val="Hyperlink"/>
@@ -1606,7 +1606,7 @@
                 <w:noProof/>
                 <w:webHidden/>
               </w:rPr>
-              <w:instrText xml:space="preserve"> PAGEREF _Toc212556870 \h </w:instrText>
+              <w:instrText xml:space="preserve"> PAGEREF _Toc212624994 \h </w:instrText>
             </w:r>
             <w:r>
               <w:rPr>
@@ -1626,7 +1626,7 @@
                 <w:noProof/>
                 <w:webHidden/>
               </w:rPr>
-              <w:t>12</w:t>
+              <w:t>13</w:t>
             </w:r>
             <w:r>
               <w:rPr>
@@ -1648,7 +1648,7 @@
               <w:lang w:val="en-ZA" w:eastAsia="en-ZA"/>
             </w:rPr>
           </w:pPr>
-          <w:hyperlink w:anchor="_Toc212556871" w:history="1">
+          <w:hyperlink w:anchor="_Toc212624995" w:history="1">
             <w:r>
               <w:rPr>
                 <w:rStyle w:val="Hyperlink"/>
@@ -1692,7 +1692,7 @@
                 <w:noProof/>
                 <w:webHidden/>
               </w:rPr>
-              <w:instrText xml:space="preserve"> PAGEREF _Toc212556871 \h </w:instrText>
+              <w:instrText xml:space="preserve"> PAGEREF _Toc212624995 \h </w:instrText>
             </w:r>
             <w:r>
               <w:rPr>
@@ -1712,7 +1712,7 @@
                 <w:noProof/>
                 <w:webHidden/>
               </w:rPr>
-              <w:t>14</w:t>
+              <w:t>15</w:t>
             </w:r>
             <w:r>
               <w:rPr>
@@ -1734,7 +1734,7 @@
               <w:lang w:val="en-ZA" w:eastAsia="en-ZA"/>
             </w:rPr>
           </w:pPr>
-          <w:hyperlink w:anchor="_Toc212556872" w:history="1">
+          <w:hyperlink w:anchor="_Toc212624996" w:history="1">
             <w:r>
               <w:rPr>
                 <w:rStyle w:val="Hyperlink"/>
@@ -1778,7 +1778,7 @@
                 <w:noProof/>
                 <w:webHidden/>
               </w:rPr>
-              <w:instrText xml:space="preserve"> PAGEREF _Toc212556872 \h </w:instrText>
+              <w:instrText xml:space="preserve"> PAGEREF _Toc212624996 \h </w:instrText>
             </w:r>
             <w:r>
               <w:rPr>
@@ -1798,7 +1798,7 @@
                 <w:noProof/>
                 <w:webHidden/>
               </w:rPr>
-              <w:t>15</w:t>
+              <w:t>16</w:t>
             </w:r>
             <w:r>
               <w:rPr>
@@ -1820,7 +1820,7 @@
               <w:lang w:val="en-ZA" w:eastAsia="en-ZA"/>
             </w:rPr>
           </w:pPr>
-          <w:hyperlink w:anchor="_Toc212556873" w:history="1">
+          <w:hyperlink w:anchor="_Toc212624997" w:history="1">
             <w:r>
               <w:rPr>
                 <w:rStyle w:val="Hyperlink"/>
@@ -1864,7 +1864,7 @@
                 <w:noProof/>
                 <w:webHidden/>
               </w:rPr>
-              <w:instrText xml:space="preserve"> PAGEREF _Toc212556873 \h </w:instrText>
+              <w:instrText xml:space="preserve"> PAGEREF _Toc212624997 \h </w:instrText>
             </w:r>
             <w:r>
               <w:rPr>
@@ -1884,7 +1884,7 @@
                 <w:noProof/>
                 <w:webHidden/>
               </w:rPr>
-              <w:t>17</w:t>
+              <w:t>18</w:t>
             </w:r>
             <w:r>
               <w:rPr>
@@ -1906,7 +1906,7 @@
               <w:lang w:val="en-ZA" w:eastAsia="en-ZA"/>
             </w:rPr>
           </w:pPr>
-          <w:hyperlink w:anchor="_Toc212556874" w:history="1">
+          <w:hyperlink w:anchor="_Toc212624998" w:history="1">
             <w:r>
               <w:rPr>
                 <w:rStyle w:val="Hyperlink"/>
@@ -1950,7 +1950,7 @@
                 <w:noProof/>
                 <w:webHidden/>
               </w:rPr>
-              <w:instrText xml:space="preserve"> PAGEREF _Toc212556874 \h </w:instrText>
+              <w:instrText xml:space="preserve"> PAGEREF _Toc212624998 \h </w:instrText>
             </w:r>
             <w:r>
               <w:rPr>
@@ -1970,7 +1970,7 @@
                 <w:noProof/>
                 <w:webHidden/>
               </w:rPr>
-              <w:t>18</w:t>
+              <w:t>19</w:t>
             </w:r>
             <w:r>
               <w:rPr>
@@ -1992,7 +1992,7 @@
               <w:lang w:val="en-ZA" w:eastAsia="en-ZA"/>
             </w:rPr>
           </w:pPr>
-          <w:hyperlink w:anchor="_Toc212556875" w:history="1">
+          <w:hyperlink w:anchor="_Toc212624999" w:history="1">
             <w:r>
               <w:rPr>
                 <w:rStyle w:val="Hyperlink"/>
@@ -2036,7 +2036,7 @@
                 <w:noProof/>
                 <w:webHidden/>
               </w:rPr>
-              <w:instrText xml:space="preserve"> PAGEREF _Toc212556875 \h </w:instrText>
+              <w:instrText xml:space="preserve"> PAGEREF _Toc212624999 \h </w:instrText>
             </w:r>
             <w:r>
               <w:rPr>
@@ -2056,7 +2056,7 @@
                 <w:noProof/>
                 <w:webHidden/>
               </w:rPr>
-              <w:t>18</w:t>
+              <w:t>19</w:t>
             </w:r>
             <w:r>
               <w:rPr>
@@ -2079,7 +2079,7 @@
               <w:lang w:val="en-ZA" w:eastAsia="en-ZA"/>
             </w:rPr>
           </w:pPr>
-          <w:hyperlink w:anchor="_Toc212556876" w:history="1">
+          <w:hyperlink w:anchor="_Toc212625000" w:history="1">
             <w:r>
               <w:rPr>
                 <w:rStyle w:val="Hyperlink"/>
@@ -2124,7 +2124,7 @@
                 <w:noProof/>
                 <w:webHidden/>
               </w:rPr>
-              <w:instrText xml:space="preserve"> PAGEREF _Toc212556876 \h </w:instrText>
+              <w:instrText xml:space="preserve"> PAGEREF _Toc212625000 \h </w:instrText>
             </w:r>
             <w:r>
               <w:rPr>
@@ -2144,7 +2144,7 @@
                 <w:noProof/>
                 <w:webHidden/>
               </w:rPr>
-              <w:t>20</w:t>
+              <w:t>21</w:t>
             </w:r>
             <w:r>
               <w:rPr>
@@ -2167,7 +2167,7 @@
               <w:lang w:val="en-ZA" w:eastAsia="en-ZA"/>
             </w:rPr>
           </w:pPr>
-          <w:hyperlink w:anchor="_Toc212556877" w:history="1">
+          <w:hyperlink w:anchor="_Toc212625001" w:history="1">
             <w:r>
               <w:rPr>
                 <w:rStyle w:val="Hyperlink"/>
@@ -2212,7 +2212,7 @@
                 <w:noProof/>
                 <w:webHidden/>
               </w:rPr>
-              <w:instrText xml:space="preserve"> PAGEREF _Toc212556877 \h </w:instrText>
+              <w:instrText xml:space="preserve"> PAGEREF _Toc212625001 \h </w:instrText>
             </w:r>
             <w:r>
               <w:rPr>
@@ -2232,7 +2232,7 @@
                 <w:noProof/>
                 <w:webHidden/>
               </w:rPr>
-              <w:t>21</w:t>
+              <w:t>22</w:t>
             </w:r>
             <w:r>
               <w:rPr>
@@ -2255,7 +2255,7 @@
               <w:lang w:val="en-ZA" w:eastAsia="en-ZA"/>
             </w:rPr>
           </w:pPr>
-          <w:hyperlink w:anchor="_Toc212556878" w:history="1">
+          <w:hyperlink w:anchor="_Toc212625002" w:history="1">
             <w:r>
               <w:rPr>
                 <w:rStyle w:val="Hyperlink"/>
@@ -2300,7 +2300,7 @@
                 <w:noProof/>
                 <w:webHidden/>
               </w:rPr>
-              <w:instrText xml:space="preserve"> PAGEREF _Toc212556878 \h </w:instrText>
+              <w:instrText xml:space="preserve"> PAGEREF _Toc212625002 \h </w:instrText>
             </w:r>
             <w:r>
               <w:rPr>
@@ -2320,7 +2320,7 @@
                 <w:noProof/>
                 <w:webHidden/>
               </w:rPr>
-              <w:t>22</w:t>
+              <w:t>23</w:t>
             </w:r>
             <w:r>
               <w:rPr>
@@ -2343,7 +2343,7 @@
               <w:lang w:val="en-ZA" w:eastAsia="en-ZA"/>
             </w:rPr>
           </w:pPr>
-          <w:hyperlink w:anchor="_Toc212556879" w:history="1">
+          <w:hyperlink w:anchor="_Toc212625003" w:history="1">
             <w:r>
               <w:rPr>
                 <w:rStyle w:val="Hyperlink"/>
@@ -2388,7 +2388,7 @@
                 <w:noProof/>
                 <w:webHidden/>
               </w:rPr>
-              <w:instrText xml:space="preserve"> PAGEREF _Toc212556879 \h </w:instrText>
+              <w:instrText xml:space="preserve"> PAGEREF _Toc212625003 \h </w:instrText>
             </w:r>
             <w:r>
               <w:rPr>
@@ -2408,7 +2408,7 @@
                 <w:noProof/>
                 <w:webHidden/>
               </w:rPr>
-              <w:t>24</w:t>
+              <w:t>25</w:t>
             </w:r>
             <w:r>
               <w:rPr>
@@ -2431,7 +2431,7 @@
               <w:lang w:val="en-ZA" w:eastAsia="en-ZA"/>
             </w:rPr>
           </w:pPr>
-          <w:hyperlink w:anchor="_Toc212556880" w:history="1">
+          <w:hyperlink w:anchor="_Toc212625004" w:history="1">
             <w:r>
               <w:rPr>
                 <w:rStyle w:val="Hyperlink"/>
@@ -2476,7 +2476,7 @@
                 <w:noProof/>
                 <w:webHidden/>
               </w:rPr>
-              <w:instrText xml:space="preserve"> PAGEREF _Toc212556880 \h </w:instrText>
+              <w:instrText xml:space="preserve"> PAGEREF _Toc212625004 \h </w:instrText>
             </w:r>
             <w:r>
               <w:rPr>
@@ -2496,7 +2496,523 @@
                 <w:noProof/>
                 <w:webHidden/>
               </w:rPr>
-              <w:t>24</w:t>
+              <w:t>25</w:t>
+            </w:r>
+            <w:r>
+              <w:rPr>
+                <w:noProof/>
+                <w:webHidden/>
+              </w:rPr>
+              <w:fldChar w:fldCharType="end"/>
+            </w:r>
+          </w:hyperlink>
+        </w:p>
+        <w:p>
+          <w:pPr>
+            <w:pStyle w:val="TOC2"/>
+            <w:rPr>
+              <w:rFonts w:asciiTheme="minorHAnsi" w:eastAsiaTheme="minorEastAsia" w:hAnsiTheme="minorHAnsi" w:cstheme="minorBidi"/>
+              <w:noProof/>
+              <w:sz w:val="22"/>
+              <w:szCs w:val="22"/>
+              <w:lang w:val="en-ZA" w:eastAsia="en-ZA"/>
+            </w:rPr>
+          </w:pPr>
+          <w:hyperlink w:anchor="_Toc212625005" w:history="1">
+            <w:r>
+              <w:rPr>
+                <w:rStyle w:val="Hyperlink"/>
+                <w:noProof/>
+              </w:rPr>
+              <w:t>9.1</w:t>
+            </w:r>
+            <w:r>
+              <w:rPr>
+                <w:rFonts w:asciiTheme="minorHAnsi" w:eastAsiaTheme="minorEastAsia" w:hAnsiTheme="minorHAnsi" w:cstheme="minorBidi"/>
+                <w:noProof/>
+                <w:sz w:val="22"/>
+                <w:szCs w:val="22"/>
+                <w:lang w:val="en-ZA" w:eastAsia="en-ZA"/>
+              </w:rPr>
+              <w:tab/>
+            </w:r>
+            <w:r>
+              <w:rPr>
+                <w:rStyle w:val="Hyperlink"/>
+                <w:noProof/>
+              </w:rPr>
+              <w:t>Improve Firmware IP Cores</w:t>
+            </w:r>
+            <w:r>
+              <w:rPr>
+                <w:noProof/>
+                <w:webHidden/>
+              </w:rPr>
+              <w:tab/>
+            </w:r>
+            <w:r>
+              <w:rPr>
+                <w:noProof/>
+                <w:webHidden/>
+              </w:rPr>
+              <w:fldChar w:fldCharType="begin"/>
+            </w:r>
+            <w:r>
+              <w:rPr>
+                <w:noProof/>
+                <w:webHidden/>
+              </w:rPr>
+              <w:instrText xml:space="preserve"> PAGEREF _Toc212625005 \h </w:instrText>
+            </w:r>
+            <w:r>
+              <w:rPr>
+                <w:noProof/>
+                <w:webHidden/>
+              </w:rPr>
+            </w:r>
+            <w:r>
+              <w:rPr>
+                <w:noProof/>
+                <w:webHidden/>
+              </w:rPr>
+              <w:fldChar w:fldCharType="separate"/>
+            </w:r>
+            <w:r>
+              <w:rPr>
+                <w:noProof/>
+                <w:webHidden/>
+              </w:rPr>
+              <w:t>25</w:t>
+            </w:r>
+            <w:r>
+              <w:rPr>
+                <w:noProof/>
+                <w:webHidden/>
+              </w:rPr>
+              <w:fldChar w:fldCharType="end"/>
+            </w:r>
+          </w:hyperlink>
+        </w:p>
+        <w:p>
+          <w:pPr>
+            <w:pStyle w:val="TOC2"/>
+            <w:rPr>
+              <w:rFonts w:asciiTheme="minorHAnsi" w:eastAsiaTheme="minorEastAsia" w:hAnsiTheme="minorHAnsi" w:cstheme="minorBidi"/>
+              <w:noProof/>
+              <w:sz w:val="22"/>
+              <w:szCs w:val="22"/>
+              <w:lang w:val="en-ZA" w:eastAsia="en-ZA"/>
+            </w:rPr>
+          </w:pPr>
+          <w:hyperlink w:anchor="_Toc212625006" w:history="1">
+            <w:r>
+              <w:rPr>
+                <w:rStyle w:val="Hyperlink"/>
+                <w:noProof/>
+              </w:rPr>
+              <w:t>9.2</w:t>
+            </w:r>
+            <w:r>
+              <w:rPr>
+                <w:rFonts w:asciiTheme="minorHAnsi" w:eastAsiaTheme="minorEastAsia" w:hAnsiTheme="minorHAnsi" w:cstheme="minorBidi"/>
+                <w:noProof/>
+                <w:sz w:val="22"/>
+                <w:szCs w:val="22"/>
+                <w:lang w:val="en-ZA" w:eastAsia="en-ZA"/>
+              </w:rPr>
+              <w:tab/>
+            </w:r>
+            <w:r>
+              <w:rPr>
+                <w:rStyle w:val="Hyperlink"/>
+                <w:noProof/>
+              </w:rPr>
+              <w:t>Automate the Calibration Process</w:t>
+            </w:r>
+            <w:r>
+              <w:rPr>
+                <w:noProof/>
+                <w:webHidden/>
+              </w:rPr>
+              <w:tab/>
+            </w:r>
+            <w:r>
+              <w:rPr>
+                <w:noProof/>
+                <w:webHidden/>
+              </w:rPr>
+              <w:fldChar w:fldCharType="begin"/>
+            </w:r>
+            <w:r>
+              <w:rPr>
+                <w:noProof/>
+                <w:webHidden/>
+              </w:rPr>
+              <w:instrText xml:space="preserve"> PAGEREF _Toc212625006 \h </w:instrText>
+            </w:r>
+            <w:r>
+              <w:rPr>
+                <w:noProof/>
+                <w:webHidden/>
+              </w:rPr>
+            </w:r>
+            <w:r>
+              <w:rPr>
+                <w:noProof/>
+                <w:webHidden/>
+              </w:rPr>
+              <w:fldChar w:fldCharType="separate"/>
+            </w:r>
+            <w:r>
+              <w:rPr>
+                <w:noProof/>
+                <w:webHidden/>
+              </w:rPr>
+              <w:t>25</w:t>
+            </w:r>
+            <w:r>
+              <w:rPr>
+                <w:noProof/>
+                <w:webHidden/>
+              </w:rPr>
+              <w:fldChar w:fldCharType="end"/>
+            </w:r>
+          </w:hyperlink>
+        </w:p>
+        <w:p>
+          <w:pPr>
+            <w:pStyle w:val="TOC2"/>
+            <w:rPr>
+              <w:rFonts w:asciiTheme="minorHAnsi" w:eastAsiaTheme="minorEastAsia" w:hAnsiTheme="minorHAnsi" w:cstheme="minorBidi"/>
+              <w:noProof/>
+              <w:sz w:val="22"/>
+              <w:szCs w:val="22"/>
+              <w:lang w:val="en-ZA" w:eastAsia="en-ZA"/>
+            </w:rPr>
+          </w:pPr>
+          <w:hyperlink w:anchor="_Toc212625007" w:history="1">
+            <w:r>
+              <w:rPr>
+                <w:rStyle w:val="Hyperlink"/>
+                <w:noProof/>
+              </w:rPr>
+              <w:t>9.3</w:t>
+            </w:r>
+            <w:r>
+              <w:rPr>
+                <w:rFonts w:asciiTheme="minorHAnsi" w:eastAsiaTheme="minorEastAsia" w:hAnsiTheme="minorHAnsi" w:cstheme="minorBidi"/>
+                <w:noProof/>
+                <w:sz w:val="22"/>
+                <w:szCs w:val="22"/>
+                <w:lang w:val="en-ZA" w:eastAsia="en-ZA"/>
+              </w:rPr>
+              <w:tab/>
+            </w:r>
+            <w:r>
+              <w:rPr>
+                <w:rStyle w:val="Hyperlink"/>
+                <w:noProof/>
+              </w:rPr>
+              <w:t>Development of a Successive Approximation ADC</w:t>
+            </w:r>
+            <w:r>
+              <w:rPr>
+                <w:noProof/>
+                <w:webHidden/>
+              </w:rPr>
+              <w:tab/>
+            </w:r>
+            <w:r>
+              <w:rPr>
+                <w:noProof/>
+                <w:webHidden/>
+              </w:rPr>
+              <w:fldChar w:fldCharType="begin"/>
+            </w:r>
+            <w:r>
+              <w:rPr>
+                <w:noProof/>
+                <w:webHidden/>
+              </w:rPr>
+              <w:instrText xml:space="preserve"> PAGEREF _Toc212625007 \h </w:instrText>
+            </w:r>
+            <w:r>
+              <w:rPr>
+                <w:noProof/>
+                <w:webHidden/>
+              </w:rPr>
+            </w:r>
+            <w:r>
+              <w:rPr>
+                <w:noProof/>
+                <w:webHidden/>
+              </w:rPr>
+              <w:fldChar w:fldCharType="separate"/>
+            </w:r>
+            <w:r>
+              <w:rPr>
+                <w:noProof/>
+                <w:webHidden/>
+              </w:rPr>
+              <w:t>26</w:t>
+            </w:r>
+            <w:r>
+              <w:rPr>
+                <w:noProof/>
+                <w:webHidden/>
+              </w:rPr>
+              <w:fldChar w:fldCharType="end"/>
+            </w:r>
+          </w:hyperlink>
+        </w:p>
+        <w:p>
+          <w:pPr>
+            <w:pStyle w:val="TOC2"/>
+            <w:rPr>
+              <w:rFonts w:asciiTheme="minorHAnsi" w:eastAsiaTheme="minorEastAsia" w:hAnsiTheme="minorHAnsi" w:cstheme="minorBidi"/>
+              <w:noProof/>
+              <w:sz w:val="22"/>
+              <w:szCs w:val="22"/>
+              <w:lang w:val="en-ZA" w:eastAsia="en-ZA"/>
+            </w:rPr>
+          </w:pPr>
+          <w:hyperlink w:anchor="_Toc212625008" w:history="1">
+            <w:r>
+              <w:rPr>
+                <w:rStyle w:val="Hyperlink"/>
+                <w:noProof/>
+              </w:rPr>
+              <w:t>9.4</w:t>
+            </w:r>
+            <w:r>
+              <w:rPr>
+                <w:rFonts w:asciiTheme="minorHAnsi" w:eastAsiaTheme="minorEastAsia" w:hAnsiTheme="minorHAnsi" w:cstheme="minorBidi"/>
+                <w:noProof/>
+                <w:sz w:val="22"/>
+                <w:szCs w:val="22"/>
+                <w:lang w:val="en-ZA" w:eastAsia="en-ZA"/>
+              </w:rPr>
+              <w:tab/>
+            </w:r>
+            <w:r>
+              <w:rPr>
+                <w:rStyle w:val="Hyperlink"/>
+                <w:noProof/>
+              </w:rPr>
+              <w:t>Test Higher Sampling Frequencies</w:t>
+            </w:r>
+            <w:r>
+              <w:rPr>
+                <w:noProof/>
+                <w:webHidden/>
+              </w:rPr>
+              <w:tab/>
+            </w:r>
+            <w:r>
+              <w:rPr>
+                <w:noProof/>
+                <w:webHidden/>
+              </w:rPr>
+              <w:fldChar w:fldCharType="begin"/>
+            </w:r>
+            <w:r>
+              <w:rPr>
+                <w:noProof/>
+                <w:webHidden/>
+              </w:rPr>
+              <w:instrText xml:space="preserve"> PAGEREF _Toc212625008 \h </w:instrText>
+            </w:r>
+            <w:r>
+              <w:rPr>
+                <w:noProof/>
+                <w:webHidden/>
+              </w:rPr>
+            </w:r>
+            <w:r>
+              <w:rPr>
+                <w:noProof/>
+                <w:webHidden/>
+              </w:rPr>
+              <w:fldChar w:fldCharType="separate"/>
+            </w:r>
+            <w:r>
+              <w:rPr>
+                <w:noProof/>
+                <w:webHidden/>
+              </w:rPr>
+              <w:t>26</w:t>
+            </w:r>
+            <w:r>
+              <w:rPr>
+                <w:noProof/>
+                <w:webHidden/>
+              </w:rPr>
+              <w:fldChar w:fldCharType="end"/>
+            </w:r>
+          </w:hyperlink>
+        </w:p>
+        <w:p>
+          <w:pPr>
+            <w:pStyle w:val="TOC2"/>
+            <w:rPr>
+              <w:rFonts w:asciiTheme="minorHAnsi" w:eastAsiaTheme="minorEastAsia" w:hAnsiTheme="minorHAnsi" w:cstheme="minorBidi"/>
+              <w:noProof/>
+              <w:sz w:val="22"/>
+              <w:szCs w:val="22"/>
+              <w:lang w:val="en-ZA" w:eastAsia="en-ZA"/>
+            </w:rPr>
+          </w:pPr>
+          <w:hyperlink w:anchor="_Toc212625009" w:history="1">
+            <w:r>
+              <w:rPr>
+                <w:rStyle w:val="Hyperlink"/>
+                <w:noProof/>
+              </w:rPr>
+              <w:t>9.5</w:t>
+            </w:r>
+            <w:r>
+              <w:rPr>
+                <w:rFonts w:asciiTheme="minorHAnsi" w:eastAsiaTheme="minorEastAsia" w:hAnsiTheme="minorHAnsi" w:cstheme="minorBidi"/>
+                <w:noProof/>
+                <w:sz w:val="22"/>
+                <w:szCs w:val="22"/>
+                <w:lang w:val="en-ZA" w:eastAsia="en-ZA"/>
+              </w:rPr>
+              <w:tab/>
+            </w:r>
+            <w:r>
+              <w:rPr>
+                <w:rStyle w:val="Hyperlink"/>
+                <w:noProof/>
+              </w:rPr>
+              <w:t>Development of Robust Sampling during Metastable Region</w:t>
+            </w:r>
+            <w:r>
+              <w:rPr>
+                <w:noProof/>
+                <w:webHidden/>
+              </w:rPr>
+              <w:tab/>
+            </w:r>
+            <w:r>
+              <w:rPr>
+                <w:noProof/>
+                <w:webHidden/>
+              </w:rPr>
+              <w:fldChar w:fldCharType="begin"/>
+            </w:r>
+            <w:r>
+              <w:rPr>
+                <w:noProof/>
+                <w:webHidden/>
+              </w:rPr>
+              <w:instrText xml:space="preserve"> PAGEREF _Toc212625009 \h </w:instrText>
+            </w:r>
+            <w:r>
+              <w:rPr>
+                <w:noProof/>
+                <w:webHidden/>
+              </w:rPr>
+            </w:r>
+            <w:r>
+              <w:rPr>
+                <w:noProof/>
+                <w:webHidden/>
+              </w:rPr>
+              <w:fldChar w:fldCharType="separate"/>
+            </w:r>
+            <w:r>
+              <w:rPr>
+                <w:noProof/>
+                <w:webHidden/>
+              </w:rPr>
+              <w:t>27</w:t>
+            </w:r>
+            <w:r>
+              <w:rPr>
+                <w:noProof/>
+                <w:webHidden/>
+              </w:rPr>
+              <w:fldChar w:fldCharType="end"/>
+            </w:r>
+          </w:hyperlink>
+        </w:p>
+        <w:p>
+          <w:pPr>
+            <w:pStyle w:val="TOC2"/>
+            <w:rPr>
+              <w:rFonts w:asciiTheme="minorHAnsi" w:eastAsiaTheme="minorEastAsia" w:hAnsiTheme="minorHAnsi" w:cstheme="minorBidi"/>
+              <w:noProof/>
+              <w:sz w:val="22"/>
+              <w:szCs w:val="22"/>
+              <w:lang w:val="en-ZA" w:eastAsia="en-ZA"/>
+            </w:rPr>
+          </w:pPr>
+          <w:hyperlink w:anchor="_Toc212625010" w:history="1">
+            <w:r>
+              <w:rPr>
+                <w:rStyle w:val="Hyperlink"/>
+                <w:noProof/>
+              </w:rPr>
+              <w:t>9.6</w:t>
+            </w:r>
+            <w:r>
+              <w:rPr>
+                <w:rFonts w:asciiTheme="minorHAnsi" w:eastAsiaTheme="minorEastAsia" w:hAnsiTheme="minorHAnsi" w:cstheme="minorBidi"/>
+                <w:noProof/>
+                <w:sz w:val="22"/>
+                <w:szCs w:val="22"/>
+                <w:lang w:val="en-ZA" w:eastAsia="en-ZA"/>
+              </w:rPr>
+              <w:tab/>
+            </w:r>
+            <w:r>
+              <w:rPr>
+                <w:rStyle w:val="Hyperlink"/>
+                <w:noProof/>
+              </w:rPr>
+              <w:t>Calibration by Metastability</w:t>
+            </w:r>
+            <w:r>
+              <w:rPr>
+                <w:noProof/>
+                <w:webHidden/>
+              </w:rPr>
+              <w:tab/>
+            </w:r>
+            <w:r>
+              <w:rPr>
+                <w:noProof/>
+                <w:webHidden/>
+              </w:rPr>
+              <w:fldChar w:fldCharType="begin"/>
+            </w:r>
+            <w:r>
+              <w:rPr>
+                <w:noProof/>
+                <w:webHidden/>
+              </w:rPr>
+              <w:instrText xml:space="preserve"> PAGEREF _Toc212625010 \h </w:instrText>
+            </w:r>
+            <w:r>
+              <w:rPr>
+                <w:noProof/>
+                <w:webHidden/>
+              </w:rPr>
+            </w:r>
+            <w:r>
+              <w:rPr>
+                <w:noProof/>
+                <w:webHidden/>
+              </w:rPr>
+              <w:fldChar w:fldCharType="separate"/>
+            </w:r>
+            <w:r>
+              <w:rPr>
+                <w:noProof/>
+                <w:webHidden/>
+              </w:rPr>
+              <w:t>27</w:t>
             </w:r>
             <w:r>
               <w:rPr>
@@ -2519,7 +3035,7 @@
               <w:lang w:val="en-ZA" w:eastAsia="en-ZA"/>
             </w:rPr>
           </w:pPr>
-          <w:hyperlink w:anchor="_Toc212556881" w:history="1">
+          <w:hyperlink w:anchor="_Toc212625011" w:history="1">
             <w:r>
               <w:rPr>
                 <w:rStyle w:val="Hyperlink"/>
@@ -2564,7 +3080,7 @@
                 <w:noProof/>
                 <w:webHidden/>
               </w:rPr>
-              <w:instrText xml:space="preserve"> PAGEREF _Toc212556881 \h </w:instrText>
+              <w:instrText xml:space="preserve"> PAGEREF _Toc212625011 \h </w:instrText>
             </w:r>
             <w:r>
               <w:rPr>
@@ -2584,7 +3100,7 @@
                 <w:noProof/>
                 <w:webHidden/>
               </w:rPr>
-              <w:t>24</w:t>
+              <w:t>27</w:t>
             </w:r>
             <w:r>
               <w:rPr>
@@ -2607,7 +3123,7 @@
               <w:lang w:val="en-ZA" w:eastAsia="en-ZA"/>
             </w:rPr>
           </w:pPr>
-          <w:hyperlink w:anchor="_Toc212556882" w:history="1">
+          <w:hyperlink w:anchor="_Toc212625012" w:history="1">
             <w:r>
               <w:rPr>
                 <w:rStyle w:val="Hyperlink"/>
@@ -2652,7 +3168,7 @@
                 <w:noProof/>
                 <w:webHidden/>
               </w:rPr>
-              <w:instrText xml:space="preserve"> PAGEREF _Toc212556882 \h </w:instrText>
+              <w:instrText xml:space="preserve"> PAGEREF _Toc212625012 \h </w:instrText>
             </w:r>
             <w:r>
               <w:rPr>
@@ -2672,7 +3188,7 @@
                 <w:noProof/>
                 <w:webHidden/>
               </w:rPr>
-              <w:t>24</w:t>
+              <w:t>27</w:t>
             </w:r>
             <w:r>
               <w:rPr>
@@ -2698,22 +3214,1282 @@
     </w:sdt>
     <w:p>
       <w:pPr>
-        <w:pStyle w:val="BodyText"/>
+        <w:spacing w:after="160" w:line="259" w:lineRule="auto"/>
       </w:pPr>
     </w:p>
     <w:p>
       <w:pPr>
-        <w:spacing w:after="160" w:line="259" w:lineRule="auto"/>
-      </w:pPr>
-      <w:r>
-        <w:br w:type="page"/>
-      </w:r>
+        <w:pStyle w:val="TableofFigures"/>
+        <w:rPr>
+          <w:b/>
+          <w:bCs/>
+        </w:rPr>
+      </w:pPr>
+      <w:r>
+        <w:rPr>
+          <w:b/>
+          <w:bCs/>
+        </w:rPr>
+        <w:lastRenderedPageBreak/>
+        <w:t>List of Figures</w:t>
+      </w:r>
+    </w:p>
+    <w:p/>
+    <w:p>
+      <w:pPr>
+        <w:pStyle w:val="TableofFigures"/>
+        <w:rPr>
+          <w:rFonts w:asciiTheme="minorHAnsi" w:eastAsiaTheme="minorEastAsia" w:hAnsiTheme="minorHAnsi" w:cstheme="minorBidi"/>
+          <w:noProof/>
+          <w:sz w:val="22"/>
+          <w:szCs w:val="22"/>
+          <w:lang w:val="en-ZA" w:eastAsia="en-ZA"/>
+        </w:rPr>
+      </w:pPr>
+      <w:r>
+        <w:fldChar w:fldCharType="begin"/>
+      </w:r>
+      <w:r>
+        <w:instrText xml:space="preserve"> TOC \h \z \c "Figure" </w:instrText>
+      </w:r>
+      <w:r>
+        <w:fldChar w:fldCharType="separate"/>
+      </w:r>
+      <w:hyperlink w:anchor="_Toc212625088" w:history="1">
+        <w:r>
+          <w:rPr>
+            <w:rStyle w:val="Hyperlink"/>
+            <w:noProof/>
+          </w:rPr>
+          <w:t>Figure 1: Concept of MVT using LVDS ports [1]</w:t>
+        </w:r>
+        <w:r>
+          <w:rPr>
+            <w:noProof/>
+            <w:webHidden/>
+          </w:rPr>
+          <w:tab/>
+        </w:r>
+        <w:r>
+          <w:rPr>
+            <w:noProof/>
+            <w:webHidden/>
+          </w:rPr>
+          <w:fldChar w:fldCharType="begin"/>
+        </w:r>
+        <w:r>
+          <w:rPr>
+            <w:noProof/>
+            <w:webHidden/>
+          </w:rPr>
+          <w:instrText xml:space="preserve"> PAGEREF _Toc212625088 \h </w:instrText>
+        </w:r>
+        <w:r>
+          <w:rPr>
+            <w:noProof/>
+            <w:webHidden/>
+          </w:rPr>
+        </w:r>
+        <w:r>
+          <w:rPr>
+            <w:noProof/>
+            <w:webHidden/>
+          </w:rPr>
+          <w:fldChar w:fldCharType="separate"/>
+        </w:r>
+        <w:r>
+          <w:rPr>
+            <w:noProof/>
+            <w:webHidden/>
+          </w:rPr>
+          <w:t>4</w:t>
+        </w:r>
+        <w:r>
+          <w:rPr>
+            <w:noProof/>
+            <w:webHidden/>
+          </w:rPr>
+          <w:fldChar w:fldCharType="end"/>
+        </w:r>
+      </w:hyperlink>
     </w:p>
     <w:p>
       <w:pPr>
+        <w:pStyle w:val="TableofFigures"/>
+        <w:rPr>
+          <w:rFonts w:asciiTheme="minorHAnsi" w:eastAsiaTheme="minorEastAsia" w:hAnsiTheme="minorHAnsi" w:cstheme="minorBidi"/>
+          <w:noProof/>
+          <w:sz w:val="22"/>
+          <w:szCs w:val="22"/>
+          <w:lang w:val="en-ZA" w:eastAsia="en-ZA"/>
+        </w:rPr>
+      </w:pPr>
+      <w:hyperlink w:anchor="_Toc212625089" w:history="1">
+        <w:r>
+          <w:rPr>
+            <w:rStyle w:val="Hyperlink"/>
+            <w:noProof/>
+          </w:rPr>
+          <w:t>Figure 2: Full hardware setup</w:t>
+        </w:r>
+        <w:r>
+          <w:rPr>
+            <w:noProof/>
+            <w:webHidden/>
+          </w:rPr>
+          <w:tab/>
+        </w:r>
+        <w:r>
+          <w:rPr>
+            <w:noProof/>
+            <w:webHidden/>
+          </w:rPr>
+          <w:fldChar w:fldCharType="begin"/>
+        </w:r>
+        <w:r>
+          <w:rPr>
+            <w:noProof/>
+            <w:webHidden/>
+          </w:rPr>
+          <w:instrText xml:space="preserve"> PAGEREF _Toc212625089 \h </w:instrText>
+        </w:r>
+        <w:r>
+          <w:rPr>
+            <w:noProof/>
+            <w:webHidden/>
+          </w:rPr>
+        </w:r>
+        <w:r>
+          <w:rPr>
+            <w:noProof/>
+            <w:webHidden/>
+          </w:rPr>
+          <w:fldChar w:fldCharType="separate"/>
+        </w:r>
+        <w:r>
+          <w:rPr>
+            <w:noProof/>
+            <w:webHidden/>
+          </w:rPr>
+          <w:t>6</w:t>
+        </w:r>
+        <w:r>
+          <w:rPr>
+            <w:noProof/>
+            <w:webHidden/>
+          </w:rPr>
+          <w:fldChar w:fldCharType="end"/>
+        </w:r>
+      </w:hyperlink>
+    </w:p>
+    <w:p>
+      <w:pPr>
+        <w:pStyle w:val="TableofFigures"/>
+        <w:rPr>
+          <w:rFonts w:asciiTheme="minorHAnsi" w:eastAsiaTheme="minorEastAsia" w:hAnsiTheme="minorHAnsi" w:cstheme="minorBidi"/>
+          <w:noProof/>
+          <w:sz w:val="22"/>
+          <w:szCs w:val="22"/>
+          <w:lang w:val="en-ZA" w:eastAsia="en-ZA"/>
+        </w:rPr>
+      </w:pPr>
+      <w:hyperlink w:anchor="_Toc212625090" w:history="1">
+        <w:r>
+          <w:rPr>
+            <w:rStyle w:val="Hyperlink"/>
+            <w:noProof/>
+          </w:rPr>
+          <w:t>Figure 3: XM105 Debug board</w:t>
+        </w:r>
+        <w:r>
+          <w:rPr>
+            <w:noProof/>
+            <w:webHidden/>
+          </w:rPr>
+          <w:tab/>
+        </w:r>
+        <w:r>
+          <w:rPr>
+            <w:noProof/>
+            <w:webHidden/>
+          </w:rPr>
+          <w:fldChar w:fldCharType="begin"/>
+        </w:r>
+        <w:r>
+          <w:rPr>
+            <w:noProof/>
+            <w:webHidden/>
+          </w:rPr>
+          <w:instrText xml:space="preserve"> PAGEREF _Toc212625090 \h </w:instrText>
+        </w:r>
+        <w:r>
+          <w:rPr>
+            <w:noProof/>
+            <w:webHidden/>
+          </w:rPr>
+        </w:r>
+        <w:r>
+          <w:rPr>
+            <w:noProof/>
+            <w:webHidden/>
+          </w:rPr>
+          <w:fldChar w:fldCharType="separate"/>
+        </w:r>
+        <w:r>
+          <w:rPr>
+            <w:noProof/>
+            <w:webHidden/>
+          </w:rPr>
+          <w:t>7</w:t>
+        </w:r>
+        <w:r>
+          <w:rPr>
+            <w:noProof/>
+            <w:webHidden/>
+          </w:rPr>
+          <w:fldChar w:fldCharType="end"/>
+        </w:r>
+      </w:hyperlink>
+    </w:p>
+    <w:p>
+      <w:pPr>
+        <w:pStyle w:val="TableofFigures"/>
+        <w:rPr>
+          <w:rFonts w:asciiTheme="minorHAnsi" w:eastAsiaTheme="minorEastAsia" w:hAnsiTheme="minorHAnsi" w:cstheme="minorBidi"/>
+          <w:noProof/>
+          <w:sz w:val="22"/>
+          <w:szCs w:val="22"/>
+          <w:lang w:val="en-ZA" w:eastAsia="en-ZA"/>
+        </w:rPr>
+      </w:pPr>
+      <w:hyperlink w:anchor="_Toc212625091" w:history="1">
+        <w:r>
+          <w:rPr>
+            <w:rStyle w:val="Hyperlink"/>
+            <w:noProof/>
+          </w:rPr>
+          <w:t>Figure 4: Layout of prototyping PCB</w:t>
+        </w:r>
+        <w:r>
+          <w:rPr>
+            <w:noProof/>
+            <w:webHidden/>
+          </w:rPr>
+          <w:tab/>
+        </w:r>
+        <w:r>
+          <w:rPr>
+            <w:noProof/>
+            <w:webHidden/>
+          </w:rPr>
+          <w:fldChar w:fldCharType="begin"/>
+        </w:r>
+        <w:r>
+          <w:rPr>
+            <w:noProof/>
+            <w:webHidden/>
+          </w:rPr>
+          <w:instrText xml:space="preserve"> PAGEREF _Toc212625091 \h </w:instrText>
+        </w:r>
+        <w:r>
+          <w:rPr>
+            <w:noProof/>
+            <w:webHidden/>
+          </w:rPr>
+        </w:r>
+        <w:r>
+          <w:rPr>
+            <w:noProof/>
+            <w:webHidden/>
+          </w:rPr>
+          <w:fldChar w:fldCharType="separate"/>
+        </w:r>
+        <w:r>
+          <w:rPr>
+            <w:noProof/>
+            <w:webHidden/>
+          </w:rPr>
+          <w:t>9</w:t>
+        </w:r>
+        <w:r>
+          <w:rPr>
+            <w:noProof/>
+            <w:webHidden/>
+          </w:rPr>
+          <w:fldChar w:fldCharType="end"/>
+        </w:r>
+      </w:hyperlink>
+    </w:p>
+    <w:p>
+      <w:pPr>
+        <w:pStyle w:val="TableofFigures"/>
+        <w:rPr>
+          <w:rFonts w:asciiTheme="minorHAnsi" w:eastAsiaTheme="minorEastAsia" w:hAnsiTheme="minorHAnsi" w:cstheme="minorBidi"/>
+          <w:noProof/>
+          <w:sz w:val="22"/>
+          <w:szCs w:val="22"/>
+          <w:lang w:val="en-ZA" w:eastAsia="en-ZA"/>
+        </w:rPr>
+      </w:pPr>
+      <w:hyperlink w:anchor="_Toc212625092" w:history="1">
+        <w:r>
+          <w:rPr>
+            <w:rStyle w:val="Hyperlink"/>
+            <w:noProof/>
+          </w:rPr>
+          <w:t>Figure 5: Firmware blocks for I2C interface</w:t>
+        </w:r>
+        <w:r>
+          <w:rPr>
+            <w:noProof/>
+            <w:webHidden/>
+          </w:rPr>
+          <w:tab/>
+        </w:r>
+        <w:r>
+          <w:rPr>
+            <w:noProof/>
+            <w:webHidden/>
+          </w:rPr>
+          <w:fldChar w:fldCharType="begin"/>
+        </w:r>
+        <w:r>
+          <w:rPr>
+            <w:noProof/>
+            <w:webHidden/>
+          </w:rPr>
+          <w:instrText xml:space="preserve"> PAGEREF _Toc212625092 \h </w:instrText>
+        </w:r>
+        <w:r>
+          <w:rPr>
+            <w:noProof/>
+            <w:webHidden/>
+          </w:rPr>
+        </w:r>
+        <w:r>
+          <w:rPr>
+            <w:noProof/>
+            <w:webHidden/>
+          </w:rPr>
+          <w:fldChar w:fldCharType="separate"/>
+        </w:r>
+        <w:r>
+          <w:rPr>
+            <w:noProof/>
+            <w:webHidden/>
+          </w:rPr>
+          <w:t>10</w:t>
+        </w:r>
+        <w:r>
+          <w:rPr>
+            <w:noProof/>
+            <w:webHidden/>
+          </w:rPr>
+          <w:fldChar w:fldCharType="end"/>
+        </w:r>
+      </w:hyperlink>
+    </w:p>
+    <w:p>
+      <w:pPr>
+        <w:pStyle w:val="TableofFigures"/>
+        <w:rPr>
+          <w:rFonts w:asciiTheme="minorHAnsi" w:eastAsiaTheme="minorEastAsia" w:hAnsiTheme="minorHAnsi" w:cstheme="minorBidi"/>
+          <w:noProof/>
+          <w:sz w:val="22"/>
+          <w:szCs w:val="22"/>
+          <w:lang w:val="en-ZA" w:eastAsia="en-ZA"/>
+        </w:rPr>
+      </w:pPr>
+      <w:hyperlink w:anchor="_Toc212625093" w:history="1">
+        <w:r>
+          <w:rPr>
+            <w:rStyle w:val="Hyperlink"/>
+            <w:noProof/>
+          </w:rPr>
+          <w:t>Figure 6: Triangle wave calibration illustration [1]</w:t>
+        </w:r>
+        <w:r>
+          <w:rPr>
+            <w:noProof/>
+            <w:webHidden/>
+          </w:rPr>
+          <w:tab/>
+        </w:r>
+        <w:r>
+          <w:rPr>
+            <w:noProof/>
+            <w:webHidden/>
+          </w:rPr>
+          <w:fldChar w:fldCharType="begin"/>
+        </w:r>
+        <w:r>
+          <w:rPr>
+            <w:noProof/>
+            <w:webHidden/>
+          </w:rPr>
+          <w:instrText xml:space="preserve"> PAGEREF _Toc212625093 \h </w:instrText>
+        </w:r>
+        <w:r>
+          <w:rPr>
+            <w:noProof/>
+            <w:webHidden/>
+          </w:rPr>
+        </w:r>
+        <w:r>
+          <w:rPr>
+            <w:noProof/>
+            <w:webHidden/>
+          </w:rPr>
+          <w:fldChar w:fldCharType="separate"/>
+        </w:r>
+        <w:r>
+          <w:rPr>
+            <w:noProof/>
+            <w:webHidden/>
+          </w:rPr>
+          <w:t>12</w:t>
+        </w:r>
+        <w:r>
+          <w:rPr>
+            <w:noProof/>
+            <w:webHidden/>
+          </w:rPr>
+          <w:fldChar w:fldCharType="end"/>
+        </w:r>
+      </w:hyperlink>
+    </w:p>
+    <w:p>
+      <w:pPr>
+        <w:pStyle w:val="TableofFigures"/>
+        <w:rPr>
+          <w:rFonts w:asciiTheme="minorHAnsi" w:eastAsiaTheme="minorEastAsia" w:hAnsiTheme="minorHAnsi" w:cstheme="minorBidi"/>
+          <w:noProof/>
+          <w:sz w:val="22"/>
+          <w:szCs w:val="22"/>
+          <w:lang w:val="en-ZA" w:eastAsia="en-ZA"/>
+        </w:rPr>
+      </w:pPr>
+      <w:hyperlink w:anchor="_Toc212625094" w:history="1">
+        <w:r>
+          <w:rPr>
+            <w:rStyle w:val="Hyperlink"/>
+            <w:noProof/>
+          </w:rPr>
+          <w:t>Figure 7: Metastability-based calibration [1]</w:t>
+        </w:r>
+        <w:r>
+          <w:rPr>
+            <w:noProof/>
+            <w:webHidden/>
+          </w:rPr>
+          <w:tab/>
+        </w:r>
+        <w:r>
+          <w:rPr>
+            <w:noProof/>
+            <w:webHidden/>
+          </w:rPr>
+          <w:fldChar w:fldCharType="begin"/>
+        </w:r>
+        <w:r>
+          <w:rPr>
+            <w:noProof/>
+            <w:webHidden/>
+          </w:rPr>
+          <w:instrText xml:space="preserve"> PAGEREF _Toc212625094 \h </w:instrText>
+        </w:r>
+        <w:r>
+          <w:rPr>
+            <w:noProof/>
+            <w:webHidden/>
+          </w:rPr>
+        </w:r>
+        <w:r>
+          <w:rPr>
+            <w:noProof/>
+            <w:webHidden/>
+          </w:rPr>
+          <w:fldChar w:fldCharType="separate"/>
+        </w:r>
+        <w:r>
+          <w:rPr>
+            <w:noProof/>
+            <w:webHidden/>
+          </w:rPr>
+          <w:t>13</w:t>
+        </w:r>
+        <w:r>
+          <w:rPr>
+            <w:noProof/>
+            <w:webHidden/>
+          </w:rPr>
+          <w:fldChar w:fldCharType="end"/>
+        </w:r>
+      </w:hyperlink>
+    </w:p>
+    <w:p>
+      <w:pPr>
+        <w:pStyle w:val="TableofFigures"/>
+        <w:rPr>
+          <w:rFonts w:asciiTheme="minorHAnsi" w:eastAsiaTheme="minorEastAsia" w:hAnsiTheme="minorHAnsi" w:cstheme="minorBidi"/>
+          <w:noProof/>
+          <w:sz w:val="22"/>
+          <w:szCs w:val="22"/>
+          <w:lang w:val="en-ZA" w:eastAsia="en-ZA"/>
+        </w:rPr>
+      </w:pPr>
+      <w:hyperlink w:anchor="_Toc212625095" w:history="1">
+        <w:r>
+          <w:rPr>
+            <w:rStyle w:val="Hyperlink"/>
+            <w:noProof/>
+          </w:rPr>
+          <w:t>Figure 8: ADC Frontend firmware block</w:t>
+        </w:r>
+        <w:r>
+          <w:rPr>
+            <w:noProof/>
+            <w:webHidden/>
+          </w:rPr>
+          <w:tab/>
+        </w:r>
+        <w:r>
+          <w:rPr>
+            <w:noProof/>
+            <w:webHidden/>
+          </w:rPr>
+          <w:fldChar w:fldCharType="begin"/>
+        </w:r>
+        <w:r>
+          <w:rPr>
+            <w:noProof/>
+            <w:webHidden/>
+          </w:rPr>
+          <w:instrText xml:space="preserve"> PAGEREF _Toc212625095 \h </w:instrText>
+        </w:r>
+        <w:r>
+          <w:rPr>
+            <w:noProof/>
+            <w:webHidden/>
+          </w:rPr>
+        </w:r>
+        <w:r>
+          <w:rPr>
+            <w:noProof/>
+            <w:webHidden/>
+          </w:rPr>
+          <w:fldChar w:fldCharType="separate"/>
+        </w:r>
+        <w:r>
+          <w:rPr>
+            <w:noProof/>
+            <w:webHidden/>
+          </w:rPr>
+          <w:t>14</w:t>
+        </w:r>
+        <w:r>
+          <w:rPr>
+            <w:noProof/>
+            <w:webHidden/>
+          </w:rPr>
+          <w:fldChar w:fldCharType="end"/>
+        </w:r>
+      </w:hyperlink>
+    </w:p>
+    <w:p>
+      <w:pPr>
+        <w:pStyle w:val="TableofFigures"/>
+        <w:rPr>
+          <w:rFonts w:asciiTheme="minorHAnsi" w:eastAsiaTheme="minorEastAsia" w:hAnsiTheme="minorHAnsi" w:cstheme="minorBidi"/>
+          <w:noProof/>
+          <w:sz w:val="22"/>
+          <w:szCs w:val="22"/>
+          <w:lang w:val="en-ZA" w:eastAsia="en-ZA"/>
+        </w:rPr>
+      </w:pPr>
+      <w:hyperlink w:anchor="_Toc212625096" w:history="1">
+        <w:r>
+          <w:rPr>
+            <w:rStyle w:val="Hyperlink"/>
+            <w:noProof/>
+          </w:rPr>
+          <w:t>Figure 9: DAC Calibration firmware blocks</w:t>
+        </w:r>
+        <w:r>
+          <w:rPr>
+            <w:noProof/>
+            <w:webHidden/>
+          </w:rPr>
+          <w:tab/>
+        </w:r>
+        <w:r>
+          <w:rPr>
+            <w:noProof/>
+            <w:webHidden/>
+          </w:rPr>
+          <w:fldChar w:fldCharType="begin"/>
+        </w:r>
+        <w:r>
+          <w:rPr>
+            <w:noProof/>
+            <w:webHidden/>
+          </w:rPr>
+          <w:instrText xml:space="preserve"> PAGEREF _Toc212625096 \h </w:instrText>
+        </w:r>
+        <w:r>
+          <w:rPr>
+            <w:noProof/>
+            <w:webHidden/>
+          </w:rPr>
+        </w:r>
+        <w:r>
+          <w:rPr>
+            <w:noProof/>
+            <w:webHidden/>
+          </w:rPr>
+          <w:fldChar w:fldCharType="separate"/>
+        </w:r>
+        <w:r>
+          <w:rPr>
+            <w:noProof/>
+            <w:webHidden/>
+          </w:rPr>
+          <w:t>14</w:t>
+        </w:r>
+        <w:r>
+          <w:rPr>
+            <w:noProof/>
+            <w:webHidden/>
+          </w:rPr>
+          <w:fldChar w:fldCharType="end"/>
+        </w:r>
+      </w:hyperlink>
+    </w:p>
+    <w:p>
+      <w:pPr>
+        <w:pStyle w:val="TableofFigures"/>
+        <w:rPr>
+          <w:rFonts w:asciiTheme="minorHAnsi" w:eastAsiaTheme="minorEastAsia" w:hAnsiTheme="minorHAnsi" w:cstheme="minorBidi"/>
+          <w:noProof/>
+          <w:sz w:val="22"/>
+          <w:szCs w:val="22"/>
+          <w:lang w:val="en-ZA" w:eastAsia="en-ZA"/>
+        </w:rPr>
+      </w:pPr>
+      <w:hyperlink w:anchor="_Toc212625097" w:history="1">
+        <w:r>
+          <w:rPr>
+            <w:rStyle w:val="Hyperlink"/>
+            <w:noProof/>
+          </w:rPr>
+          <w:t>Figure 10: Triangle waveform and sync pulse</w:t>
+        </w:r>
+        <w:r>
+          <w:rPr>
+            <w:noProof/>
+            <w:webHidden/>
+          </w:rPr>
+          <w:tab/>
+        </w:r>
+        <w:r>
+          <w:rPr>
+            <w:noProof/>
+            <w:webHidden/>
+          </w:rPr>
+          <w:fldChar w:fldCharType="begin"/>
+        </w:r>
+        <w:r>
+          <w:rPr>
+            <w:noProof/>
+            <w:webHidden/>
+          </w:rPr>
+          <w:instrText xml:space="preserve"> PAGEREF _Toc212625097 \h </w:instrText>
+        </w:r>
+        <w:r>
+          <w:rPr>
+            <w:noProof/>
+            <w:webHidden/>
+          </w:rPr>
+        </w:r>
+        <w:r>
+          <w:rPr>
+            <w:noProof/>
+            <w:webHidden/>
+          </w:rPr>
+          <w:fldChar w:fldCharType="separate"/>
+        </w:r>
+        <w:r>
+          <w:rPr>
+            <w:noProof/>
+            <w:webHidden/>
+          </w:rPr>
+          <w:t>16</w:t>
+        </w:r>
+        <w:r>
+          <w:rPr>
+            <w:noProof/>
+            <w:webHidden/>
+          </w:rPr>
+          <w:fldChar w:fldCharType="end"/>
+        </w:r>
+      </w:hyperlink>
+    </w:p>
+    <w:p>
+      <w:pPr>
+        <w:pStyle w:val="TableofFigures"/>
+        <w:rPr>
+          <w:rFonts w:asciiTheme="minorHAnsi" w:eastAsiaTheme="minorEastAsia" w:hAnsiTheme="minorHAnsi" w:cstheme="minorBidi"/>
+          <w:noProof/>
+          <w:sz w:val="22"/>
+          <w:szCs w:val="22"/>
+          <w:lang w:val="en-ZA" w:eastAsia="en-ZA"/>
+        </w:rPr>
+      </w:pPr>
+      <w:hyperlink w:anchor="_Toc212625098" w:history="1">
+        <w:r>
+          <w:rPr>
+            <w:rStyle w:val="Hyperlink"/>
+            <w:noProof/>
+          </w:rPr>
+          <w:t>Figure 11: Bit 0 error voltage compensation</w:t>
+        </w:r>
+        <w:r>
+          <w:rPr>
+            <w:noProof/>
+            <w:webHidden/>
+          </w:rPr>
+          <w:tab/>
+        </w:r>
+        <w:r>
+          <w:rPr>
+            <w:noProof/>
+            <w:webHidden/>
+          </w:rPr>
+          <w:fldChar w:fldCharType="begin"/>
+        </w:r>
+        <w:r>
+          <w:rPr>
+            <w:noProof/>
+            <w:webHidden/>
+          </w:rPr>
+          <w:instrText xml:space="preserve"> PAGEREF _Toc212625098 \h </w:instrText>
+        </w:r>
+        <w:r>
+          <w:rPr>
+            <w:noProof/>
+            <w:webHidden/>
+          </w:rPr>
+        </w:r>
+        <w:r>
+          <w:rPr>
+            <w:noProof/>
+            <w:webHidden/>
+          </w:rPr>
+          <w:fldChar w:fldCharType="separate"/>
+        </w:r>
+        <w:r>
+          <w:rPr>
+            <w:noProof/>
+            <w:webHidden/>
+          </w:rPr>
+          <w:t>20</w:t>
+        </w:r>
+        <w:r>
+          <w:rPr>
+            <w:noProof/>
+            <w:webHidden/>
+          </w:rPr>
+          <w:fldChar w:fldCharType="end"/>
+        </w:r>
+      </w:hyperlink>
+    </w:p>
+    <w:p>
+      <w:pPr>
+        <w:pStyle w:val="TableofFigures"/>
+        <w:rPr>
+          <w:rFonts w:asciiTheme="minorHAnsi" w:eastAsiaTheme="minorEastAsia" w:hAnsiTheme="minorHAnsi" w:cstheme="minorBidi"/>
+          <w:noProof/>
+          <w:sz w:val="22"/>
+          <w:szCs w:val="22"/>
+          <w:lang w:val="en-ZA" w:eastAsia="en-ZA"/>
+        </w:rPr>
+      </w:pPr>
+      <w:hyperlink w:anchor="_Toc212625099" w:history="1">
+        <w:r>
+          <w:rPr>
+            <w:rStyle w:val="Hyperlink"/>
+            <w:noProof/>
+          </w:rPr>
+          <w:t>Figure 12: Bit 4 error voltage compensation</w:t>
+        </w:r>
+        <w:r>
+          <w:rPr>
+            <w:noProof/>
+            <w:webHidden/>
+          </w:rPr>
+          <w:tab/>
+        </w:r>
+        <w:r>
+          <w:rPr>
+            <w:noProof/>
+            <w:webHidden/>
+          </w:rPr>
+          <w:fldChar w:fldCharType="begin"/>
+        </w:r>
+        <w:r>
+          <w:rPr>
+            <w:noProof/>
+            <w:webHidden/>
+          </w:rPr>
+          <w:instrText xml:space="preserve"> PAGEREF _Toc212625099 \h </w:instrText>
+        </w:r>
+        <w:r>
+          <w:rPr>
+            <w:noProof/>
+            <w:webHidden/>
+          </w:rPr>
+        </w:r>
+        <w:r>
+          <w:rPr>
+            <w:noProof/>
+            <w:webHidden/>
+          </w:rPr>
+          <w:fldChar w:fldCharType="separate"/>
+        </w:r>
+        <w:r>
+          <w:rPr>
+            <w:noProof/>
+            <w:webHidden/>
+          </w:rPr>
+          <w:t>20</w:t>
+        </w:r>
+        <w:r>
+          <w:rPr>
+            <w:noProof/>
+            <w:webHidden/>
+          </w:rPr>
+          <w:fldChar w:fldCharType="end"/>
+        </w:r>
+      </w:hyperlink>
+    </w:p>
+    <w:p>
+      <w:pPr>
+        <w:pStyle w:val="TableofFigures"/>
+        <w:rPr>
+          <w:rFonts w:asciiTheme="minorHAnsi" w:eastAsiaTheme="minorEastAsia" w:hAnsiTheme="minorHAnsi" w:cstheme="minorBidi"/>
+          <w:noProof/>
+          <w:sz w:val="22"/>
+          <w:szCs w:val="22"/>
+          <w:lang w:val="en-ZA" w:eastAsia="en-ZA"/>
+        </w:rPr>
+      </w:pPr>
+      <w:hyperlink w:anchor="_Toc212625100" w:history="1">
+        <w:r>
+          <w:rPr>
+            <w:rStyle w:val="Hyperlink"/>
+            <w:noProof/>
+          </w:rPr>
+          <w:t>Figure 13: Bit 10 error voltage compensation</w:t>
+        </w:r>
+        <w:r>
+          <w:rPr>
+            <w:noProof/>
+            <w:webHidden/>
+          </w:rPr>
+          <w:tab/>
+        </w:r>
+        <w:r>
+          <w:rPr>
+            <w:noProof/>
+            <w:webHidden/>
+          </w:rPr>
+          <w:fldChar w:fldCharType="begin"/>
+        </w:r>
+        <w:r>
+          <w:rPr>
+            <w:noProof/>
+            <w:webHidden/>
+          </w:rPr>
+          <w:instrText xml:space="preserve"> PAGEREF _Toc212625100 \h </w:instrText>
+        </w:r>
+        <w:r>
+          <w:rPr>
+            <w:noProof/>
+            <w:webHidden/>
+          </w:rPr>
+        </w:r>
+        <w:r>
+          <w:rPr>
+            <w:noProof/>
+            <w:webHidden/>
+          </w:rPr>
+          <w:fldChar w:fldCharType="separate"/>
+        </w:r>
+        <w:r>
+          <w:rPr>
+            <w:noProof/>
+            <w:webHidden/>
+          </w:rPr>
+          <w:t>21</w:t>
+        </w:r>
+        <w:r>
+          <w:rPr>
+            <w:noProof/>
+            <w:webHidden/>
+          </w:rPr>
+          <w:fldChar w:fldCharType="end"/>
+        </w:r>
+      </w:hyperlink>
+    </w:p>
+    <w:p>
+      <w:pPr>
+        <w:pStyle w:val="TableofFigures"/>
+        <w:rPr>
+          <w:rFonts w:asciiTheme="minorHAnsi" w:eastAsiaTheme="minorEastAsia" w:hAnsiTheme="minorHAnsi" w:cstheme="minorBidi"/>
+          <w:noProof/>
+          <w:sz w:val="22"/>
+          <w:szCs w:val="22"/>
+          <w:lang w:val="en-ZA" w:eastAsia="en-ZA"/>
+        </w:rPr>
+      </w:pPr>
+      <w:hyperlink w:anchor="_Toc212625101" w:history="1">
+        <w:r>
+          <w:rPr>
+            <w:rStyle w:val="Hyperlink"/>
+            <w:noProof/>
+          </w:rPr>
+          <w:t>Figure 14: Data acquisition firmware blocks</w:t>
+        </w:r>
+        <w:r>
+          <w:rPr>
+            <w:noProof/>
+            <w:webHidden/>
+          </w:rPr>
+          <w:tab/>
+        </w:r>
+        <w:r>
+          <w:rPr>
+            <w:noProof/>
+            <w:webHidden/>
+          </w:rPr>
+          <w:fldChar w:fldCharType="begin"/>
+        </w:r>
+        <w:r>
+          <w:rPr>
+            <w:noProof/>
+            <w:webHidden/>
+          </w:rPr>
+          <w:instrText xml:space="preserve"> PAGEREF _Toc212625101 \h </w:instrText>
+        </w:r>
+        <w:r>
+          <w:rPr>
+            <w:noProof/>
+            <w:webHidden/>
+          </w:rPr>
+        </w:r>
+        <w:r>
+          <w:rPr>
+            <w:noProof/>
+            <w:webHidden/>
+          </w:rPr>
+          <w:fldChar w:fldCharType="separate"/>
+        </w:r>
+        <w:r>
+          <w:rPr>
+            <w:noProof/>
+            <w:webHidden/>
+          </w:rPr>
+          <w:t>22</w:t>
+        </w:r>
+        <w:r>
+          <w:rPr>
+            <w:noProof/>
+            <w:webHidden/>
+          </w:rPr>
+          <w:fldChar w:fldCharType="end"/>
+        </w:r>
+      </w:hyperlink>
+    </w:p>
+    <w:p>
+      <w:pPr>
+        <w:pStyle w:val="TableofFigures"/>
+        <w:rPr>
+          <w:rFonts w:asciiTheme="minorHAnsi" w:eastAsiaTheme="minorEastAsia" w:hAnsiTheme="minorHAnsi" w:cstheme="minorBidi"/>
+          <w:noProof/>
+          <w:sz w:val="22"/>
+          <w:szCs w:val="22"/>
+          <w:lang w:val="en-ZA" w:eastAsia="en-ZA"/>
+        </w:rPr>
+      </w:pPr>
+      <w:hyperlink w:anchor="_Toc212625102" w:history="1">
+        <w:r>
+          <w:rPr>
+            <w:rStyle w:val="Hyperlink"/>
+            <w:noProof/>
+          </w:rPr>
+          <w:t>Figure 15: Metastable sampling error</w:t>
+        </w:r>
+        <w:r>
+          <w:rPr>
+            <w:noProof/>
+            <w:webHidden/>
+          </w:rPr>
+          <w:tab/>
+        </w:r>
+        <w:r>
+          <w:rPr>
+            <w:noProof/>
+            <w:webHidden/>
+          </w:rPr>
+          <w:fldChar w:fldCharType="begin"/>
+        </w:r>
+        <w:r>
+          <w:rPr>
+            <w:noProof/>
+            <w:webHidden/>
+          </w:rPr>
+          <w:instrText xml:space="preserve"> PAGEREF _Toc212625102 \h </w:instrText>
+        </w:r>
+        <w:r>
+          <w:rPr>
+            <w:noProof/>
+            <w:webHidden/>
+          </w:rPr>
+        </w:r>
+        <w:r>
+          <w:rPr>
+            <w:noProof/>
+            <w:webHidden/>
+          </w:rPr>
+          <w:fldChar w:fldCharType="separate"/>
+        </w:r>
+        <w:r>
+          <w:rPr>
+            <w:noProof/>
+            <w:webHidden/>
+          </w:rPr>
+          <w:t>23</w:t>
+        </w:r>
+        <w:r>
+          <w:rPr>
+            <w:noProof/>
+            <w:webHidden/>
+          </w:rPr>
+          <w:fldChar w:fldCharType="end"/>
+        </w:r>
+      </w:hyperlink>
+    </w:p>
+    <w:p>
+      <w:pPr>
+        <w:pStyle w:val="TableofFigures"/>
+        <w:rPr>
+          <w:rFonts w:asciiTheme="minorHAnsi" w:eastAsiaTheme="minorEastAsia" w:hAnsiTheme="minorHAnsi" w:cstheme="minorBidi"/>
+          <w:noProof/>
+          <w:sz w:val="22"/>
+          <w:szCs w:val="22"/>
+          <w:lang w:val="en-ZA" w:eastAsia="en-ZA"/>
+        </w:rPr>
+      </w:pPr>
+      <w:hyperlink w:anchor="_Toc212625103" w:history="1">
+        <w:r>
+          <w:rPr>
+            <w:rStyle w:val="Hyperlink"/>
+            <w:noProof/>
+          </w:rPr>
+          <w:t>Figure 16: 4-Bit ADC output at 200 MHz sampling frequency</w:t>
+        </w:r>
+        <w:r>
+          <w:rPr>
+            <w:noProof/>
+            <w:webHidden/>
+          </w:rPr>
+          <w:tab/>
+        </w:r>
+        <w:r>
+          <w:rPr>
+            <w:noProof/>
+            <w:webHidden/>
+          </w:rPr>
+          <w:fldChar w:fldCharType="begin"/>
+        </w:r>
+        <w:r>
+          <w:rPr>
+            <w:noProof/>
+            <w:webHidden/>
+          </w:rPr>
+          <w:instrText xml:space="preserve"> PAGEREF _Toc212625103 \h </w:instrText>
+        </w:r>
+        <w:r>
+          <w:rPr>
+            <w:noProof/>
+            <w:webHidden/>
+          </w:rPr>
+        </w:r>
+        <w:r>
+          <w:rPr>
+            <w:noProof/>
+            <w:webHidden/>
+          </w:rPr>
+          <w:fldChar w:fldCharType="separate"/>
+        </w:r>
+        <w:r>
+          <w:rPr>
+            <w:noProof/>
+            <w:webHidden/>
+          </w:rPr>
+          <w:t>24</w:t>
+        </w:r>
+        <w:r>
+          <w:rPr>
+            <w:noProof/>
+            <w:webHidden/>
+          </w:rPr>
+          <w:fldChar w:fldCharType="end"/>
+        </w:r>
+      </w:hyperlink>
+    </w:p>
+    <w:p>
+      <w:pPr>
+        <w:pStyle w:val="TableofFigures"/>
+        <w:rPr>
+          <w:rFonts w:asciiTheme="minorHAnsi" w:eastAsiaTheme="minorEastAsia" w:hAnsiTheme="minorHAnsi" w:cstheme="minorBidi"/>
+          <w:noProof/>
+          <w:sz w:val="22"/>
+          <w:szCs w:val="22"/>
+          <w:lang w:val="en-ZA" w:eastAsia="en-ZA"/>
+        </w:rPr>
+      </w:pPr>
+      <w:hyperlink w:anchor="_Toc212625104" w:history="1">
+        <w:r>
+          <w:rPr>
+            <w:rStyle w:val="Hyperlink"/>
+            <w:noProof/>
+          </w:rPr>
+          <w:t>Figure 17: 4-Bit ADC output at 400 MHz sampling frequency</w:t>
+        </w:r>
+        <w:r>
+          <w:rPr>
+            <w:noProof/>
+            <w:webHidden/>
+          </w:rPr>
+          <w:tab/>
+        </w:r>
+        <w:r>
+          <w:rPr>
+            <w:noProof/>
+            <w:webHidden/>
+          </w:rPr>
+          <w:fldChar w:fldCharType="begin"/>
+        </w:r>
+        <w:r>
+          <w:rPr>
+            <w:noProof/>
+            <w:webHidden/>
+          </w:rPr>
+          <w:instrText xml:space="preserve"> PAGEREF _Toc212625104 \h </w:instrText>
+        </w:r>
+        <w:r>
+          <w:rPr>
+            <w:noProof/>
+            <w:webHidden/>
+          </w:rPr>
+        </w:r>
+        <w:r>
+          <w:rPr>
+            <w:noProof/>
+            <w:webHidden/>
+          </w:rPr>
+          <w:fldChar w:fldCharType="separate"/>
+        </w:r>
+        <w:r>
+          <w:rPr>
+            <w:noProof/>
+            <w:webHidden/>
+          </w:rPr>
+          <w:t>24</w:t>
+        </w:r>
+        <w:r>
+          <w:rPr>
+            <w:noProof/>
+            <w:webHidden/>
+          </w:rPr>
+          <w:fldChar w:fldCharType="end"/>
+        </w:r>
+      </w:hyperlink>
+    </w:p>
+    <w:p>
+      <w:pPr>
+        <w:spacing w:after="160" w:line="259" w:lineRule="auto"/>
+      </w:pPr>
+      <w:r>
+        <w:fldChar w:fldCharType="end"/>
+      </w:r>
+    </w:p>
+    <w:p>
+      <w:pPr>
+        <w:spacing w:after="160" w:line="259" w:lineRule="auto"/>
+      </w:pPr>
+    </w:p>
+    <w:p>
+      <w:pPr>
+        <w:spacing w:after="160" w:line="259" w:lineRule="auto"/>
+      </w:pPr>
+    </w:p>
+    <w:p>
+      <w:pPr>
+        <w:spacing w:after="160" w:line="259" w:lineRule="auto"/>
+      </w:pPr>
+    </w:p>
+    <w:p>
+      <w:pPr>
+        <w:spacing w:after="160" w:line="259" w:lineRule="auto"/>
+      </w:pPr>
+    </w:p>
+    <w:p>
+      <w:pPr>
+        <w:spacing w:after="160" w:line="259" w:lineRule="auto"/>
+      </w:pPr>
+    </w:p>
+    <w:p>
+      <w:pPr>
+        <w:spacing w:after="160" w:line="259" w:lineRule="auto"/>
+      </w:pPr>
+    </w:p>
+    <w:p>
+      <w:pPr>
+        <w:spacing w:after="160" w:line="259" w:lineRule="auto"/>
+      </w:pPr>
+    </w:p>
+    <w:p>
+      <w:pPr>
+        <w:spacing w:after="160" w:line="259" w:lineRule="auto"/>
+      </w:pPr>
+    </w:p>
+    <w:p>
+      <w:pPr>
+        <w:spacing w:after="160" w:line="259" w:lineRule="auto"/>
+      </w:pPr>
+    </w:p>
+    <w:p>
+      <w:pPr>
+        <w:spacing w:after="160" w:line="259" w:lineRule="auto"/>
+      </w:pPr>
+    </w:p>
+    <w:p>
+      <w:pPr>
+        <w:spacing w:after="160" w:line="259" w:lineRule="auto"/>
+      </w:pPr>
+    </w:p>
+    <w:p>
+      <w:pPr>
+        <w:spacing w:after="160" w:line="259" w:lineRule="auto"/>
+      </w:pPr>
+    </w:p>
+    <w:p>
+      <w:pPr>
         <w:pStyle w:val="Heading1"/>
       </w:pPr>
-      <w:bookmarkStart w:id="19" w:name="_Toc212556860"/>
+      <w:bookmarkStart w:id="19" w:name="_Toc212624984"/>
       <w:r>
         <w:lastRenderedPageBreak/>
         <w:t>Background on MVT</w:t>
@@ -2725,31 +4501,7 @@
         <w:pStyle w:val="BodyText"/>
       </w:pPr>
       <w:r>
-        <w:t xml:space="preserve">Multi-voltage thresholding samples an </w:t>
-      </w:r>
-      <w:r>
-        <w:t>analogue</w:t>
-      </w:r>
-      <w:r>
-        <w:t xml:space="preserve"> signal in a manner analogous to flash-based </w:t>
-      </w:r>
-      <w:r>
-        <w:t>analogue</w:t>
-      </w:r>
-      <w:r>
-        <w:t xml:space="preserve">-to-digital converters (ADCs). The technique employs a voltage ladder to partition the input signal into discrete levels that can be encoded digitally. Conventionally, this is implemented on an integrated circuit using a resistor ladder. In this research, however, the internal Low-Voltage Differential </w:t>
-      </w:r>
-      <w:r>
-        <w:t>Signalling</w:t>
-      </w:r>
-      <w:r>
-        <w:t xml:space="preserve"> (LVDS) ports of an FPGA are repurposed as comparators, with a simple external digital-to-</w:t>
-      </w:r>
-      <w:r>
-        <w:t>analogue</w:t>
-      </w:r>
-      <w:r>
-        <w:t xml:space="preserve"> converter (DAC) generating the required reference voltages to achieve comparable functionality. The operating principle is illustrated in</w:t>
+        <w:t>Multi-voltage thresholding samples an analogue signal in a manner analogous to flash-based analogue-to-digital converters (ADCs). The technique employs a voltage ladder to partition the input signal into discrete levels that can be encoded digitally. Conventionally, this is implemented on an integrated circuit using a resistor ladder. In this research, however, the internal Low-Voltage Differential Signalling (LVDS) ports of an FPGA are repurposed as comparators, with a simple external digital-to-analogue converter (DAC) generating the required reference voltages to achieve comparable functionality. The operating principle is illustrated in</w:t>
       </w:r>
       <w:r>
         <w:t xml:space="preserve"> </w:t>
@@ -2764,13 +4516,7 @@
         <w:fldChar w:fldCharType="separate"/>
       </w:r>
       <w:r>
-        <w:t>Fi</w:t>
-      </w:r>
-      <w:r>
-        <w:t>g</w:t>
-      </w:r>
-      <w:r>
-        <w:t xml:space="preserve">ure </w:t>
+        <w:t xml:space="preserve">Figure </w:t>
       </w:r>
       <w:r>
         <w:rPr>
@@ -2791,6 +4537,9 @@
         <w:keepNext/>
       </w:pPr>
       <w:r>
+        <w:rPr>
+          <w:noProof/>
+        </w:rPr>
         <w:drawing>
           <wp:inline distT="0" distB="0" distL="0" distR="0" wp14:anchorId="1FF4E503" wp14:editId="337C87B6">
             <wp:extent cx="6048375" cy="3576320"/>
@@ -2833,8 +4582,9 @@
         <w:pStyle w:val="Caption"/>
         <w:jc w:val="center"/>
       </w:pPr>
-      <w:bookmarkStart w:id="20" w:name="_Ref212467212"/>
-      <w:bookmarkStart w:id="21" w:name="_Ref212467218"/>
+      <w:bookmarkStart w:id="20" w:name="_Ref212467218"/>
+      <w:bookmarkStart w:id="21" w:name="_Ref212467212"/>
+      <w:bookmarkStart w:id="22" w:name="_Toc212625088"/>
       <w:r>
         <w:t xml:space="preserve">Figure </w:t>
       </w:r>
@@ -2856,41 +4606,13 @@
       <w:r>
         <w:fldChar w:fldCharType="end"/>
       </w:r>
+      <w:bookmarkEnd w:id="20"/>
+      <w:r>
+        <w:t>: Concept of MVT using LVDS ports</w:t>
+      </w:r>
       <w:bookmarkEnd w:id="21"/>
       <w:r>
-        <w:t>: Concept of MVT using LVDS ports</w:t>
-      </w:r>
-      <w:bookmarkEnd w:id="20"/>
-      <w:r>
         <w:t xml:space="preserve"> [1]</w:t>
-      </w:r>
-    </w:p>
-    <w:p>
-      <w:pPr>
-        <w:pStyle w:val="BodyText"/>
-      </w:pPr>
-    </w:p>
-    <w:p>
-      <w:pPr>
-        <w:pStyle w:val="BodyText"/>
-      </w:pPr>
-      <w:r>
-        <w:t>The primary advantage of this approach is its potential for extremely high sampling rates. With appropriate clock frequencies and I/O bank placement, rates up to 1 GSPS are attainable [1]. A significant drawback, however, is the exponential growth in resource requirements with resolution. An N-bit converter demands 2^N – 1 comparators, necessitating 2(2^N – 1) FPGA pins. For a 12-bit ADC, this equates to 4095 comparators and 8190 pins—clearly impractical for most devices. Nevertheless, the method may prove valuable in niche applications where speed is paramount and resolution requirements are modest.</w:t>
-      </w:r>
-    </w:p>
-    <w:p>
-      <w:pPr>
-        <w:pStyle w:val="BodyText"/>
-      </w:pPr>
-    </w:p>
-    <w:p>
-      <w:pPr>
-        <w:pStyle w:val="Heading1"/>
-      </w:pPr>
-      <w:bookmarkStart w:id="22" w:name="_Toc212556861"/>
-      <w:r>
-        <w:lastRenderedPageBreak/>
-        <w:t>Objectives of Research</w:t>
       </w:r>
       <w:bookmarkEnd w:id="22"/>
     </w:p>
@@ -2898,6 +4620,35 @@
       <w:pPr>
         <w:pStyle w:val="BodyText"/>
       </w:pPr>
+    </w:p>
+    <w:p>
+      <w:pPr>
+        <w:pStyle w:val="BodyText"/>
+      </w:pPr>
+      <w:r>
+        <w:t>The primary advantage of this approach is its potential for extremely high sampling rates. With appropriate clock frequencies and I/O bank placement, rates up to 1 GSPS are attainable [1]. A significant drawback, however, is the exponential growth in resource requirements with resolution. An N-bit converter demands 2^N – 1 comparators, necessitating 2(2^N – 1) FPGA pins. For a 12-bit ADC, this equates to 4095 comparators and 8190 pins—clearly impractical for most devices. Nevertheless, the method may prove valuable in niche applications where speed is paramount and resolution requirements are modest.</w:t>
+      </w:r>
+    </w:p>
+    <w:p>
+      <w:pPr>
+        <w:pStyle w:val="BodyText"/>
+      </w:pPr>
+    </w:p>
+    <w:p>
+      <w:pPr>
+        <w:pStyle w:val="Heading1"/>
+      </w:pPr>
+      <w:bookmarkStart w:id="23" w:name="_Toc212624985"/>
+      <w:r>
+        <w:lastRenderedPageBreak/>
+        <w:t>Objectives of Research</w:t>
+      </w:r>
+      <w:bookmarkEnd w:id="23"/>
+    </w:p>
+    <w:p>
+      <w:pPr>
+        <w:pStyle w:val="BodyText"/>
+      </w:pPr>
       <w:r>
         <w:t>The primary goal of this research is to evaluate the feasibility of implementing the multi-voltage thresholding (MVT) technique on a Zynq UltraScale+ MPSoC device and to demonstrate its potential as a substitute for conventional ADCs in targeted applications. To achieve this, the following objectives have been defined:</w:t>
       </w:r>
@@ -2907,7 +4658,7 @@
         <w:pStyle w:val="BodyText"/>
         <w:numPr>
           <w:ilvl w:val="0"/>
-          <w:numId w:val="45"/>
+          <w:numId w:val="15"/>
         </w:numPr>
       </w:pPr>
       <w:r>
@@ -2919,7 +4670,7 @@
         <w:pStyle w:val="BodyText"/>
         <w:numPr>
           <w:ilvl w:val="0"/>
-          <w:numId w:val="45"/>
+          <w:numId w:val="15"/>
         </w:numPr>
       </w:pPr>
       <w:r>
@@ -2931,7 +4682,7 @@
         <w:pStyle w:val="BodyText"/>
         <w:numPr>
           <w:ilvl w:val="0"/>
-          <w:numId w:val="45"/>
+          <w:numId w:val="15"/>
         </w:numPr>
       </w:pPr>
       <w:r>
@@ -2943,17 +4694,11 @@
         <w:pStyle w:val="BodyText"/>
         <w:numPr>
           <w:ilvl w:val="0"/>
-          <w:numId w:val="45"/>
+          <w:numId w:val="15"/>
         </w:numPr>
       </w:pPr>
       <w:r>
-        <w:t>Apply known analog</w:t>
-      </w:r>
-      <w:r>
-        <w:t>ue</w:t>
-      </w:r>
-      <w:r>
-        <w:t xml:space="preserve"> test signals to the fully integrated system and verify the IP core’s ability to accurately reconstruct the input signals in the digital domain.</w:t>
+        <w:t>Apply known analogue test signals to the fully integrated system and verify the IP core’s ability to accurately reconstruct the input signals in the digital domain.</w:t>
       </w:r>
     </w:p>
     <w:p>
@@ -2965,21 +4710,21 @@
       <w:pPr>
         <w:pStyle w:val="Heading1"/>
       </w:pPr>
-      <w:bookmarkStart w:id="23" w:name="_Toc212556862"/>
+      <w:bookmarkStart w:id="24" w:name="_Toc212624986"/>
       <w:r>
         <w:t>Hardware Setup</w:t>
       </w:r>
-      <w:bookmarkEnd w:id="23"/>
+      <w:bookmarkEnd w:id="24"/>
     </w:p>
     <w:p>
       <w:pPr>
         <w:pStyle w:val="Heading2"/>
       </w:pPr>
-      <w:bookmarkStart w:id="24" w:name="_Toc212556863"/>
+      <w:bookmarkStart w:id="25" w:name="_Toc212624987"/>
       <w:r>
         <w:t>Full Final Hardware Setup</w:t>
       </w:r>
-      <w:bookmarkEnd w:id="24"/>
+      <w:bookmarkEnd w:id="25"/>
     </w:p>
     <w:p>
       <w:pPr>
@@ -3025,7 +4770,7 @@
         <w:fldChar w:fldCharType="begin"/>
       </w:r>
       <w:r>
-        <w:instrText xml:space="preserve"> REF _Ref212530602 \h </w:instrText>
+        <w:instrText xml:space="preserve"> REF _Ref212625328 \h </w:instrText>
       </w:r>
       <w:r>
         <w:fldChar w:fldCharType="separate"/>
@@ -3043,13 +4788,19 @@
         <w:fldChar w:fldCharType="end"/>
       </w:r>
       <w:r>
-        <w:t xml:space="preserve"> and </w:t>
+        <w:t xml:space="preserve"> </w:t>
+      </w:r>
+      <w:r>
+        <w:t>and</w:t>
+      </w:r>
+      <w:r>
+        <w:t xml:space="preserve"> </w:t>
       </w:r>
       <w:r>
         <w:fldChar w:fldCharType="begin"/>
       </w:r>
       <w:r>
-        <w:instrText xml:space="preserve"> REF _Ref212530607 \h </w:instrText>
+        <w:instrText xml:space="preserve"> REF _Ref212625333 \h </w:instrText>
       </w:r>
       <w:r>
         <w:fldChar w:fldCharType="separate"/>
@@ -3067,19 +4818,10 @@
         <w:fldChar w:fldCharType="end"/>
       </w:r>
       <w:r>
-        <w:t xml:space="preserve"> for brief descriptions of each component visible in the figure.</w:t>
-      </w:r>
-      <w:r>
-        <w:fldChar w:fldCharType="begin"/>
-      </w:r>
-      <w:r>
-        <w:instrText xml:space="preserve"> REF _Ref212530590 \h </w:instrText>
-      </w:r>
-      <w:r>
-        <w:fldChar w:fldCharType="separate"/>
-      </w:r>
-      <w:r>
-        <w:fldChar w:fldCharType="end"/>
+        <w:t xml:space="preserve"> for brief descriptions of each component visible in the figure</w:t>
+      </w:r>
+      <w:r>
+        <w:t>.</w:t>
       </w:r>
     </w:p>
     <w:p>
@@ -3144,13 +4886,7 @@
         <w:t xml:space="preserve">The Tektronix MDO3024 oscilloscope is </w:t>
       </w:r>
       <w:r>
-        <w:t xml:space="preserve">used for general measurements and debugging, as well as to generate a signal using its </w:t>
-      </w:r>
-      <w:r>
-        <w:t>Arbitrary Function Generator (AFG)</w:t>
-      </w:r>
-      <w:r>
-        <w:t xml:space="preserve"> output.</w:t>
+        <w:t>used for general measurements and debugging, as well as to generate a signal using its Arbitrary Function Generator (AFG) output.</w:t>
       </w:r>
     </w:p>
     <w:p>
@@ -3219,7 +4955,8 @@
         <w:pStyle w:val="Caption"/>
         <w:jc w:val="center"/>
       </w:pPr>
-      <w:bookmarkStart w:id="25" w:name="_Ref212530262"/>
+      <w:bookmarkStart w:id="26" w:name="_Ref212530262"/>
+      <w:bookmarkStart w:id="27" w:name="_Toc212625089"/>
       <w:r>
         <w:t xml:space="preserve">Figure </w:t>
       </w:r>
@@ -3241,10 +4978,11 @@
       <w:r>
         <w:fldChar w:fldCharType="end"/>
       </w:r>
-      <w:bookmarkEnd w:id="25"/>
+      <w:bookmarkEnd w:id="26"/>
       <w:r>
         <w:t>: Full hardware setup</w:t>
       </w:r>
+      <w:bookmarkEnd w:id="27"/>
     </w:p>
     <w:p>
       <w:pPr>
@@ -3257,6 +4995,7 @@
         <w:keepNext/>
         <w:jc w:val="center"/>
       </w:pPr>
+      <w:bookmarkStart w:id="28" w:name="_Ref212625328"/>
       <w:r>
         <w:t xml:space="preserve">Table </w:t>
       </w:r>
@@ -3278,6 +5017,7 @@
       <w:r>
         <w:fldChar w:fldCharType="end"/>
       </w:r>
+      <w:bookmarkEnd w:id="28"/>
       <w:r>
         <w:t xml:space="preserve">: </w:t>
       </w:r>
@@ -3589,6 +5329,7 @@
         <w:keepNext/>
         <w:jc w:val="center"/>
       </w:pPr>
+      <w:bookmarkStart w:id="29" w:name="_Ref212625333"/>
       <w:r>
         <w:t xml:space="preserve">Table </w:t>
       </w:r>
@@ -3610,6 +5351,7 @@
       <w:r>
         <w:fldChar w:fldCharType="end"/>
       </w:r>
+      <w:bookmarkEnd w:id="29"/>
       <w:r>
         <w:t xml:space="preserve">: </w:t>
       </w:r>
@@ -3735,15 +5477,7 @@
               <w:jc w:val="center"/>
             </w:pPr>
             <w:r>
-              <w:t xml:space="preserve">MPSoC Evaluation kit, containing the XCZU7EV-FFVC1156-2-E Zynq </w:t>
-            </w:r>
-            <w:proofErr w:type="spellStart"/>
-            <w:r>
-              <w:t>Ultrascale</w:t>
-            </w:r>
-            <w:proofErr w:type="spellEnd"/>
-            <w:r>
-              <w:t>+ MPSoC device. Serves as the FPGA unit</w:t>
+              <w:t>MPSoC Evaluation kit, containing the XCZU7EV-FFVC1156-2-E Zynq Ultrascale+ MPSoC device. Serves as the FPGA unit</w:t>
             </w:r>
           </w:p>
         </w:tc>
@@ -3960,7 +5694,8 @@
         <w:pStyle w:val="Caption"/>
         <w:jc w:val="center"/>
       </w:pPr>
-      <w:bookmarkStart w:id="26" w:name="_Ref212534037"/>
+      <w:bookmarkStart w:id="30" w:name="_Ref212534037"/>
+      <w:bookmarkStart w:id="31" w:name="_Toc212625090"/>
       <w:r>
         <w:t xml:space="preserve">Figure </w:t>
       </w:r>
@@ -3982,21 +5717,22 @@
       <w:r>
         <w:fldChar w:fldCharType="end"/>
       </w:r>
-      <w:bookmarkEnd w:id="26"/>
+      <w:bookmarkEnd w:id="30"/>
       <w:r>
         <w:t>: XM105 Debug board</w:t>
       </w:r>
+      <w:bookmarkEnd w:id="31"/>
     </w:p>
     <w:p>
       <w:pPr>
         <w:pStyle w:val="Heading2"/>
       </w:pPr>
-      <w:bookmarkStart w:id="27" w:name="_Toc212556864"/>
+      <w:bookmarkStart w:id="32" w:name="_Toc212624988"/>
       <w:r>
         <w:lastRenderedPageBreak/>
         <w:t>Prototyping PCB Design</w:t>
       </w:r>
-      <w:bookmarkEnd w:id="27"/>
+      <w:bookmarkEnd w:id="32"/>
     </w:p>
     <w:p>
       <w:pPr>
@@ -4207,7 +5943,8 @@
         <w:pStyle w:val="Caption"/>
         <w:jc w:val="center"/>
       </w:pPr>
-      <w:bookmarkStart w:id="28" w:name="_Ref212531165"/>
+      <w:bookmarkStart w:id="33" w:name="_Ref212531165"/>
+      <w:bookmarkStart w:id="34" w:name="_Toc212625091"/>
       <w:r>
         <w:t xml:space="preserve">Figure </w:t>
       </w:r>
@@ -4229,21 +5966,22 @@
       <w:r>
         <w:fldChar w:fldCharType="end"/>
       </w:r>
-      <w:bookmarkEnd w:id="28"/>
+      <w:bookmarkEnd w:id="33"/>
       <w:r>
         <w:t>: Layout of prototyping PCB</w:t>
       </w:r>
+      <w:bookmarkEnd w:id="34"/>
     </w:p>
     <w:p>
       <w:pPr>
         <w:pStyle w:val="Heading1"/>
       </w:pPr>
-      <w:bookmarkStart w:id="29" w:name="_Toc212556865"/>
+      <w:bookmarkStart w:id="35" w:name="_Toc212624989"/>
       <w:r>
         <w:lastRenderedPageBreak/>
         <w:t>Calibration</w:t>
       </w:r>
-      <w:bookmarkEnd w:id="29"/>
+      <w:bookmarkEnd w:id="35"/>
     </w:p>
     <w:p>
       <w:pPr>
@@ -4263,7 +6001,7 @@
       <w:pPr>
         <w:pStyle w:val="Heading2"/>
       </w:pPr>
-      <w:bookmarkStart w:id="30" w:name="_Toc212556866"/>
+      <w:bookmarkStart w:id="36" w:name="_Toc212624990"/>
       <w:r>
         <w:t xml:space="preserve">DAC </w:t>
       </w:r>
@@ -4273,7 +6011,7 @@
       <w:r>
         <w:t>Firmware Driver</w:t>
       </w:r>
-      <w:bookmarkEnd w:id="30"/>
+      <w:bookmarkEnd w:id="36"/>
     </w:p>
     <w:p>
       <w:pPr>
@@ -4319,6 +6057,9 @@
         <w:jc w:val="center"/>
       </w:pPr>
       <w:r>
+        <w:rPr>
+          <w:noProof/>
+        </w:rPr>
         <w:drawing>
           <wp:inline distT="0" distB="0" distL="0" distR="0" wp14:anchorId="309DD291" wp14:editId="30B139D4">
             <wp:extent cx="5224007" cy="2045727"/>
@@ -4361,7 +6102,8 @@
         <w:pStyle w:val="Caption"/>
         <w:jc w:val="center"/>
       </w:pPr>
-      <w:bookmarkStart w:id="31" w:name="_Ref212538964"/>
+      <w:bookmarkStart w:id="37" w:name="_Ref212538964"/>
+      <w:bookmarkStart w:id="38" w:name="_Toc212625092"/>
       <w:r>
         <w:t xml:space="preserve">Figure </w:t>
       </w:r>
@@ -4383,10 +6125,11 @@
       <w:r>
         <w:fldChar w:fldCharType="end"/>
       </w:r>
-      <w:bookmarkEnd w:id="31"/>
+      <w:bookmarkEnd w:id="37"/>
       <w:r>
         <w:t>: Firmware blocks for I2C interface</w:t>
       </w:r>
+      <w:bookmarkEnd w:id="38"/>
     </w:p>
     <w:p>
       <w:pPr>
@@ -4447,7 +6190,7 @@
         <w:keepNext/>
         <w:jc w:val="center"/>
       </w:pPr>
-      <w:bookmarkStart w:id="32" w:name="_Ref212540279"/>
+      <w:bookmarkStart w:id="39" w:name="_Ref212540279"/>
       <w:r>
         <w:lastRenderedPageBreak/>
         <w:t xml:space="preserve">Table </w:t>
@@ -4470,7 +6213,7 @@
       <w:r>
         <w:fldChar w:fldCharType="end"/>
       </w:r>
-      <w:bookmarkEnd w:id="32"/>
+      <w:bookmarkEnd w:id="39"/>
       <w:r>
         <w:t>: I2C Master control register mapping</w:t>
       </w:r>
@@ -4648,31 +6391,7 @@
               <w:rPr>
                 <w:lang w:val="en-US"/>
               </w:rPr>
-              <w:t>DAC ID. Top DAC (</w:t>
-            </w:r>
-            <w:r>
-              <w:rPr>
-                <w:lang w:val="en-US"/>
-              </w:rPr>
-              <w:t>0</w:t>
-            </w:r>
-            <w:r>
-              <w:rPr>
-                <w:lang w:val="en-US"/>
-              </w:rPr>
-              <w:t>): 0, Bottom DAC (</w:t>
-            </w:r>
-            <w:r>
-              <w:rPr>
-                <w:lang w:val="en-US"/>
-              </w:rPr>
-              <w:t>1</w:t>
-            </w:r>
-            <w:r>
-              <w:rPr>
-                <w:lang w:val="en-US"/>
-              </w:rPr>
-              <w:t>): 1. The addresses are hardcoded in the firmware</w:t>
+              <w:t>DAC ID. Top DAC (0): 0, Bottom DAC (1): 1. The addresses are hardcoded in the firmware</w:t>
             </w:r>
           </w:p>
         </w:tc>
@@ -4799,7 +6518,6 @@
           <w:lang w:val="en-ZA" w:eastAsia="en-ZA"/>
         </w:rPr>
       </w:pPr>
-      <w:proofErr w:type="spellStart"/>
       <w:r>
         <w:rPr>
           <w:rFonts w:ascii="Consolas" w:hAnsi="Consolas"/>
@@ -4808,62 +6526,7 @@
           <w:szCs w:val="16"/>
           <w:lang w:val="en-ZA" w:eastAsia="en-ZA"/>
         </w:rPr>
-        <w:t>create_hw_axi_txn</w:t>
-      </w:r>
-      <w:proofErr w:type="spellEnd"/>
-      <w:r>
-        <w:rPr>
-          <w:rFonts w:ascii="Consolas" w:hAnsi="Consolas"/>
-          <w:color w:val="CCCCCC"/>
-          <w:sz w:val="16"/>
-          <w:szCs w:val="16"/>
-          <w:lang w:val="en-ZA" w:eastAsia="en-ZA"/>
-        </w:rPr>
-        <w:t xml:space="preserve"> </w:t>
-      </w:r>
-      <w:proofErr w:type="spellStart"/>
-      <w:r>
-        <w:rPr>
-          <w:rFonts w:ascii="Consolas" w:hAnsi="Consolas"/>
-          <w:color w:val="CCCCCC"/>
-          <w:sz w:val="16"/>
-          <w:szCs w:val="16"/>
-          <w:lang w:val="en-ZA" w:eastAsia="en-ZA"/>
-        </w:rPr>
-        <w:t>wr_zeros</w:t>
-      </w:r>
-      <w:proofErr w:type="spellEnd"/>
-      <w:r>
-        <w:rPr>
-          <w:rFonts w:ascii="Consolas" w:hAnsi="Consolas"/>
-          <w:color w:val="CCCCCC"/>
-          <w:sz w:val="16"/>
-          <w:szCs w:val="16"/>
-          <w:lang w:val="en-ZA" w:eastAsia="en-ZA"/>
-        </w:rPr>
-        <w:t xml:space="preserve"> [</w:t>
-      </w:r>
-      <w:proofErr w:type="spellStart"/>
-      <w:r>
-        <w:rPr>
-          <w:rFonts w:ascii="Consolas" w:hAnsi="Consolas"/>
-          <w:color w:val="CCCCCC"/>
-          <w:sz w:val="16"/>
-          <w:szCs w:val="16"/>
-          <w:lang w:val="en-ZA" w:eastAsia="en-ZA"/>
-        </w:rPr>
-        <w:t>get_hw_axis</w:t>
-      </w:r>
-      <w:proofErr w:type="spellEnd"/>
-      <w:r>
-        <w:rPr>
-          <w:rFonts w:ascii="Consolas" w:hAnsi="Consolas"/>
-          <w:color w:val="CCCCCC"/>
-          <w:sz w:val="16"/>
-          <w:szCs w:val="16"/>
-          <w:lang w:val="en-ZA" w:eastAsia="en-ZA"/>
-        </w:rPr>
-        <w:t xml:space="preserve"> hw_axi_1] -address 80020000 -data 00000000 -type write</w:t>
+        <w:t>create_hw_axi_txn wr_zeros [get_hw_axis hw_axi_1] -address 80020000 -data 00000000 -type write</w:t>
       </w:r>
     </w:p>
     <w:p>
@@ -4878,7 +6541,6 @@
           <w:lang w:val="en-ZA" w:eastAsia="en-ZA"/>
         </w:rPr>
       </w:pPr>
-      <w:proofErr w:type="spellStart"/>
       <w:r>
         <w:rPr>
           <w:rFonts w:ascii="Consolas" w:hAnsi="Consolas"/>
@@ -4887,40 +6549,7 @@
           <w:szCs w:val="16"/>
           <w:lang w:val="en-ZA" w:eastAsia="en-ZA"/>
         </w:rPr>
-        <w:t>create_hw_axi_txn</w:t>
-      </w:r>
-      <w:proofErr w:type="spellEnd"/>
-      <w:r>
-        <w:rPr>
-          <w:rFonts w:ascii="Consolas" w:hAnsi="Consolas"/>
-          <w:color w:val="CCCCCC"/>
-          <w:sz w:val="16"/>
-          <w:szCs w:val="16"/>
-          <w:lang w:val="en-ZA" w:eastAsia="en-ZA"/>
-        </w:rPr>
-        <w:t xml:space="preserve"> wr_enable_1 [</w:t>
-      </w:r>
-      <w:proofErr w:type="spellStart"/>
-      <w:r>
-        <w:rPr>
-          <w:rFonts w:ascii="Consolas" w:hAnsi="Consolas"/>
-          <w:color w:val="CCCCCC"/>
-          <w:sz w:val="16"/>
-          <w:szCs w:val="16"/>
-          <w:lang w:val="en-ZA" w:eastAsia="en-ZA"/>
-        </w:rPr>
-        <w:t>get_hw_axis</w:t>
-      </w:r>
-      <w:proofErr w:type="spellEnd"/>
-      <w:r>
-        <w:rPr>
-          <w:rFonts w:ascii="Consolas" w:hAnsi="Consolas"/>
-          <w:color w:val="CCCCCC"/>
-          <w:sz w:val="16"/>
-          <w:szCs w:val="16"/>
-          <w:lang w:val="en-ZA" w:eastAsia="en-ZA"/>
-        </w:rPr>
-        <w:t xml:space="preserve"> hw_axi_1] -address 80020000 -data 804f0000 -type write</w:t>
+        <w:t>create_hw_axi_txn wr_enable_1 [get_hw_axis hw_axi_1] -address 80020000 -data 804f0000 -type write</w:t>
       </w:r>
     </w:p>
     <w:p>
@@ -4935,7 +6564,6 @@
           <w:lang w:val="en-ZA" w:eastAsia="en-ZA"/>
         </w:rPr>
       </w:pPr>
-      <w:proofErr w:type="spellStart"/>
       <w:r>
         <w:rPr>
           <w:rFonts w:ascii="Consolas" w:hAnsi="Consolas"/>
@@ -4944,40 +6572,7 @@
           <w:szCs w:val="16"/>
           <w:lang w:val="en-ZA" w:eastAsia="en-ZA"/>
         </w:rPr>
-        <w:t>create_hw_axi_txn</w:t>
-      </w:r>
-      <w:proofErr w:type="spellEnd"/>
-      <w:r>
-        <w:rPr>
-          <w:rFonts w:ascii="Consolas" w:hAnsi="Consolas"/>
-          <w:color w:val="CCCCCC"/>
-          <w:sz w:val="16"/>
-          <w:szCs w:val="16"/>
-          <w:lang w:val="en-ZA" w:eastAsia="en-ZA"/>
-        </w:rPr>
-        <w:t xml:space="preserve"> wr_dac1_chE_0V5 [</w:t>
-      </w:r>
-      <w:proofErr w:type="spellStart"/>
-      <w:r>
-        <w:rPr>
-          <w:rFonts w:ascii="Consolas" w:hAnsi="Consolas"/>
-          <w:color w:val="CCCCCC"/>
-          <w:sz w:val="16"/>
-          <w:szCs w:val="16"/>
-          <w:lang w:val="en-ZA" w:eastAsia="en-ZA"/>
-        </w:rPr>
-        <w:t>get_hw_axis</w:t>
-      </w:r>
-      <w:proofErr w:type="spellEnd"/>
-      <w:r>
-        <w:rPr>
-          <w:rFonts w:ascii="Consolas" w:hAnsi="Consolas"/>
-          <w:color w:val="CCCCCC"/>
-          <w:sz w:val="16"/>
-          <w:szCs w:val="16"/>
-          <w:lang w:val="en-ZA" w:eastAsia="en-ZA"/>
-        </w:rPr>
-        <w:t xml:space="preserve"> hw_axi_1] -address 80020000 -data 80344CE4 -type write</w:t>
+        <w:t>create_hw_axi_txn wr_dac1_chE_0V5 [get_hw_axis hw_axi_1] -address 80020000 -data 80344CE4 -type write</w:t>
       </w:r>
     </w:p>
     <w:p>
@@ -4985,10 +6580,7 @@
         <w:pStyle w:val="BodyText"/>
       </w:pPr>
       <w:r>
-        <w:t>These commands are then executed one by one, with the zero-vector command in-between</w:t>
-      </w:r>
-      <w:r>
-        <w:t>:</w:t>
+        <w:t>These commands are then executed one by one, with the zero-vector command in-between:</w:t>
       </w:r>
     </w:p>
     <w:p>
@@ -5003,7 +6595,6 @@
           <w:lang w:val="en-ZA" w:eastAsia="en-ZA"/>
         </w:rPr>
       </w:pPr>
-      <w:proofErr w:type="spellStart"/>
       <w:r>
         <w:rPr>
           <w:rFonts w:ascii="Consolas" w:hAnsi="Consolas"/>
@@ -5012,31 +6603,8 @@
           <w:szCs w:val="16"/>
           <w:lang w:val="en-ZA" w:eastAsia="en-ZA"/>
         </w:rPr>
-        <w:t>run_hw_axi</w:t>
-      </w:r>
-      <w:proofErr w:type="spellEnd"/>
-      <w:r>
-        <w:rPr>
-          <w:rFonts w:ascii="Consolas" w:hAnsi="Consolas"/>
-          <w:color w:val="CCCCCC"/>
-          <w:sz w:val="16"/>
-          <w:szCs w:val="16"/>
-          <w:lang w:val="en-ZA" w:eastAsia="en-ZA"/>
-        </w:rPr>
-        <w:t xml:space="preserve"> </w:t>
-      </w:r>
-      <w:proofErr w:type="spellStart"/>
-      <w:r>
-        <w:rPr>
-          <w:rFonts w:ascii="Consolas" w:hAnsi="Consolas"/>
-          <w:color w:val="CCCCCC"/>
-          <w:sz w:val="16"/>
-          <w:szCs w:val="16"/>
-          <w:lang w:val="en-ZA" w:eastAsia="en-ZA"/>
-        </w:rPr>
-        <w:t>wr_zeros</w:t>
-      </w:r>
-      <w:proofErr w:type="spellEnd"/>
+        <w:t>run_hw_axi wr_zeros</w:t>
+      </w:r>
     </w:p>
     <w:p>
       <w:pPr>
@@ -5050,7 +6618,6 @@
           <w:lang w:val="en-ZA" w:eastAsia="en-ZA"/>
         </w:rPr>
       </w:pPr>
-      <w:proofErr w:type="spellStart"/>
       <w:r>
         <w:rPr>
           <w:rFonts w:ascii="Consolas" w:hAnsi="Consolas"/>
@@ -5059,18 +6626,7 @@
           <w:szCs w:val="16"/>
           <w:lang w:val="en-ZA" w:eastAsia="en-ZA"/>
         </w:rPr>
-        <w:t>run_hw_axi</w:t>
-      </w:r>
-      <w:proofErr w:type="spellEnd"/>
-      <w:r>
-        <w:rPr>
-          <w:rFonts w:ascii="Consolas" w:hAnsi="Consolas"/>
-          <w:color w:val="CCCCCC"/>
-          <w:sz w:val="16"/>
-          <w:szCs w:val="16"/>
-          <w:lang w:val="en-ZA" w:eastAsia="en-ZA"/>
-        </w:rPr>
-        <w:t xml:space="preserve"> wr_enable_1</w:t>
+        <w:t>run_hw_axi wr_enable_1</w:t>
       </w:r>
     </w:p>
     <w:p>
@@ -5085,7 +6641,6 @@
           <w:lang w:val="en-ZA" w:eastAsia="en-ZA"/>
         </w:rPr>
       </w:pPr>
-      <w:proofErr w:type="spellStart"/>
       <w:r>
         <w:rPr>
           <w:rFonts w:ascii="Consolas" w:hAnsi="Consolas"/>
@@ -5094,31 +6649,8 @@
           <w:szCs w:val="16"/>
           <w:lang w:val="en-ZA" w:eastAsia="en-ZA"/>
         </w:rPr>
-        <w:t>run_hw_axi</w:t>
-      </w:r>
-      <w:proofErr w:type="spellEnd"/>
-      <w:r>
-        <w:rPr>
-          <w:rFonts w:ascii="Consolas" w:hAnsi="Consolas"/>
-          <w:color w:val="CCCCCC"/>
-          <w:sz w:val="16"/>
-          <w:szCs w:val="16"/>
-          <w:lang w:val="en-ZA" w:eastAsia="en-ZA"/>
-        </w:rPr>
-        <w:t xml:space="preserve"> </w:t>
-      </w:r>
-      <w:proofErr w:type="spellStart"/>
-      <w:r>
-        <w:rPr>
-          <w:rFonts w:ascii="Consolas" w:hAnsi="Consolas"/>
-          <w:color w:val="CCCCCC"/>
-          <w:sz w:val="16"/>
-          <w:szCs w:val="16"/>
-          <w:lang w:val="en-ZA" w:eastAsia="en-ZA"/>
-        </w:rPr>
-        <w:t>wr_zeros</w:t>
-      </w:r>
-      <w:proofErr w:type="spellEnd"/>
+        <w:t>run_hw_axi wr_zeros</w:t>
+      </w:r>
     </w:p>
     <w:p>
       <w:pPr>
@@ -5132,7 +6664,6 @@
           <w:lang w:val="en-ZA" w:eastAsia="en-ZA"/>
         </w:rPr>
       </w:pPr>
-      <w:proofErr w:type="spellStart"/>
       <w:r>
         <w:rPr>
           <w:rFonts w:ascii="Consolas" w:hAnsi="Consolas"/>
@@ -5141,18 +6672,7 @@
           <w:szCs w:val="16"/>
           <w:lang w:val="en-ZA" w:eastAsia="en-ZA"/>
         </w:rPr>
-        <w:t>run_hw_axi</w:t>
-      </w:r>
-      <w:proofErr w:type="spellEnd"/>
-      <w:r>
-        <w:rPr>
-          <w:rFonts w:ascii="Consolas" w:hAnsi="Consolas"/>
-          <w:color w:val="CCCCCC"/>
-          <w:sz w:val="16"/>
-          <w:szCs w:val="16"/>
-          <w:lang w:val="en-ZA" w:eastAsia="en-ZA"/>
-        </w:rPr>
-        <w:t xml:space="preserve"> wr_dac1_chE_0V5</w:t>
+        <w:t>run_hw_axi wr_dac1_chE_0V5</w:t>
       </w:r>
     </w:p>
     <w:p>
@@ -5177,12 +6697,12 @@
       <w:pPr>
         <w:pStyle w:val="Heading2"/>
       </w:pPr>
-      <w:bookmarkStart w:id="33" w:name="_Toc212556867"/>
+      <w:bookmarkStart w:id="40" w:name="_Toc212624991"/>
       <w:r>
         <w:lastRenderedPageBreak/>
         <w:t>DAC Calibration Methodologies</w:t>
       </w:r>
-      <w:bookmarkEnd w:id="33"/>
+      <w:bookmarkEnd w:id="40"/>
     </w:p>
     <w:p>
       <w:pPr>
@@ -5199,11 +6719,11 @@
       <w:pPr>
         <w:pStyle w:val="Heading3"/>
       </w:pPr>
-      <w:bookmarkStart w:id="34" w:name="_Toc212556868"/>
+      <w:bookmarkStart w:id="41" w:name="_Toc212624992"/>
       <w:r>
         <w:t>Triangle Wave Calibration</w:t>
       </w:r>
-      <w:bookmarkEnd w:id="34"/>
+      <w:bookmarkEnd w:id="41"/>
     </w:p>
     <w:p>
       <w:pPr>
@@ -5230,10 +6750,7 @@
         <w:pStyle w:val="BodyText"/>
       </w:pPr>
       <w:r>
-        <w:t>The firmware captures the timer values at both the rising and falling transitions of the LVDS output. These timestamps enable precise calculation of the comparator’s bias voltage. The operating principle is illustrated in</w:t>
-      </w:r>
-      <w:r>
-        <w:t xml:space="preserve"> </w:t>
+        <w:t xml:space="preserve">The firmware captures the timer values at both the rising and falling transitions of the LVDS output. These timestamps enable precise calculation of the comparator’s bias voltage. The operating principle is illustrated in </w:t>
       </w:r>
       <w:r>
         <w:fldChar w:fldCharType="begin"/>
@@ -5313,7 +6830,8 @@
         <w:pStyle w:val="Caption"/>
         <w:jc w:val="center"/>
       </w:pPr>
-      <w:bookmarkStart w:id="35" w:name="_Ref212543537"/>
+      <w:bookmarkStart w:id="42" w:name="_Ref212543537"/>
+      <w:bookmarkStart w:id="43" w:name="_Toc212625093"/>
       <w:r>
         <w:t xml:space="preserve">Figure </w:t>
       </w:r>
@@ -5335,10 +6853,11 @@
       <w:r>
         <w:fldChar w:fldCharType="end"/>
       </w:r>
-      <w:bookmarkEnd w:id="35"/>
+      <w:bookmarkEnd w:id="42"/>
       <w:r>
         <w:t>: Triangle wave calibration illustration [1]</w:t>
       </w:r>
+      <w:bookmarkEnd w:id="43"/>
     </w:p>
     <w:p>
       <w:pPr>
@@ -5352,25 +6871,23 @@
       <w:pPr>
         <w:pStyle w:val="Heading3"/>
       </w:pPr>
-      <w:bookmarkStart w:id="36" w:name="_Toc212556869"/>
+      <w:bookmarkStart w:id="44" w:name="_Ref212624216"/>
+      <w:bookmarkStart w:id="45" w:name="_Ref212624587"/>
+      <w:bookmarkStart w:id="46" w:name="_Toc212624993"/>
       <w:r>
         <w:lastRenderedPageBreak/>
         <w:t>Calibration by Metastability</w:t>
       </w:r>
-      <w:bookmarkEnd w:id="36"/>
+      <w:bookmarkEnd w:id="44"/>
+      <w:bookmarkEnd w:id="45"/>
+      <w:bookmarkEnd w:id="46"/>
     </w:p>
     <w:p>
       <w:pPr>
         <w:pStyle w:val="BodyText"/>
       </w:pPr>
       <w:r>
-        <w:t>The second approach, metastability-based calibration, eliminates the need for an external signal generator by exploiting the statistical behavio</w:t>
-      </w:r>
-      <w:r>
-        <w:t>u</w:t>
-      </w:r>
-      <w:r>
-        <w:t>r of comparator metastability to quantify bias voltage. A known reference voltage from the DAC is applied to the inverting input of the LVDS comparator, while a quasi-static voltage—also DAC-generated—is supplied to the non-inverting input.</w:t>
+        <w:t>The second approach, metastability-based calibration, eliminates the need for an external signal generator by exploiting the statistical behaviour of comparator metastability to quantify bias voltage. A known reference voltage from the DAC is applied to the inverting input of the LVDS comparator, while a quasi-static voltage—also DAC-generated—is supplied to the non-inverting input.</w:t>
       </w:r>
     </w:p>
     <w:p>
@@ -5378,10 +6895,7 @@
         <w:pStyle w:val="BodyText"/>
       </w:pPr>
       <w:r>
-        <w:t>For each discrete step in the non-inverting voltage, the FPGA records the transition (switching) rate at the comparator output. The voltage step yielding the maximum switching rate corresponds to the point of highest metastability, enabling direct computation of the bias offset. This principle is illustrated in</w:t>
-      </w:r>
-      <w:r>
-        <w:t xml:space="preserve"> </w:t>
+        <w:t xml:space="preserve">For each discrete step in the non-inverting voltage, the FPGA records the transition (switching) rate at the comparator output. The voltage step yielding the maximum switching rate corresponds to the point of highest metastability, enabling direct computation of the bias offset. This principle is illustrated in </w:t>
       </w:r>
       <w:r>
         <w:fldChar w:fldCharType="begin"/>
@@ -5461,7 +6975,8 @@
         <w:pStyle w:val="Caption"/>
         <w:jc w:val="center"/>
       </w:pPr>
-      <w:bookmarkStart w:id="37" w:name="_Ref212544142"/>
+      <w:bookmarkStart w:id="47" w:name="_Ref212544142"/>
+      <w:bookmarkStart w:id="48" w:name="_Toc212625094"/>
       <w:r>
         <w:t xml:space="preserve">Figure </w:t>
       </w:r>
@@ -5483,23 +6998,24 @@
       <w:r>
         <w:fldChar w:fldCharType="end"/>
       </w:r>
-      <w:bookmarkEnd w:id="37"/>
+      <w:bookmarkEnd w:id="47"/>
       <w:r>
         <w:t>: Metastability-based calibration</w:t>
       </w:r>
       <w:r>
         <w:t xml:space="preserve"> [1]</w:t>
       </w:r>
+      <w:bookmarkEnd w:id="48"/>
     </w:p>
     <w:p>
       <w:pPr>
         <w:pStyle w:val="Heading2"/>
       </w:pPr>
-      <w:bookmarkStart w:id="38" w:name="_Toc212556870"/>
+      <w:bookmarkStart w:id="49" w:name="_Toc212624994"/>
       <w:r>
         <w:t>DAC Calibration Firmware</w:t>
       </w:r>
-      <w:bookmarkEnd w:id="38"/>
+      <w:bookmarkEnd w:id="49"/>
       <w:r>
         <w:t xml:space="preserve"> </w:t>
       </w:r>
@@ -5517,7 +7033,7 @@
         <w:pStyle w:val="BodyText"/>
         <w:numPr>
           <w:ilvl w:val="0"/>
-          <w:numId w:val="47"/>
+          <w:numId w:val="16"/>
         </w:numPr>
       </w:pPr>
       <w:r>
@@ -5560,7 +7076,7 @@
         <w:pStyle w:val="BodyText"/>
         <w:numPr>
           <w:ilvl w:val="0"/>
-          <w:numId w:val="47"/>
+          <w:numId w:val="16"/>
         </w:numPr>
       </w:pPr>
       <w:r>
@@ -5594,7 +7110,7 @@
         <w:pStyle w:val="BodyText"/>
         <w:numPr>
           <w:ilvl w:val="0"/>
-          <w:numId w:val="47"/>
+          <w:numId w:val="16"/>
         </w:numPr>
       </w:pPr>
       <w:r>
@@ -5616,6 +7132,9 @@
         <w:jc w:val="center"/>
       </w:pPr>
       <w:r>
+        <w:rPr>
+          <w:noProof/>
+        </w:rPr>
         <w:drawing>
           <wp:inline distT="0" distB="0" distL="0" distR="0" wp14:anchorId="47061B4C" wp14:editId="753A83FE">
             <wp:extent cx="3006547" cy="3085816"/>
@@ -5658,7 +7177,8 @@
         <w:pStyle w:val="Caption"/>
         <w:jc w:val="center"/>
       </w:pPr>
-      <w:bookmarkStart w:id="39" w:name="_Ref212548729"/>
+      <w:bookmarkStart w:id="50" w:name="_Ref212548729"/>
+      <w:bookmarkStart w:id="51" w:name="_Toc212625095"/>
       <w:r>
         <w:t xml:space="preserve">Figure </w:t>
       </w:r>
@@ -5680,10 +7200,11 @@
       <w:r>
         <w:fldChar w:fldCharType="end"/>
       </w:r>
-      <w:bookmarkEnd w:id="39"/>
+      <w:bookmarkEnd w:id="50"/>
       <w:r>
         <w:t>: ADC Frontend firmware block</w:t>
       </w:r>
+      <w:bookmarkEnd w:id="51"/>
     </w:p>
     <w:p>
       <w:pPr>
@@ -5692,6 +7213,9 @@
         <w:jc w:val="center"/>
       </w:pPr>
       <w:r>
+        <w:rPr>
+          <w:noProof/>
+        </w:rPr>
         <w:drawing>
           <wp:inline distT="0" distB="0" distL="0" distR="0" wp14:anchorId="0E27EEF6" wp14:editId="1D644DE7">
             <wp:extent cx="5661964" cy="2597667"/>
@@ -5734,6 +7258,7 @@
         <w:pStyle w:val="Caption"/>
         <w:jc w:val="center"/>
       </w:pPr>
+      <w:bookmarkStart w:id="52" w:name="_Toc212625096"/>
       <w:r>
         <w:t xml:space="preserve">Figure </w:t>
       </w:r>
@@ -5758,6 +7283,7 @@
       <w:r>
         <w:t>: DAC Calibration firmware blocks</w:t>
       </w:r>
+      <w:bookmarkEnd w:id="52"/>
     </w:p>
     <w:p>
       <w:pPr>
@@ -5799,7 +7325,6 @@
           <w:lang w:val="en-ZA" w:eastAsia="en-ZA"/>
         </w:rPr>
       </w:pPr>
-      <w:proofErr w:type="spellStart"/>
       <w:r>
         <w:rPr>
           <w:rFonts w:ascii="Consolas" w:hAnsi="Consolas"/>
@@ -5808,62 +7333,7 @@
           <w:szCs w:val="16"/>
           <w:lang w:val="en-ZA" w:eastAsia="en-ZA"/>
         </w:rPr>
-        <w:t>create_hw_axi_txn</w:t>
-      </w:r>
-      <w:proofErr w:type="spellEnd"/>
-      <w:r>
-        <w:rPr>
-          <w:rFonts w:ascii="Consolas" w:hAnsi="Consolas"/>
-          <w:color w:val="CCCCCC"/>
-          <w:sz w:val="16"/>
-          <w:szCs w:val="16"/>
-          <w:lang w:val="en-ZA" w:eastAsia="en-ZA"/>
-        </w:rPr>
-        <w:t xml:space="preserve"> </w:t>
-      </w:r>
-      <w:proofErr w:type="spellStart"/>
-      <w:r>
-        <w:rPr>
-          <w:rFonts w:ascii="Consolas" w:hAnsi="Consolas"/>
-          <w:color w:val="CCCCCC"/>
-          <w:sz w:val="16"/>
-          <w:szCs w:val="16"/>
-          <w:lang w:val="en-ZA" w:eastAsia="en-ZA"/>
-        </w:rPr>
-        <w:t>wr_zeros</w:t>
-      </w:r>
-      <w:proofErr w:type="spellEnd"/>
-      <w:r>
-        <w:rPr>
-          <w:rFonts w:ascii="Consolas" w:hAnsi="Consolas"/>
-          <w:color w:val="CCCCCC"/>
-          <w:sz w:val="16"/>
-          <w:szCs w:val="16"/>
-          <w:lang w:val="en-ZA" w:eastAsia="en-ZA"/>
-        </w:rPr>
-        <w:t xml:space="preserve"> [</w:t>
-      </w:r>
-      <w:proofErr w:type="spellStart"/>
-      <w:r>
-        <w:rPr>
-          <w:rFonts w:ascii="Consolas" w:hAnsi="Consolas"/>
-          <w:color w:val="CCCCCC"/>
-          <w:sz w:val="16"/>
-          <w:szCs w:val="16"/>
-          <w:lang w:val="en-ZA" w:eastAsia="en-ZA"/>
-        </w:rPr>
-        <w:t>get_hw_axis</w:t>
-      </w:r>
-      <w:proofErr w:type="spellEnd"/>
-      <w:r>
-        <w:rPr>
-          <w:rFonts w:ascii="Consolas" w:hAnsi="Consolas"/>
-          <w:color w:val="CCCCCC"/>
-          <w:sz w:val="16"/>
-          <w:szCs w:val="16"/>
-          <w:lang w:val="en-ZA" w:eastAsia="en-ZA"/>
-        </w:rPr>
-        <w:t xml:space="preserve"> hw_axi_1] -address 80020000 -data 00000000 -type write</w:t>
+        <w:t>create_hw_axi_txn wr_zeros [get_hw_axis hw_axi_1] -address 80020000 -data 00000000 -type write</w:t>
       </w:r>
     </w:p>
     <w:p>
@@ -5878,7 +7348,6 @@
           <w:lang w:val="en-ZA" w:eastAsia="en-ZA"/>
         </w:rPr>
       </w:pPr>
-      <w:proofErr w:type="spellStart"/>
       <w:r>
         <w:rPr>
           <w:rFonts w:ascii="Consolas" w:hAnsi="Consolas"/>
@@ -5887,40 +7356,7 @@
           <w:szCs w:val="16"/>
           <w:lang w:val="en-ZA" w:eastAsia="en-ZA"/>
         </w:rPr>
-        <w:t>create_hw_axi_txn</w:t>
-      </w:r>
-      <w:proofErr w:type="spellEnd"/>
-      <w:r>
-        <w:rPr>
-          <w:rFonts w:ascii="Consolas" w:hAnsi="Consolas"/>
-          <w:color w:val="CCCCCC"/>
-          <w:sz w:val="16"/>
-          <w:szCs w:val="16"/>
-          <w:lang w:val="en-ZA" w:eastAsia="en-ZA"/>
-        </w:rPr>
-        <w:t xml:space="preserve"> wr_dac1_chC_0V9 [</w:t>
-      </w:r>
-      <w:proofErr w:type="spellStart"/>
-      <w:r>
-        <w:rPr>
-          <w:rFonts w:ascii="Consolas" w:hAnsi="Consolas"/>
-          <w:color w:val="CCCCCC"/>
-          <w:sz w:val="16"/>
-          <w:szCs w:val="16"/>
-          <w:lang w:val="en-ZA" w:eastAsia="en-ZA"/>
-        </w:rPr>
-        <w:t>get_hw_axis</w:t>
-      </w:r>
-      <w:proofErr w:type="spellEnd"/>
-      <w:r>
-        <w:rPr>
-          <w:rFonts w:ascii="Consolas" w:hAnsi="Consolas"/>
-          <w:color w:val="CCCCCC"/>
-          <w:sz w:val="16"/>
-          <w:szCs w:val="16"/>
-          <w:lang w:val="en-ZA" w:eastAsia="en-ZA"/>
-        </w:rPr>
-        <w:t xml:space="preserve"> hw_axi_1] -address 80020000 -data 81328</w:t>
+        <w:t>create_hw_axi_txn wr_dac1_chC_0V9 [get_hw_axis hw_axi_1] -address 80020000 -data 81328</w:t>
       </w:r>
       <w:r>
         <w:rPr>
@@ -5955,7 +7391,6 @@
           <w:lang w:val="en-ZA" w:eastAsia="en-ZA"/>
         </w:rPr>
       </w:pPr>
-      <w:proofErr w:type="spellStart"/>
       <w:r>
         <w:rPr>
           <w:rFonts w:ascii="Consolas" w:hAnsi="Consolas"/>
@@ -5964,62 +7399,7 @@
           <w:szCs w:val="16"/>
           <w:lang w:val="en-ZA" w:eastAsia="en-ZA"/>
         </w:rPr>
-        <w:t>create_hw_axi_txn</w:t>
-      </w:r>
-      <w:proofErr w:type="spellEnd"/>
-      <w:r>
-        <w:rPr>
-          <w:rFonts w:ascii="Consolas" w:hAnsi="Consolas"/>
-          <w:color w:val="CCCCCC"/>
-          <w:sz w:val="16"/>
-          <w:szCs w:val="16"/>
-          <w:lang w:val="en-ZA" w:eastAsia="en-ZA"/>
-        </w:rPr>
-        <w:t xml:space="preserve"> </w:t>
-      </w:r>
-      <w:proofErr w:type="spellStart"/>
-      <w:r>
-        <w:rPr>
-          <w:rFonts w:ascii="Consolas" w:hAnsi="Consolas"/>
-          <w:color w:val="CCCCCC"/>
-          <w:sz w:val="16"/>
-          <w:szCs w:val="16"/>
-          <w:lang w:val="en-ZA" w:eastAsia="en-ZA"/>
-        </w:rPr>
-        <w:t>wr_bram_f</w:t>
-      </w:r>
-      <w:proofErr w:type="spellEnd"/>
-      <w:r>
-        <w:rPr>
-          <w:rFonts w:ascii="Consolas" w:hAnsi="Consolas"/>
-          <w:color w:val="CCCCCC"/>
-          <w:sz w:val="16"/>
-          <w:szCs w:val="16"/>
-          <w:lang w:val="en-ZA" w:eastAsia="en-ZA"/>
-        </w:rPr>
-        <w:t xml:space="preserve"> [</w:t>
-      </w:r>
-      <w:proofErr w:type="spellStart"/>
-      <w:r>
-        <w:rPr>
-          <w:rFonts w:ascii="Consolas" w:hAnsi="Consolas"/>
-          <w:color w:val="CCCCCC"/>
-          <w:sz w:val="16"/>
-          <w:szCs w:val="16"/>
-          <w:lang w:val="en-ZA" w:eastAsia="en-ZA"/>
-        </w:rPr>
-        <w:t>get_hw_axis</w:t>
-      </w:r>
-      <w:proofErr w:type="spellEnd"/>
-      <w:r>
-        <w:rPr>
-          <w:rFonts w:ascii="Consolas" w:hAnsi="Consolas"/>
-          <w:color w:val="CCCCCC"/>
-          <w:sz w:val="16"/>
-          <w:szCs w:val="16"/>
-          <w:lang w:val="en-ZA" w:eastAsia="en-ZA"/>
-        </w:rPr>
-        <w:t xml:space="preserve"> hw_axi_1] -address 80030000 -data 0000000A -type write</w:t>
+        <w:t>create_hw_axi_txn wr_bram_f [get_hw_axis hw_axi_1] -address 80030000 -data 0000000A -type write</w:t>
       </w:r>
     </w:p>
     <w:p>
@@ -6034,7 +7414,6 @@
           <w:lang w:val="en-ZA" w:eastAsia="en-ZA"/>
         </w:rPr>
       </w:pPr>
-      <w:proofErr w:type="spellStart"/>
       <w:r>
         <w:rPr>
           <w:rFonts w:ascii="Consolas" w:hAnsi="Consolas"/>
@@ -6043,84 +7422,7 @@
           <w:szCs w:val="16"/>
           <w:lang w:val="en-ZA" w:eastAsia="en-ZA"/>
         </w:rPr>
-        <w:t>create_hw_axi_txn</w:t>
-      </w:r>
-      <w:proofErr w:type="spellEnd"/>
-      <w:r>
-        <w:rPr>
-          <w:rFonts w:ascii="Consolas" w:hAnsi="Consolas"/>
-          <w:color w:val="CCCCCC"/>
-          <w:sz w:val="16"/>
-          <w:szCs w:val="16"/>
-          <w:lang w:val="en-ZA" w:eastAsia="en-ZA"/>
-        </w:rPr>
-        <w:t xml:space="preserve"> </w:t>
-      </w:r>
-      <w:proofErr w:type="spellStart"/>
-      <w:r>
-        <w:rPr>
-          <w:rFonts w:ascii="Consolas" w:hAnsi="Consolas"/>
-          <w:color w:val="CCCCCC"/>
-          <w:sz w:val="16"/>
-          <w:szCs w:val="16"/>
-          <w:lang w:val="en-ZA" w:eastAsia="en-ZA"/>
-        </w:rPr>
-        <w:t>rd_dac_bram</w:t>
-      </w:r>
-      <w:proofErr w:type="spellEnd"/>
-      <w:r>
-        <w:rPr>
-          <w:rFonts w:ascii="Consolas" w:hAnsi="Consolas"/>
-          <w:color w:val="CCCCCC"/>
-          <w:sz w:val="16"/>
-          <w:szCs w:val="16"/>
-          <w:lang w:val="en-ZA" w:eastAsia="en-ZA"/>
-        </w:rPr>
-        <w:t xml:space="preserve"> [</w:t>
-      </w:r>
-      <w:proofErr w:type="spellStart"/>
-      <w:r>
-        <w:rPr>
-          <w:rFonts w:ascii="Consolas" w:hAnsi="Consolas"/>
-          <w:color w:val="CCCCCC"/>
-          <w:sz w:val="16"/>
-          <w:szCs w:val="16"/>
-          <w:lang w:val="en-ZA" w:eastAsia="en-ZA"/>
-        </w:rPr>
-        <w:t>get_hw_axis</w:t>
-      </w:r>
-      <w:proofErr w:type="spellEnd"/>
-      <w:r>
-        <w:rPr>
-          <w:rFonts w:ascii="Consolas" w:hAnsi="Consolas"/>
-          <w:color w:val="CCCCCC"/>
-          <w:sz w:val="16"/>
-          <w:szCs w:val="16"/>
-          <w:lang w:val="en-ZA" w:eastAsia="en-ZA"/>
-        </w:rPr>
-        <w:t xml:space="preserve"> hw_axi_1] -address 84000000 -type read -</w:t>
-      </w:r>
-      <w:proofErr w:type="spellStart"/>
-      <w:r>
-        <w:rPr>
-          <w:rFonts w:ascii="Consolas" w:hAnsi="Consolas"/>
-          <w:color w:val="CCCCCC"/>
-          <w:sz w:val="16"/>
-          <w:szCs w:val="16"/>
-          <w:lang w:val="en-ZA" w:eastAsia="en-ZA"/>
-        </w:rPr>
-        <w:t>len</w:t>
-      </w:r>
-      <w:proofErr w:type="spellEnd"/>
-      <w:r>
-        <w:rPr>
-          <w:rFonts w:ascii="Consolas" w:hAnsi="Consolas"/>
-          <w:color w:val="CCCCCC"/>
-          <w:sz w:val="16"/>
-          <w:szCs w:val="16"/>
-          <w:lang w:val="en-ZA" w:eastAsia="en-ZA"/>
-        </w:rPr>
-        <w:t xml:space="preserve"> 128</w:t>
+        <w:t>create_hw_axi_txn rd_dac_bram [get_hw_axis hw_axi_1] -address 84000000 -type read -len 128</w:t>
       </w:r>
     </w:p>
     <w:p>
@@ -6143,7 +7445,6 @@
           <w:lang w:val="en-ZA" w:eastAsia="en-ZA"/>
         </w:rPr>
       </w:pPr>
-      <w:proofErr w:type="spellStart"/>
       <w:r>
         <w:rPr>
           <w:rFonts w:ascii="Consolas" w:hAnsi="Consolas"/>
@@ -6152,31 +7453,8 @@
           <w:szCs w:val="16"/>
           <w:lang w:val="en-ZA" w:eastAsia="en-ZA"/>
         </w:rPr>
-        <w:t>run_hw_axi</w:t>
-      </w:r>
-      <w:proofErr w:type="spellEnd"/>
-      <w:r>
-        <w:rPr>
-          <w:rFonts w:ascii="Consolas" w:hAnsi="Consolas"/>
-          <w:color w:val="CCCCCC"/>
-          <w:sz w:val="16"/>
-          <w:szCs w:val="16"/>
-          <w:lang w:val="en-ZA" w:eastAsia="en-ZA"/>
-        </w:rPr>
-        <w:t xml:space="preserve"> </w:t>
-      </w:r>
-      <w:proofErr w:type="spellStart"/>
-      <w:r>
-        <w:rPr>
-          <w:rFonts w:ascii="Consolas" w:hAnsi="Consolas"/>
-          <w:color w:val="CCCCCC"/>
-          <w:sz w:val="16"/>
-          <w:szCs w:val="16"/>
-          <w:lang w:val="en-ZA" w:eastAsia="en-ZA"/>
-        </w:rPr>
-        <w:t>wr_zeros</w:t>
-      </w:r>
-      <w:proofErr w:type="spellEnd"/>
+        <w:t>run_hw_axi wr_zeros</w:t>
+      </w:r>
     </w:p>
     <w:p>
       <w:pPr>
@@ -6190,7 +7468,6 @@
           <w:lang w:val="en-ZA" w:eastAsia="en-ZA"/>
         </w:rPr>
       </w:pPr>
-      <w:proofErr w:type="spellStart"/>
       <w:r>
         <w:rPr>
           <w:rFonts w:ascii="Consolas" w:hAnsi="Consolas"/>
@@ -6199,18 +7476,7 @@
           <w:szCs w:val="16"/>
           <w:lang w:val="en-ZA" w:eastAsia="en-ZA"/>
         </w:rPr>
-        <w:t>run_hw_axi</w:t>
-      </w:r>
-      <w:proofErr w:type="spellEnd"/>
-      <w:r>
-        <w:rPr>
-          <w:rFonts w:ascii="Consolas" w:hAnsi="Consolas"/>
-          <w:color w:val="CCCCCC"/>
-          <w:sz w:val="16"/>
-          <w:szCs w:val="16"/>
-          <w:lang w:val="en-ZA" w:eastAsia="en-ZA"/>
-        </w:rPr>
-        <w:t xml:space="preserve"> wr_dac1_chC_0V9</w:t>
+        <w:t>run_hw_axi wr_dac1_chC_0V9</w:t>
       </w:r>
     </w:p>
     <w:p>
@@ -6225,7 +7491,6 @@
           <w:lang w:val="en-ZA" w:eastAsia="en-ZA"/>
         </w:rPr>
       </w:pPr>
-      <w:proofErr w:type="spellStart"/>
       <w:r>
         <w:rPr>
           <w:rFonts w:ascii="Consolas" w:hAnsi="Consolas"/>
@@ -6234,31 +7499,8 @@
           <w:szCs w:val="16"/>
           <w:lang w:val="en-ZA" w:eastAsia="en-ZA"/>
         </w:rPr>
-        <w:t>run_hw_axi</w:t>
-      </w:r>
-      <w:proofErr w:type="spellEnd"/>
-      <w:r>
-        <w:rPr>
-          <w:rFonts w:ascii="Consolas" w:hAnsi="Consolas"/>
-          <w:color w:val="CCCCCC"/>
-          <w:sz w:val="16"/>
-          <w:szCs w:val="16"/>
-          <w:lang w:val="en-ZA" w:eastAsia="en-ZA"/>
-        </w:rPr>
-        <w:t xml:space="preserve"> </w:t>
-      </w:r>
-      <w:proofErr w:type="spellStart"/>
-      <w:r>
-        <w:rPr>
-          <w:rFonts w:ascii="Consolas" w:hAnsi="Consolas"/>
-          <w:color w:val="CCCCCC"/>
-          <w:sz w:val="16"/>
-          <w:szCs w:val="16"/>
-          <w:lang w:val="en-ZA" w:eastAsia="en-ZA"/>
-        </w:rPr>
-        <w:t>wr_bram_f</w:t>
-      </w:r>
-      <w:proofErr w:type="spellEnd"/>
+        <w:t>run_hw_axi wr_bram_f</w:t>
+      </w:r>
     </w:p>
     <w:p>
       <w:pPr>
@@ -6305,7 +7547,6 @@
           <w:lang w:val="en-ZA" w:eastAsia="en-ZA"/>
         </w:rPr>
       </w:pPr>
-      <w:proofErr w:type="spellStart"/>
       <w:r>
         <w:rPr>
           <w:rFonts w:ascii="Consolas" w:hAnsi="Consolas"/>
@@ -6314,31 +7555,8 @@
           <w:szCs w:val="16"/>
           <w:lang w:val="en-ZA" w:eastAsia="en-ZA"/>
         </w:rPr>
-        <w:t>run_hw_axi</w:t>
-      </w:r>
-      <w:proofErr w:type="spellEnd"/>
-      <w:r>
-        <w:rPr>
-          <w:rFonts w:ascii="Consolas" w:hAnsi="Consolas"/>
-          <w:color w:val="CCCCCC"/>
-          <w:sz w:val="16"/>
-          <w:szCs w:val="16"/>
-          <w:lang w:val="en-ZA" w:eastAsia="en-ZA"/>
-        </w:rPr>
-        <w:t xml:space="preserve"> </w:t>
-      </w:r>
-      <w:proofErr w:type="spellStart"/>
-      <w:r>
-        <w:rPr>
-          <w:rFonts w:ascii="Consolas" w:hAnsi="Consolas"/>
-          <w:color w:val="CCCCCC"/>
-          <w:sz w:val="16"/>
-          <w:szCs w:val="16"/>
-          <w:lang w:val="en-ZA" w:eastAsia="en-ZA"/>
-        </w:rPr>
-        <w:t>rd_dac_bram</w:t>
-      </w:r>
-      <w:proofErr w:type="spellEnd"/>
+        <w:t>run_hw_axi rd_dac_bram</w:t>
+      </w:r>
     </w:p>
     <w:p>
       <w:pPr>
@@ -6379,11 +7597,11 @@
       <w:pPr>
         <w:pStyle w:val="Heading2"/>
       </w:pPr>
-      <w:bookmarkStart w:id="40" w:name="_Toc212556871"/>
+      <w:bookmarkStart w:id="53" w:name="_Toc212624995"/>
       <w:r>
         <w:t>DAC Setup and Initial Measurements</w:t>
       </w:r>
-      <w:bookmarkEnd w:id="40"/>
+      <w:bookmarkEnd w:id="53"/>
     </w:p>
     <w:p>
       <w:pPr>
@@ -6398,7 +7616,7 @@
         <w:pStyle w:val="BodyText"/>
         <w:numPr>
           <w:ilvl w:val="0"/>
-          <w:numId w:val="48"/>
+          <w:numId w:val="17"/>
         </w:numPr>
       </w:pPr>
       <w:r>
@@ -6410,7 +7628,7 @@
         <w:pStyle w:val="BodyText"/>
         <w:numPr>
           <w:ilvl w:val="0"/>
-          <w:numId w:val="48"/>
+          <w:numId w:val="17"/>
         </w:numPr>
       </w:pPr>
       <w:r>
@@ -6422,7 +7640,7 @@
         <w:pStyle w:val="BodyText"/>
         <w:numPr>
           <w:ilvl w:val="0"/>
-          <w:numId w:val="48"/>
+          <w:numId w:val="17"/>
         </w:numPr>
       </w:pPr>
       <w:r>
@@ -6433,12 +7651,12 @@
       <w:pPr>
         <w:pStyle w:val="Heading3"/>
       </w:pPr>
-      <w:bookmarkStart w:id="41" w:name="_Toc212556872"/>
+      <w:bookmarkStart w:id="54" w:name="_Toc212624996"/>
       <w:r>
         <w:lastRenderedPageBreak/>
         <w:t>Preparation</w:t>
       </w:r>
-      <w:bookmarkEnd w:id="41"/>
+      <w:bookmarkEnd w:id="54"/>
       <w:r>
         <w:t xml:space="preserve"> </w:t>
       </w:r>
@@ -6448,23 +7666,7 @@
         <w:pStyle w:val="BodyText"/>
       </w:pPr>
       <w:r>
-        <w:t xml:space="preserve">A suitable pulse generator (HP 8112A) was identified, capable of producing both a synchronization pulse and a quasi-triangular waveform. The latter is implemented as a standard pulse with an extended rise time, configured for a nominal leading-edge duration of 50 </w:t>
-      </w:r>
-      <w:proofErr w:type="spellStart"/>
-      <w:r>
-        <w:t>ms</w:t>
-      </w:r>
-      <w:proofErr w:type="spellEnd"/>
-      <w:r>
-        <w:t xml:space="preserve">. Oscilloscope measurements indicate an actual rise time of approximately 60 </w:t>
-      </w:r>
-      <w:proofErr w:type="spellStart"/>
-      <w:r>
-        <w:t>ms</w:t>
-      </w:r>
-      <w:proofErr w:type="spellEnd"/>
-      <w:r>
-        <w:t>, likely due to the pulse generator being long past its calibration interval.</w:t>
+        <w:t>A suitable pulse generator (HP 8112A) was identified, capable of producing both a synchronization pulse and a quasi-triangular waveform. The latter is implemented as a standard pulse with an extended rise time, configured for a nominal leading-edge duration of 50 ms. Oscilloscope measurements indicate an actual rise time of approximately 60 ms, likely due to the pulse generator being long past its calibration interval.</w:t>
       </w:r>
       <w:r>
         <w:t xml:space="preserve"> The sync pulse (blue) and quasi-triangular waveform (yellow) are shown in</w:t>
@@ -6567,7 +7769,8 @@
         <w:pStyle w:val="Caption"/>
         <w:jc w:val="center"/>
       </w:pPr>
-      <w:bookmarkStart w:id="42" w:name="_Ref212547497"/>
+      <w:bookmarkStart w:id="55" w:name="_Ref212547497"/>
+      <w:bookmarkStart w:id="56" w:name="_Toc212625097"/>
       <w:r>
         <w:t xml:space="preserve">Figure </w:t>
       </w:r>
@@ -6589,20 +7792,18 @@
       <w:r>
         <w:fldChar w:fldCharType="end"/>
       </w:r>
-      <w:bookmarkEnd w:id="42"/>
+      <w:bookmarkEnd w:id="55"/>
       <w:r>
         <w:t>: Triangle waveform and sync pulse</w:t>
       </w:r>
+      <w:bookmarkEnd w:id="56"/>
     </w:p>
     <w:p>
       <w:pPr>
         <w:pStyle w:val="BodyText"/>
       </w:pPr>
       <w:r>
-        <w:t>For the final signal acquisition, the calibration process needs to be applied to all channels across both DACs.</w:t>
-      </w:r>
-      <w:r>
-        <w:t xml:space="preserve"> However, only t</w:t>
+        <w:t>For the final signal acquisition, the calibration process needs to be applied to all channels across both DACs. However, only t</w:t>
       </w:r>
       <w:r>
         <w:t xml:space="preserve">hree LVDS comparators are shown in this report to demonstrate the calibration technique. The comparators will henceforth be called bits (corresponding to their place in the voltage ladder). Bit 0, bit </w:t>
@@ -6644,15 +7845,7 @@
       </w:pPr>
       <w:r>
         <w:lastRenderedPageBreak/>
-        <w:t xml:space="preserve">To compute the bias voltage from the clock-count data retrieved from BRAM, the theoretical threshold-crossing time must first be established. Refer to Figure 10. The expected crossing time for a 1 V threshold is determined by placing cursor A at the start of the triangular waveform and adjusting cursor B to the point where the amplitude reaches 1 V. The resulting delta time, measured as 43.6 </w:t>
-      </w:r>
-      <w:proofErr w:type="spellStart"/>
-      <w:r>
-        <w:t>ms</w:t>
-      </w:r>
-      <w:proofErr w:type="spellEnd"/>
-      <w:r>
-        <w:t>, represents the nominal duration from waveform initiation to the 1 V crossing.</w:t>
+        <w:t>To compute the bias voltage from the clock-count data retrieved from BRAM, the theoretical threshold-crossing time must first be established. Refer to Figure 10. The expected crossing time for a 1 V threshold is determined by placing cursor A at the start of the triangular waveform and adjusting cursor B to the point where the amplitude reaches 1 V. The resulting delta time, measured as 43.6 ms, represents the nominal duration from waveform initiation to the 1 V crossing.</w:t>
       </w:r>
       <w:r>
         <w:t xml:space="preserve"> </w:t>
@@ -6663,15 +7856,7 @@
         <w:pStyle w:val="BodyText"/>
       </w:pPr>
       <w:r>
-        <w:t xml:space="preserve">When a 1 V reference is applied to the inverting input of the comparator, this 43.6 </w:t>
-      </w:r>
-      <w:proofErr w:type="spellStart"/>
-      <w:r>
-        <w:t>ms</w:t>
-      </w:r>
-      <w:proofErr w:type="spellEnd"/>
-      <w:r>
-        <w:t xml:space="preserve"> interval corresponds to the expected counter value at the moment of threshold crossing. Any deviation between the measured counter value and this theoretical count directly indicates the magnitude and polarity of the comparator’s bias voltage.</w:t>
+        <w:t>When a 1 V reference is applied to the inverting input of the comparator, this 43.6 ms interval corresponds to the expected counter value at the moment of threshold crossing. Any deviation between the measured counter value and this theoretical count directly indicates the magnitude and polarity of the comparator’s bias voltage.</w:t>
       </w:r>
     </w:p>
     <w:p>
@@ -6679,10 +7864,7 @@
         <w:pStyle w:val="BodyText"/>
       </w:pPr>
       <w:r>
-        <w:t>This method is used to calculate the threshold crossing times for three reference voltages: 0.4 V, 0.9 V and 1.4 V.</w:t>
-      </w:r>
-      <w:r>
-        <w:t xml:space="preserve"> The theoretical values of the clock counter (running at 200 MHz) are calculated in </w:t>
+        <w:t xml:space="preserve">This method is used to calculate the threshold crossing times for three reference voltages: 0.4 V, 0.9 V and 1.4 V. The theoretical values of the clock counter (running at 200 MHz) are calculated in </w:t>
       </w:r>
       <w:r>
         <w:fldChar w:fldCharType="begin"/>
@@ -6739,7 +7921,7 @@
         <w:keepNext/>
         <w:jc w:val="center"/>
       </w:pPr>
-      <w:bookmarkStart w:id="43" w:name="_Ref212553576"/>
+      <w:bookmarkStart w:id="57" w:name="_Ref212553576"/>
       <w:r>
         <w:t xml:space="preserve">Table </w:t>
       </w:r>
@@ -6761,7 +7943,7 @@
       <w:r>
         <w:fldChar w:fldCharType="end"/>
       </w:r>
-      <w:bookmarkEnd w:id="43"/>
+      <w:bookmarkEnd w:id="57"/>
       <w:r>
         <w:t>: Theoretical rising threshold crossing times</w:t>
       </w:r>
@@ -6851,29 +8033,7 @@
                 <w:szCs w:val="22"/>
                 <w:lang w:val="en-ZA" w:eastAsia="en-ZA"/>
               </w:rPr>
-              <w:t>Measured time from sync pulse to threshold crossing (</w:t>
-            </w:r>
-            <w:proofErr w:type="spellStart"/>
-            <w:r>
-              <w:rPr>
-                <w:rFonts w:ascii="Calibri" w:hAnsi="Calibri" w:cs="Calibri"/>
-                <w:color w:val="000000"/>
-                <w:sz w:val="22"/>
-                <w:szCs w:val="22"/>
-                <w:lang w:val="en-ZA" w:eastAsia="en-ZA"/>
-              </w:rPr>
-              <w:t>ms</w:t>
-            </w:r>
-            <w:proofErr w:type="spellEnd"/>
-            <w:r>
-              <w:rPr>
-                <w:rFonts w:ascii="Calibri" w:hAnsi="Calibri" w:cs="Calibri"/>
-                <w:color w:val="000000"/>
-                <w:sz w:val="22"/>
-                <w:szCs w:val="22"/>
-                <w:lang w:val="en-ZA" w:eastAsia="en-ZA"/>
-              </w:rPr>
-              <w:t>)</w:t>
+              <w:t>Measured time from sync pulse to threshold crossing (ms)</w:t>
             </w:r>
           </w:p>
         </w:tc>
@@ -7424,7 +8584,7 @@
         <w:keepNext/>
         <w:jc w:val="center"/>
       </w:pPr>
-      <w:bookmarkStart w:id="44" w:name="_Ref212553582"/>
+      <w:bookmarkStart w:id="58" w:name="_Ref212553582"/>
       <w:r>
         <w:t xml:space="preserve">Table </w:t>
       </w:r>
@@ -7446,7 +8606,7 @@
       <w:r>
         <w:fldChar w:fldCharType="end"/>
       </w:r>
-      <w:bookmarkEnd w:id="44"/>
+      <w:bookmarkEnd w:id="58"/>
       <w:r>
         <w:t>: Theoretical falling threshold crossing times</w:t>
       </w:r>
@@ -7536,29 +8696,7 @@
                 <w:szCs w:val="22"/>
                 <w:lang w:val="en-ZA" w:eastAsia="en-ZA"/>
               </w:rPr>
-              <w:t>Measured time from sync pulse to threshold crossing (</w:t>
-            </w:r>
-            <w:proofErr w:type="spellStart"/>
-            <w:r>
-              <w:rPr>
-                <w:rFonts w:ascii="Calibri" w:hAnsi="Calibri" w:cs="Calibri"/>
-                <w:color w:val="000000"/>
-                <w:sz w:val="22"/>
-                <w:szCs w:val="22"/>
-                <w:lang w:val="en-ZA" w:eastAsia="en-ZA"/>
-              </w:rPr>
-              <w:t>ms</w:t>
-            </w:r>
-            <w:proofErr w:type="spellEnd"/>
-            <w:r>
-              <w:rPr>
-                <w:rFonts w:ascii="Calibri" w:hAnsi="Calibri" w:cs="Calibri"/>
-                <w:color w:val="000000"/>
-                <w:sz w:val="22"/>
-                <w:szCs w:val="22"/>
-                <w:lang w:val="en-ZA" w:eastAsia="en-ZA"/>
-              </w:rPr>
-              <w:t>)</w:t>
+              <w:t>Measured time from sync pulse to threshold crossing (ms)</w:t>
             </w:r>
           </w:p>
         </w:tc>
@@ -8125,12 +9263,12 @@
       <w:pPr>
         <w:pStyle w:val="Heading3"/>
       </w:pPr>
-      <w:bookmarkStart w:id="45" w:name="_Toc212556873"/>
+      <w:bookmarkStart w:id="59" w:name="_Toc212624997"/>
       <w:r>
         <w:lastRenderedPageBreak/>
         <w:t>Results</w:t>
       </w:r>
-      <w:bookmarkEnd w:id="45"/>
+      <w:bookmarkEnd w:id="59"/>
     </w:p>
     <w:p>
       <w:pPr>
@@ -8203,7 +9341,7 @@
         <w:keepNext/>
         <w:jc w:val="center"/>
       </w:pPr>
-      <w:bookmarkStart w:id="46" w:name="_Ref212553072"/>
+      <w:bookmarkStart w:id="60" w:name="_Ref212553072"/>
       <w:r>
         <w:t xml:space="preserve">Table </w:t>
       </w:r>
@@ -8225,7 +9363,7 @@
       <w:r>
         <w:fldChar w:fldCharType="end"/>
       </w:r>
-      <w:bookmarkEnd w:id="46"/>
+      <w:bookmarkEnd w:id="60"/>
       <w:r>
         <w:t>: Rising threshold voltage errors</w:t>
       </w:r>
@@ -8922,7 +10060,7 @@
         <w:keepNext/>
         <w:jc w:val="center"/>
       </w:pPr>
-      <w:bookmarkStart w:id="47" w:name="_Ref212553078"/>
+      <w:bookmarkStart w:id="61" w:name="_Ref212553078"/>
       <w:r>
         <w:t xml:space="preserve">Table </w:t>
       </w:r>
@@ -8944,7 +10082,7 @@
       <w:r>
         <w:fldChar w:fldCharType="end"/>
       </w:r>
-      <w:bookmarkEnd w:id="47"/>
+      <w:bookmarkEnd w:id="61"/>
       <w:r>
         <w:t>: Falling threshold voltage errors</w:t>
       </w:r>
@@ -9695,11 +10833,11 @@
       <w:pPr>
         <w:pStyle w:val="Heading2"/>
       </w:pPr>
-      <w:bookmarkStart w:id="48" w:name="_Toc212556874"/>
+      <w:bookmarkStart w:id="62" w:name="_Toc212624998"/>
       <w:r>
         <w:t>DAC Compensation Setup</w:t>
       </w:r>
-      <w:bookmarkEnd w:id="48"/>
+      <w:bookmarkEnd w:id="62"/>
     </w:p>
     <w:p>
       <w:pPr>
@@ -9739,7 +10877,7 @@
         <w:keepNext/>
         <w:jc w:val="center"/>
       </w:pPr>
-      <w:bookmarkStart w:id="49" w:name="_Ref212554209"/>
+      <w:bookmarkStart w:id="63" w:name="_Ref212554209"/>
       <w:r>
         <w:t xml:space="preserve">Table </w:t>
       </w:r>
@@ -9761,7 +10899,7 @@
       <w:r>
         <w:fldChar w:fldCharType="end"/>
       </w:r>
-      <w:bookmarkEnd w:id="49"/>
+      <w:bookmarkEnd w:id="63"/>
       <w:r>
         <w:t>: Compensation values for DAC</w:t>
       </w:r>
@@ -10616,14 +11754,14 @@
       <w:pPr>
         <w:pStyle w:val="Heading2"/>
       </w:pPr>
-      <w:bookmarkStart w:id="50" w:name="_Toc212556875"/>
+      <w:bookmarkStart w:id="64" w:name="_Toc212624999"/>
       <w:r>
         <w:t xml:space="preserve">Compensation </w:t>
       </w:r>
       <w:r>
         <w:t>Results</w:t>
       </w:r>
-      <w:bookmarkEnd w:id="50"/>
+      <w:bookmarkEnd w:id="64"/>
     </w:p>
     <w:p>
       <w:pPr>
@@ -10778,8 +11916,9 @@
         <w:pStyle w:val="Caption"/>
         <w:jc w:val="center"/>
       </w:pPr>
-      <w:bookmarkStart w:id="51" w:name="_Ref212554743"/>
-      <w:bookmarkStart w:id="52" w:name="_Ref212554758"/>
+      <w:bookmarkStart w:id="65" w:name="_Ref212554758"/>
+      <w:bookmarkStart w:id="66" w:name="_Ref212554743"/>
+      <w:bookmarkStart w:id="67" w:name="_Toc212625098"/>
       <w:r>
         <w:t xml:space="preserve">Figure </w:t>
       </w:r>
@@ -10801,11 +11940,12 @@
       <w:r>
         <w:fldChar w:fldCharType="end"/>
       </w:r>
-      <w:bookmarkEnd w:id="52"/>
+      <w:bookmarkEnd w:id="65"/>
       <w:r>
         <w:t>: Bit 0 error voltage compensation</w:t>
       </w:r>
-      <w:bookmarkEnd w:id="51"/>
+      <w:bookmarkEnd w:id="66"/>
+      <w:bookmarkEnd w:id="67"/>
     </w:p>
     <w:p>
       <w:pPr>
@@ -10871,7 +12011,8 @@
         <w:pStyle w:val="Caption"/>
         <w:jc w:val="center"/>
       </w:pPr>
-      <w:bookmarkStart w:id="53" w:name="_Ref212554763"/>
+      <w:bookmarkStart w:id="68" w:name="_Ref212554763"/>
+      <w:bookmarkStart w:id="69" w:name="_Toc212625099"/>
       <w:r>
         <w:t xml:space="preserve">Figure </w:t>
       </w:r>
@@ -10893,10 +12034,11 @@
       <w:r>
         <w:fldChar w:fldCharType="end"/>
       </w:r>
-      <w:bookmarkEnd w:id="53"/>
+      <w:bookmarkEnd w:id="68"/>
       <w:r>
         <w:t>: Bit 4 error voltage compensation</w:t>
       </w:r>
+      <w:bookmarkEnd w:id="69"/>
     </w:p>
     <w:p>
       <w:pPr>
@@ -10963,7 +12105,8 @@
         <w:pStyle w:val="Caption"/>
         <w:jc w:val="center"/>
       </w:pPr>
-      <w:bookmarkStart w:id="54" w:name="_Ref212554769"/>
+      <w:bookmarkStart w:id="70" w:name="_Ref212554769"/>
+      <w:bookmarkStart w:id="71" w:name="_Toc212625100"/>
       <w:r>
         <w:t xml:space="preserve">Figure </w:t>
       </w:r>
@@ -10985,7 +12128,7 @@
       <w:r>
         <w:fldChar w:fldCharType="end"/>
       </w:r>
-      <w:bookmarkEnd w:id="54"/>
+      <w:bookmarkEnd w:id="70"/>
       <w:r>
         <w:t xml:space="preserve">: </w:t>
       </w:r>
@@ -10998,6 +12141,7 @@
       <w:r>
         <w:t xml:space="preserve"> error voltage compensation</w:t>
       </w:r>
+      <w:bookmarkEnd w:id="71"/>
     </w:p>
     <w:p>
       <w:pPr>
@@ -11011,14 +12155,14 @@
       <w:pPr>
         <w:pStyle w:val="Heading1"/>
       </w:pPr>
-      <w:bookmarkStart w:id="55" w:name="_Toc212556876"/>
+      <w:bookmarkStart w:id="72" w:name="_Toc212625000"/>
       <w:r>
         <w:t xml:space="preserve">ADC Acquisition </w:t>
       </w:r>
       <w:r>
         <w:t>Firmware</w:t>
       </w:r>
-      <w:bookmarkEnd w:id="55"/>
+      <w:bookmarkEnd w:id="72"/>
     </w:p>
     <w:p>
       <w:pPr>
@@ -11065,14 +12209,13 @@
         <w:pStyle w:val="BodyText"/>
         <w:numPr>
           <w:ilvl w:val="0"/>
-          <w:numId w:val="49"/>
+          <w:numId w:val="18"/>
         </w:numPr>
         <w:rPr>
           <w:b/>
           <w:bCs/>
         </w:rPr>
       </w:pPr>
-      <w:proofErr w:type="spellStart"/>
       <w:r>
         <w:rPr>
           <w:b/>
@@ -11080,7 +12223,6 @@
         </w:rPr>
         <w:t>adc_encoder</w:t>
       </w:r>
-      <w:proofErr w:type="spellEnd"/>
       <w:r>
         <w:t>: Simply encodes the 16 bits from the comparators to form a 4-bit ADC value.</w:t>
       </w:r>
@@ -11090,7 +12232,7 @@
         <w:pStyle w:val="BodyText"/>
         <w:numPr>
           <w:ilvl w:val="0"/>
-          <w:numId w:val="49"/>
+          <w:numId w:val="18"/>
         </w:numPr>
         <w:rPr>
           <w:b/>
@@ -11123,14 +12265,13 @@
         <w:pStyle w:val="BodyText"/>
         <w:numPr>
           <w:ilvl w:val="0"/>
-          <w:numId w:val="49"/>
+          <w:numId w:val="18"/>
         </w:numPr>
         <w:rPr>
           <w:b/>
           <w:bCs/>
         </w:rPr>
       </w:pPr>
-      <w:proofErr w:type="spellStart"/>
       <w:r>
         <w:rPr>
           <w:b/>
@@ -11138,7 +12279,6 @@
         </w:rPr>
         <w:t>adc_bram_control</w:t>
       </w:r>
-      <w:proofErr w:type="spellEnd"/>
       <w:r>
         <w:t>: Initiates data capture (rising edge on bit 31)</w:t>
       </w:r>
@@ -11149,6 +12289,9 @@
         <w:keepNext/>
       </w:pPr>
       <w:r>
+        <w:rPr>
+          <w:noProof/>
+        </w:rPr>
         <w:lastRenderedPageBreak/>
         <w:drawing>
           <wp:inline distT="0" distB="0" distL="0" distR="0" wp14:anchorId="3BCA49F0" wp14:editId="734F42F4">
@@ -11192,7 +12335,8 @@
         <w:pStyle w:val="Caption"/>
         <w:jc w:val="center"/>
       </w:pPr>
-      <w:bookmarkStart w:id="56" w:name="_Ref212555466"/>
+      <w:bookmarkStart w:id="73" w:name="_Ref212555466"/>
+      <w:bookmarkStart w:id="74" w:name="_Toc212625101"/>
       <w:r>
         <w:t xml:space="preserve">Figure </w:t>
       </w:r>
@@ -11214,20 +12358,21 @@
       <w:r>
         <w:fldChar w:fldCharType="end"/>
       </w:r>
-      <w:bookmarkEnd w:id="56"/>
+      <w:bookmarkEnd w:id="73"/>
       <w:r>
         <w:t>: Data acquisition firmware blocks</w:t>
       </w:r>
+      <w:bookmarkEnd w:id="74"/>
     </w:p>
     <w:p>
       <w:pPr>
         <w:pStyle w:val="Heading1"/>
       </w:pPr>
-      <w:bookmarkStart w:id="57" w:name="_Toc212556877"/>
+      <w:bookmarkStart w:id="75" w:name="_Toc212625001"/>
       <w:r>
         <w:t>Metastable Sample Region</w:t>
       </w:r>
-      <w:bookmarkEnd w:id="57"/>
+      <w:bookmarkEnd w:id="75"/>
     </w:p>
     <w:p>
       <w:pPr>
@@ -11343,7 +12488,8 @@
         <w:pStyle w:val="Caption"/>
         <w:jc w:val="center"/>
       </w:pPr>
-      <w:bookmarkStart w:id="58" w:name="_Ref212556301"/>
+      <w:bookmarkStart w:id="76" w:name="_Ref212556301"/>
+      <w:bookmarkStart w:id="77" w:name="_Toc212625102"/>
       <w:r>
         <w:t xml:space="preserve">Figure </w:t>
       </w:r>
@@ -11365,20 +12511,21 @@
       <w:r>
         <w:fldChar w:fldCharType="end"/>
       </w:r>
-      <w:bookmarkEnd w:id="58"/>
+      <w:bookmarkEnd w:id="76"/>
       <w:r>
         <w:t>: Metastable sampling error</w:t>
       </w:r>
+      <w:bookmarkEnd w:id="77"/>
     </w:p>
     <w:p>
       <w:pPr>
         <w:pStyle w:val="Heading1"/>
       </w:pPr>
-      <w:bookmarkStart w:id="59" w:name="_Toc212556878"/>
+      <w:bookmarkStart w:id="78" w:name="_Toc212625002"/>
       <w:r>
         <w:t>Results</w:t>
       </w:r>
-      <w:bookmarkEnd w:id="59"/>
+      <w:bookmarkEnd w:id="78"/>
     </w:p>
     <w:p>
       <w:pPr>
@@ -11500,7 +12647,8 @@
         <w:pStyle w:val="Caption"/>
         <w:jc w:val="center"/>
       </w:pPr>
-      <w:bookmarkStart w:id="60" w:name="_Ref212556548"/>
+      <w:bookmarkStart w:id="79" w:name="_Ref212556548"/>
+      <w:bookmarkStart w:id="80" w:name="_Toc212625103"/>
       <w:r>
         <w:t xml:space="preserve">Figure </w:t>
       </w:r>
@@ -11522,10 +12670,11 @@
       <w:r>
         <w:fldChar w:fldCharType="end"/>
       </w:r>
-      <w:bookmarkEnd w:id="60"/>
+      <w:bookmarkEnd w:id="79"/>
       <w:r>
         <w:t>: 4-Bit ADC output at 200 MHz sampling frequency</w:t>
       </w:r>
+      <w:bookmarkEnd w:id="80"/>
     </w:p>
     <w:p>
       <w:pPr>
@@ -11559,13 +12708,8 @@
         <w:t>.</w:t>
       </w:r>
       <w:r>
-        <w:t xml:space="preserve"> The input sinusoid frequency was also increased to 1.75 </w:t>
-      </w:r>
-      <w:proofErr w:type="spellStart"/>
-      <w:r>
-        <w:t>MHz.</w:t>
-      </w:r>
-      <w:proofErr w:type="spellEnd"/>
+        <w:t xml:space="preserve"> The input sinusoid frequency was also increased to 1.75 MHz.</w:t>
+      </w:r>
     </w:p>
     <w:p>
       <w:pPr>
@@ -11632,7 +12776,8 @@
         <w:pStyle w:val="Caption"/>
         <w:jc w:val="center"/>
       </w:pPr>
-      <w:bookmarkStart w:id="61" w:name="_Ref212556683"/>
+      <w:bookmarkStart w:id="81" w:name="_Ref212556683"/>
+      <w:bookmarkStart w:id="82" w:name="_Toc212625104"/>
       <w:r>
         <w:t xml:space="preserve">Figure </w:t>
       </w:r>
@@ -11654,10 +12799,11 @@
       <w:r>
         <w:fldChar w:fldCharType="end"/>
       </w:r>
-      <w:bookmarkEnd w:id="61"/>
+      <w:bookmarkEnd w:id="81"/>
       <w:r>
         <w:t>: 4-Bit ADC output at 400 MHz sampling frequency</w:t>
       </w:r>
+      <w:bookmarkEnd w:id="82"/>
     </w:p>
     <w:p>
       <w:pPr>
@@ -11677,47 +12823,498 @@
       <w:pPr>
         <w:pStyle w:val="Heading1"/>
       </w:pPr>
-      <w:bookmarkStart w:id="62" w:name="_Toc212556879"/>
+      <w:bookmarkStart w:id="83" w:name="_Toc212625003"/>
       <w:r>
         <w:lastRenderedPageBreak/>
         <w:t>Conclusion</w:t>
       </w:r>
-      <w:bookmarkEnd w:id="62"/>
+      <w:bookmarkEnd w:id="83"/>
     </w:p>
     <w:p>
       <w:pPr>
         <w:pStyle w:val="BodyText"/>
       </w:pPr>
+      <w:r>
+        <w:t>This research has successfully demonstrated the feasibility of implementing a 4-bit multi-voltage thresholding (MVT) analogue-to-digital converter on a Zynq UltraScale+ MPSoC using repurposed LVDS ports as comparators and external DACs for reference generation. A prototyping PCB was designed and integrated with the ZCU106 evaluation kit via the XM105 debug card, enabling full hardware interfacing. Custom firmware was developed for I²C DAC control, bias calibration via the sync-pulse-plus-triangle method, and high-speed signal acquisition with flash-ADC-style encoding.</w:t>
+      </w:r>
     </w:p>
     <w:p>
       <w:pPr>
-        <w:pStyle w:val="Heading1"/>
-      </w:pPr>
-      <w:bookmarkStart w:id="63" w:name="_Toc212556880"/>
-      <w:r>
-        <w:t>Recommendations for Future Research</w:t>
-      </w:r>
-      <w:bookmarkEnd w:id="63"/>
+        <w:pStyle w:val="BodyText"/>
+      </w:pPr>
+      <w:r>
+        <w:t>Calibration results confirmed inherent LVDS comparator offsets of up to 70 mV, with average errors reduced to near zero (typically &lt;5 mV swing) after single-point compensation. Acquisition tests validated accurate reconstruction of sinusoidal inputs at sampling rates of 200 MHz and 400 MHz, achieving effective 4-bit resolution over a 1.8 V range. Observed glitches were attributed to metastable sampling regions, increasing predictably with clock frequency, as anticipated from theory.</w:t>
+      </w:r>
     </w:p>
     <w:p>
       <w:pPr>
-        <w:pStyle w:val="Heading1"/>
-      </w:pPr>
-      <w:bookmarkStart w:id="64" w:name="_Toc212556881"/>
-      <w:r>
-        <w:t>Project Resources</w:t>
-      </w:r>
-      <w:bookmarkEnd w:id="64"/>
+        <w:pStyle w:val="BodyText"/>
+      </w:pPr>
+      <w:r>
+        <w:t>These outcomes affirm that MVT offers a viable, low-resource alternative to traditional ADCs in applications prioritizing speed over resolution, with demonstrated rates far exceeding conventional integrated solutions. The approach leverages FPGA I/O flexibility to bypass dedicated ADC hardware, proving particularly advantageous in niche high-speed sensing scenarios.</w:t>
+      </w:r>
     </w:p>
     <w:p>
       <w:pPr>
+        <w:pStyle w:val="BodyText"/>
+      </w:pPr>
+      <w:r>
+        <w:t>Ultimately, this work establishes MVT as a practical, extensible technique for FPGA-based signal digitization, paving the way for optimized implementations in resource-constrained or ultra-high-bandwidth systems.</w:t>
+      </w:r>
+    </w:p>
+    <w:p>
+      <w:pPr>
         <w:pStyle w:val="Heading1"/>
       </w:pPr>
-      <w:bookmarkStart w:id="65" w:name="_Toc212556882"/>
+      <w:bookmarkStart w:id="84" w:name="_Toc212625004"/>
+      <w:r>
+        <w:t>Recommendations for Future Research</w:t>
+      </w:r>
+      <w:bookmarkEnd w:id="84"/>
+    </w:p>
+    <w:p>
+      <w:pPr>
+        <w:pStyle w:val="BodyText"/>
+      </w:pPr>
+      <w:r>
+        <w:t>Here are some recommendations for possible future research of the project</w:t>
+      </w:r>
+    </w:p>
+    <w:p>
+      <w:pPr>
+        <w:pStyle w:val="Heading2"/>
+      </w:pPr>
+      <w:bookmarkStart w:id="85" w:name="_Toc212625005"/>
+      <w:r>
+        <w:t>Improve Firmware IP Cores</w:t>
+      </w:r>
+      <w:bookmarkEnd w:id="85"/>
+    </w:p>
+    <w:p>
+      <w:pPr>
+        <w:pStyle w:val="BodyText"/>
+      </w:pPr>
+      <w:r>
+        <w:t>The I²C driver for the AD5669 is incomplete. While write operations function correctly, read operations are non-functional. Simulation suggests that reads succeed, but hardware testing reveals contention on the Serial Data (SDA) line during read transactions.</w:t>
+      </w:r>
+    </w:p>
+    <w:p>
+      <w:pPr>
+        <w:pStyle w:val="BodyText"/>
+      </w:pPr>
+      <w:r>
+        <w:t>The read function must be corrected. It is recommended to replace the current driver with a more generic I²C controller featuring an AXI interface for direct AXI communication. This new driver shall retain full read/write support for the AD5669 while allowing customization via generic parameters.</w:t>
+      </w:r>
+    </w:p>
+    <w:p>
+      <w:pPr>
+        <w:pStyle w:val="Heading2"/>
+      </w:pPr>
+      <w:bookmarkStart w:id="86" w:name="_Toc212625006"/>
+      <w:r>
+        <w:t>Automate the Calibration Process</w:t>
+      </w:r>
+      <w:bookmarkEnd w:id="86"/>
+    </w:p>
+    <w:p>
+      <w:pPr>
+        <w:pStyle w:val="BodyText"/>
+      </w:pPr>
+      <w:r>
+        <w:t>Currently the calibration procedure for the bits is a multi-step process. Th</w:t>
+      </w:r>
+      <w:r>
+        <w:t>e following steps are followed:</w:t>
+      </w:r>
+    </w:p>
+    <w:p>
+      <w:pPr>
+        <w:pStyle w:val="BodyText"/>
+        <w:numPr>
+          <w:ilvl w:val="0"/>
+          <w:numId w:val="19"/>
+        </w:numPr>
+      </w:pPr>
+      <w:r>
+        <w:lastRenderedPageBreak/>
+        <w:t>Apply the triangular waveform and pulse train.</w:t>
+      </w:r>
+    </w:p>
+    <w:p>
+      <w:pPr>
+        <w:pStyle w:val="BodyText"/>
+        <w:numPr>
+          <w:ilvl w:val="0"/>
+          <w:numId w:val="19"/>
+        </w:numPr>
+      </w:pPr>
+      <w:r>
+        <w:t>Program the firmware</w:t>
+      </w:r>
+    </w:p>
+    <w:p>
+      <w:pPr>
+        <w:pStyle w:val="BodyText"/>
+        <w:numPr>
+          <w:ilvl w:val="0"/>
+          <w:numId w:val="19"/>
+        </w:numPr>
+      </w:pPr>
+      <w:r>
+        <w:t>Modify the calibration script to set the specific bit that is calibrated (only one bit measured at a time)</w:t>
+      </w:r>
+    </w:p>
+    <w:p>
+      <w:pPr>
+        <w:pStyle w:val="BodyText"/>
+        <w:numPr>
+          <w:ilvl w:val="0"/>
+          <w:numId w:val="19"/>
+        </w:numPr>
+      </w:pPr>
+      <w:r>
+        <w:t>Run the calibration script</w:t>
+      </w:r>
+    </w:p>
+    <w:p>
+      <w:pPr>
+        <w:pStyle w:val="BodyText"/>
+        <w:numPr>
+          <w:ilvl w:val="0"/>
+          <w:numId w:val="19"/>
+        </w:numPr>
+      </w:pPr>
+      <w:r>
+        <w:t>Read the BRAM data out, convert the data and determine average bias voltage.</w:t>
+      </w:r>
+    </w:p>
+    <w:p>
+      <w:pPr>
+        <w:pStyle w:val="BodyText"/>
+        <w:numPr>
+          <w:ilvl w:val="0"/>
+          <w:numId w:val="19"/>
+        </w:numPr>
+      </w:pPr>
+      <w:r>
+        <w:t>Repeat steps 1-5 for all bits to determine all bias voltages.</w:t>
+      </w:r>
+    </w:p>
+    <w:p>
+      <w:pPr>
+        <w:pStyle w:val="BodyText"/>
+        <w:numPr>
+          <w:ilvl w:val="0"/>
+          <w:numId w:val="19"/>
+        </w:numPr>
+      </w:pPr>
+      <w:r>
+        <w:t>Now add the compensation bias to the values written to the DACs in the DAC setup script.</w:t>
+      </w:r>
+    </w:p>
+    <w:p>
+      <w:pPr>
+        <w:pStyle w:val="BodyText"/>
+        <w:numPr>
+          <w:ilvl w:val="0"/>
+          <w:numId w:val="19"/>
+        </w:numPr>
+      </w:pPr>
+      <w:r>
+        <w:t>Reprogram the firmware one last time.</w:t>
+      </w:r>
+    </w:p>
+    <w:p>
+      <w:pPr>
+        <w:pStyle w:val="BodyText"/>
+        <w:numPr>
+          <w:ilvl w:val="0"/>
+          <w:numId w:val="19"/>
+        </w:numPr>
+      </w:pPr>
+      <w:r>
+        <w:t>Run the DAC setup script.</w:t>
+      </w:r>
+    </w:p>
+    <w:p>
+      <w:pPr>
+        <w:pStyle w:val="BodyText"/>
+        <w:numPr>
+          <w:ilvl w:val="0"/>
+          <w:numId w:val="19"/>
+        </w:numPr>
+      </w:pPr>
+      <w:r>
+        <w:t>The MVT ADC is now ready to use.</w:t>
+      </w:r>
+    </w:p>
+    <w:p>
+      <w:pPr>
+        <w:pStyle w:val="BodyText"/>
+      </w:pPr>
+      <w:r>
+        <w:t>Fortunately, this process is required only once per MPSoC, as the LVDS bias remains constant for each pin.</w:t>
+      </w:r>
+    </w:p>
+    <w:p>
+      <w:pPr>
+        <w:pStyle w:val="BodyText"/>
+      </w:pPr>
+      <w:r>
+        <w:t>It is recommended to enhance the dac_cal firmware block by automating the calibration process. The firmware should implement a sequence that:</w:t>
+      </w:r>
+    </w:p>
+    <w:p>
+      <w:pPr>
+        <w:pStyle w:val="BodyText"/>
+        <w:numPr>
+          <w:ilvl w:val="0"/>
+          <w:numId w:val="20"/>
+        </w:numPr>
+      </w:pPr>
+      <w:r>
+        <w:t>Writes a constant voltage reference to all channels of both DACs.</w:t>
+      </w:r>
+    </w:p>
+    <w:p>
+      <w:pPr>
+        <w:pStyle w:val="BodyText"/>
+        <w:numPr>
+          <w:ilvl w:val="0"/>
+          <w:numId w:val="20"/>
+        </w:numPr>
+      </w:pPr>
+      <w:r>
+        <w:t>Measures the rising threshold crossings for each LVDS pair.</w:t>
+      </w:r>
+    </w:p>
+    <w:p>
+      <w:pPr>
+        <w:pStyle w:val="BodyText"/>
+        <w:numPr>
+          <w:ilvl w:val="0"/>
+          <w:numId w:val="20"/>
+        </w:numPr>
+      </w:pPr>
+      <w:r>
+        <w:t>Calculates the required bias voltage for each channel.</w:t>
+      </w:r>
+    </w:p>
+    <w:p>
+      <w:pPr>
+        <w:pStyle w:val="BodyText"/>
+        <w:numPr>
+          <w:ilvl w:val="0"/>
+          <w:numId w:val="20"/>
+        </w:numPr>
+      </w:pPr>
+      <w:r>
+        <w:t>Updates the DAC values accordingly.</w:t>
+      </w:r>
+    </w:p>
+    <w:p>
+      <w:pPr>
+        <w:pStyle w:val="Heading2"/>
+      </w:pPr>
+      <w:bookmarkStart w:id="87" w:name="_Toc212625007"/>
+      <w:r>
+        <w:t>Development of a Successive Approximation ADC</w:t>
+      </w:r>
+      <w:bookmarkEnd w:id="87"/>
+    </w:p>
+    <w:p>
+      <w:pPr>
+        <w:pStyle w:val="BodyText"/>
+      </w:pPr>
+      <w:r>
+        <w:t>With the current setup, the DAC enables conversion of the 4-bit general-purpose ADC into a highly accurate successive-approximation ADC. A dedicated firmware block could be implemented, controllable via a software-accessible register. When enabled, this block would detect quasi-constant voltages with high accuracy (±2 mV, given the LVDS port swing).</w:t>
+      </w:r>
+    </w:p>
+    <w:p>
+      <w:pPr>
+        <w:pStyle w:val="Heading2"/>
+      </w:pPr>
+      <w:bookmarkStart w:id="88" w:name="_Toc212625008"/>
+      <w:r>
+        <w:t>Test Higher Sampling Frequencies</w:t>
+      </w:r>
+      <w:bookmarkEnd w:id="88"/>
+    </w:p>
+    <w:p>
+      <w:pPr>
+        <w:pStyle w:val="BodyText"/>
+      </w:pPr>
+      <w:r>
+        <w:t>The current firmware relies on a single global clock, which is also used to sample ADC values. To optimize performance, a fast clock could be employed for sampling, while a slower system clock handles other tasks.</w:t>
+      </w:r>
+    </w:p>
+    <w:p>
+      <w:pPr>
+        <w:pStyle w:val="BodyText"/>
+      </w:pPr>
+      <w:r>
+        <w:lastRenderedPageBreak/>
+        <w:t>As demonstrated in [1], two 400 MHz clocks phased 180° apart enable effective sampling at 800 MHz. The MPSoC clocking wizard supports output frequencies up to 700 MHz, theoretically allowing sampling rates of 1.4 GHz using a similar dual-clock approach. However, the metastable sampling region may pose significant challenges at such high speeds.</w:t>
+      </w:r>
+    </w:p>
+    <w:p>
+      <w:pPr>
+        <w:pStyle w:val="Heading2"/>
+      </w:pPr>
+      <w:bookmarkStart w:id="89" w:name="_Toc212625009"/>
+      <w:r>
+        <w:t>Development of Robust Sampling during Metastable Region</w:t>
+      </w:r>
+      <w:bookmarkEnd w:id="89"/>
+    </w:p>
+    <w:p>
+      <w:pPr>
+        <w:pStyle w:val="BodyText"/>
+      </w:pPr>
+      <w:r>
+        <w:t>Currently, MVT ADC data is sampled on every rising edge of the system clock, without regard for metastable conditions. A robust technique must be implemented to ensure stable sampling. One effective approach is double-flopping the input signals through two sequential registers, which synchronizes them to the internal clock domain and reduces the probability of metastability propagation.</w:t>
+      </w:r>
+    </w:p>
+    <w:p>
+      <w:pPr>
+        <w:pStyle w:val="BodyText"/>
+      </w:pPr>
+      <w:r>
+        <w:t>However, this method remains effective only as long as two clock cycles exceed the duration of the metastable resolution time. Beyond that threshold, extending the synchronizer chain (e.g., using three or more registers) may be necessary to further mitigate metastability risks.</w:t>
+      </w:r>
+    </w:p>
+    <w:p>
+      <w:pPr>
+        <w:pStyle w:val="Heading2"/>
+      </w:pPr>
+      <w:bookmarkStart w:id="90" w:name="_Toc212625010"/>
+      <w:r>
+        <w:t>Calibration by Metastability</w:t>
+      </w:r>
+      <w:bookmarkEnd w:id="90"/>
+    </w:p>
+    <w:p>
+      <w:pPr>
+        <w:pStyle w:val="BodyText"/>
+      </w:pPr>
+      <w:r>
+        <w:t xml:space="preserve">The second calibration technique described in </w:t>
+      </w:r>
+      <w:r>
+        <w:t xml:space="preserve">Section </w:t>
+      </w:r>
+      <w:r>
+        <w:fldChar w:fldCharType="begin"/>
+      </w:r>
+      <w:r>
+        <w:instrText xml:space="preserve"> REF _Ref212624587 \r \h </w:instrText>
+      </w:r>
+      <w:r>
+        <w:fldChar w:fldCharType="separate"/>
+      </w:r>
+      <w:r>
+        <w:t>4.2.2</w:t>
+      </w:r>
+      <w:r>
+        <w:fldChar w:fldCharType="end"/>
+      </w:r>
+      <w:r>
+        <w:t xml:space="preserve"> </w:t>
+      </w:r>
+      <w:r>
+        <w:t>should also be investigated. It would be valuable to determine whether this method improves upon the sync-pulse-plus-triangle approach—specifically, whether threshold crossings occur at the same bias voltage for both rising and falling edges.</w:t>
+      </w:r>
+    </w:p>
+    <w:p>
+      <w:pPr>
+        <w:pStyle w:val="BodyText"/>
+      </w:pPr>
+      <w:r>
+        <w:t>A dedicated firmware block can be implemented to evaluate this. The block would:</w:t>
+      </w:r>
+    </w:p>
+    <w:p>
+      <w:pPr>
+        <w:pStyle w:val="BodyText"/>
+        <w:numPr>
+          <w:ilvl w:val="0"/>
+          <w:numId w:val="21"/>
+        </w:numPr>
+      </w:pPr>
+      <w:r>
+        <w:t>Use the DAC to apply a fixed reference voltage to the inverting input of each LVDS pair.</w:t>
+      </w:r>
+    </w:p>
+    <w:p>
+      <w:pPr>
+        <w:pStyle w:val="BodyText"/>
+        <w:numPr>
+          <w:ilvl w:val="0"/>
+          <w:numId w:val="21"/>
+        </w:numPr>
+      </w:pPr>
+      <w:r>
+        <w:t>Incrementally step a small voltage on the non-inverting input using the DAC.</w:t>
+      </w:r>
+    </w:p>
+    <w:p>
+      <w:pPr>
+        <w:pStyle w:val="BodyText"/>
+        <w:numPr>
+          <w:ilvl w:val="0"/>
+          <w:numId w:val="21"/>
+        </w:numPr>
+      </w:pPr>
+      <w:r>
+        <w:t>Count the number of output transitions for each step to characterize threshold behavio</w:t>
+      </w:r>
+      <w:r>
+        <w:t>u</w:t>
+      </w:r>
+      <w:r>
+        <w:t>r.</w:t>
+      </w:r>
+    </w:p>
+    <w:p>
+      <w:pPr>
+        <w:pStyle w:val="Heading1"/>
+      </w:pPr>
+      <w:bookmarkStart w:id="91" w:name="_Toc212625011"/>
+      <w:r>
+        <w:t>Project Resources</w:t>
+      </w:r>
+      <w:bookmarkEnd w:id="91"/>
+    </w:p>
+    <w:p>
+      <w:pPr>
+        <w:pStyle w:val="BodyText"/>
+      </w:pPr>
+      <w:r>
+        <w:t>The whole project is available on GitHub:</w:t>
+      </w:r>
+    </w:p>
+    <w:p>
+      <w:pPr>
+        <w:pStyle w:val="BodyText"/>
+      </w:pPr>
+      <w:hyperlink r:id="rId26" w:history="1">
+        <w:r>
+          <w:rPr>
+            <w:rStyle w:val="Hyperlink"/>
+          </w:rPr>
+          <w:t>https://github.com/AdriaanSadie/MVT_ADC_TECH</w:t>
+        </w:r>
+      </w:hyperlink>
+    </w:p>
+    <w:p>
+      <w:pPr>
+        <w:pStyle w:val="Heading1"/>
+      </w:pPr>
+      <w:bookmarkStart w:id="92" w:name="_Toc212625012"/>
       <w:r>
         <w:t>References</w:t>
       </w:r>
-      <w:bookmarkEnd w:id="65"/>
+      <w:bookmarkEnd w:id="92"/>
     </w:p>
     <w:p>
       <w:pPr>
@@ -11737,67 +13334,7 @@
           <w:sz w:val="20"/>
           <w:shd w:val="clear" w:color="auto" w:fill="FFFFFF"/>
         </w:rPr>
-        <w:t xml:space="preserve">Eliseev, D., Ehlert, E., </w:t>
-      </w:r>
-      <w:proofErr w:type="spellStart"/>
-      <w:r>
-        <w:rPr>
-          <w:rFonts w:ascii="Arial" w:hAnsi="Arial" w:cs="Arial"/>
-          <w:color w:val="222222"/>
-          <w:sz w:val="20"/>
-          <w:shd w:val="clear" w:color="auto" w:fill="FFFFFF"/>
-        </w:rPr>
-        <w:t>Hebbeker</w:t>
-      </w:r>
-      <w:proofErr w:type="spellEnd"/>
-      <w:r>
-        <w:rPr>
-          <w:rFonts w:ascii="Arial" w:hAnsi="Arial" w:cs="Arial"/>
-          <w:color w:val="222222"/>
-          <w:sz w:val="20"/>
-          <w:shd w:val="clear" w:color="auto" w:fill="FFFFFF"/>
-        </w:rPr>
-        <w:t xml:space="preserve">, T., </w:t>
-      </w:r>
-      <w:proofErr w:type="spellStart"/>
-      <w:r>
-        <w:rPr>
-          <w:rFonts w:ascii="Arial" w:hAnsi="Arial" w:cs="Arial"/>
-          <w:color w:val="222222"/>
-          <w:sz w:val="20"/>
-          <w:shd w:val="clear" w:color="auto" w:fill="FFFFFF"/>
-        </w:rPr>
-        <w:t>Merschmeyer</w:t>
-      </w:r>
-      <w:proofErr w:type="spellEnd"/>
-      <w:r>
-        <w:rPr>
-          <w:rFonts w:ascii="Arial" w:hAnsi="Arial" w:cs="Arial"/>
-          <w:color w:val="222222"/>
-          <w:sz w:val="20"/>
-          <w:shd w:val="clear" w:color="auto" w:fill="FFFFFF"/>
-        </w:rPr>
-        <w:t>, M., &amp; Presser, C. (2024). An open-</w:t>
-      </w:r>
-      <w:proofErr w:type="spellStart"/>
-      <w:r>
-        <w:rPr>
-          <w:rFonts w:ascii="Arial" w:hAnsi="Arial" w:cs="Arial"/>
-          <w:color w:val="222222"/>
-          <w:sz w:val="20"/>
-          <w:shd w:val="clear" w:color="auto" w:fill="FFFFFF"/>
-        </w:rPr>
-        <w:t>sorce</w:t>
-      </w:r>
-      <w:proofErr w:type="spellEnd"/>
-      <w:r>
-        <w:rPr>
-          <w:rFonts w:ascii="Arial" w:hAnsi="Arial" w:cs="Arial"/>
-          <w:color w:val="222222"/>
-          <w:sz w:val="20"/>
-          <w:shd w:val="clear" w:color="auto" w:fill="FFFFFF"/>
-        </w:rPr>
-        <w:t xml:space="preserve"> IP-Core for Multi-Voltage Thresholding signal acquisition with FPGAs. </w:t>
+        <w:t>Eliseev, D., Ehlert, E., Hebbeker, T., Merschmeyer, M., &amp; Presser, C. (2024). An open-sorce IP-Core for Multi-Voltage Thresholding signal acquisition with FPGAs. </w:t>
       </w:r>
       <w:r>
         <w:rPr>
@@ -11841,9 +13378,9 @@
       </w:r>
     </w:p>
     <w:sectPr>
-      <w:headerReference w:type="default" r:id="rId26"/>
-      <w:footerReference w:type="default" r:id="rId27"/>
-      <w:footerReference w:type="first" r:id="rId28"/>
+      <w:headerReference w:type="default" r:id="rId27"/>
+      <w:footerReference w:type="default" r:id="rId28"/>
+      <w:footerReference w:type="first" r:id="rId29"/>
       <w:pgSz w:w="11907" w:h="16839" w:code="9"/>
       <w:pgMar w:top="567" w:right="1191" w:bottom="1418" w:left="1191" w:header="567" w:footer="567" w:gutter="0"/>
       <w:cols w:space="720"/>
@@ -11917,15 +13454,7 @@
             <w:fldChar w:fldCharType="separate"/>
           </w:r>
           <w:r>
-            <w:t>IN 5000357-</w:t>
-          </w:r>
-          <w:proofErr w:type="gramStart"/>
-          <w:r>
-            <w:t>408  Issue</w:t>
-          </w:r>
-          <w:proofErr w:type="gramEnd"/>
-          <w:r>
-            <w:t xml:space="preserve"> 43</w:t>
+            <w:t>IN 5000357-408  Issue 43</w:t>
           </w:r>
           <w:r>
             <w:fldChar w:fldCharType="end"/>
@@ -12295,15 +13824,7 @@
             <w:fldChar w:fldCharType="separate"/>
           </w:r>
           <w:r>
-            <w:t>IN 5000357-</w:t>
-          </w:r>
-          <w:proofErr w:type="gramStart"/>
-          <w:r>
-            <w:t>408  Issue</w:t>
-          </w:r>
-          <w:proofErr w:type="gramEnd"/>
-          <w:r>
-            <w:t xml:space="preserve"> 43</w:t>
+            <w:t>IN 5000357-408  Issue 43</w:t>
           </w:r>
           <w:r>
             <w:fldChar w:fldCharType="end"/>
@@ -12737,10 +14258,10 @@
               <w:sz w:val="32"/>
             </w:rPr>
             <w:drawing>
-              <wp:inline distT="0" distB="0" distL="0" distR="0" wp14:anchorId="328CB720" wp14:editId="5B5A03B1">
+              <wp:inline distT="0" distB="0" distL="0" distR="0" wp14:anchorId="2F7DD91F" wp14:editId="09FF5048">
                 <wp:extent cx="1620000" cy="502249"/>
                 <wp:effectExtent l="0" t="0" r="0" b="0"/>
-                <wp:docPr id="1" name="Picture 1"/>
+                <wp:docPr id="24" name="Picture 24"/>
                 <wp:cNvGraphicFramePr>
                   <a:graphicFrameLocks xmlns:a="http://schemas.openxmlformats.org/drawingml/2006/main" noChangeAspect="1"/>
                 </wp:cNvGraphicFramePr>
@@ -12752,7 +14273,7 @@
                         <pic:cNvPicPr/>
                       </pic:nvPicPr>
                       <pic:blipFill>
-                        <a:blip r:embed="rId1">
+                        <a:blip r:embed="rId1" cstate="print">
                           <a:extLst>
                             <a:ext uri="{28A0092B-C50C-407E-A947-70E740481C1C}">
                               <a14:useLocalDpi xmlns:a14="http://schemas.microsoft.com/office/drawing/2010/main" val="0"/>
@@ -13604,26 +15125,6 @@
     </w:lvl>
   </w:abstractNum>
   <w:abstractNum w:abstractNumId="3" w15:restartNumberingAfterBreak="0">
-    <w:nsid w:val="FFFFFF7F"/>
-    <w:multiLevelType w:val="singleLevel"/>
-    <w:tmpl w:val="D644901C"/>
-    <w:lvl w:ilvl="0">
-      <w:start w:val="1"/>
-      <w:numFmt w:val="lowerLetter"/>
-      <w:lvlText w:val="%1)"/>
-      <w:lvlJc w:val="left"/>
-      <w:pPr>
-        <w:tabs>
-          <w:tab w:val="num" w:pos="431"/>
-        </w:tabs>
-        <w:ind w:left="431" w:hanging="431"/>
-      </w:pPr>
-      <w:rPr>
-        <w:rFonts w:hint="default"/>
-      </w:rPr>
-    </w:lvl>
-  </w:abstractNum>
-  <w:abstractNum w:abstractNumId="4" w15:restartNumberingAfterBreak="0">
     <w:nsid w:val="FFFFFF80"/>
     <w:multiLevelType w:val="singleLevel"/>
     <w:tmpl w:val="8A9CF7F8"/>
@@ -13644,7 +15145,7 @@
       </w:rPr>
     </w:lvl>
   </w:abstractNum>
-  <w:abstractNum w:abstractNumId="5" w15:restartNumberingAfterBreak="0">
+  <w:abstractNum w:abstractNumId="4" w15:restartNumberingAfterBreak="0">
     <w:nsid w:val="FFFFFF81"/>
     <w:multiLevelType w:val="singleLevel"/>
     <w:tmpl w:val="E90AA14E"/>
@@ -13665,173 +15166,7 @@
       </w:rPr>
     </w:lvl>
   </w:abstractNum>
-  <w:abstractNum w:abstractNumId="6" w15:restartNumberingAfterBreak="0">
-    <w:nsid w:val="FFFFFF82"/>
-    <w:multiLevelType w:val="singleLevel"/>
-    <w:tmpl w:val="CDBC3518"/>
-    <w:lvl w:ilvl="0">
-      <w:start w:val="1"/>
-      <w:numFmt w:val="bullet"/>
-      <w:lvlText w:val=""/>
-      <w:lvlJc w:val="left"/>
-      <w:pPr>
-        <w:tabs>
-          <w:tab w:val="num" w:pos="851"/>
-        </w:tabs>
-        <w:ind w:left="851" w:hanging="285"/>
-      </w:pPr>
-      <w:rPr>
-        <w:rFonts w:ascii="Symbol" w:hAnsi="Symbol" w:hint="default"/>
-      </w:rPr>
-    </w:lvl>
-  </w:abstractNum>
-  <w:abstractNum w:abstractNumId="7" w15:restartNumberingAfterBreak="0">
-    <w:nsid w:val="FFFFFF83"/>
-    <w:multiLevelType w:val="singleLevel"/>
-    <w:tmpl w:val="0B9A9162"/>
-    <w:lvl w:ilvl="0">
-      <w:start w:val="1"/>
-      <w:numFmt w:val="bullet"/>
-      <w:lvlText w:val=""/>
-      <w:lvlJc w:val="left"/>
-      <w:pPr>
-        <w:tabs>
-          <w:tab w:val="num" w:pos="284"/>
-        </w:tabs>
-        <w:ind w:left="567" w:hanging="284"/>
-      </w:pPr>
-      <w:rPr>
-        <w:rFonts w:ascii="Symbol" w:hAnsi="Symbol" w:hint="default"/>
-      </w:rPr>
-    </w:lvl>
-  </w:abstractNum>
-  <w:abstractNum w:abstractNumId="8" w15:restartNumberingAfterBreak="0">
-    <w:nsid w:val="FFFFFF88"/>
-    <w:multiLevelType w:val="singleLevel"/>
-    <w:tmpl w:val="C05AF62C"/>
-    <w:lvl w:ilvl="0">
-      <w:start w:val="1"/>
-      <w:numFmt w:val="decimal"/>
-      <w:lvlText w:val="%1."/>
-      <w:lvlJc w:val="left"/>
-      <w:pPr>
-        <w:tabs>
-          <w:tab w:val="num" w:pos="431"/>
-        </w:tabs>
-        <w:ind w:left="431" w:hanging="431"/>
-      </w:pPr>
-      <w:rPr>
-        <w:rFonts w:hint="default"/>
-      </w:rPr>
-    </w:lvl>
-  </w:abstractNum>
-  <w:abstractNum w:abstractNumId="9" w15:restartNumberingAfterBreak="0">
-    <w:nsid w:val="FFFFFF89"/>
-    <w:multiLevelType w:val="singleLevel"/>
-    <w:tmpl w:val="AE62699C"/>
-    <w:lvl w:ilvl="0">
-      <w:start w:val="1"/>
-      <w:numFmt w:val="bullet"/>
-      <w:lvlText w:val=""/>
-      <w:lvlJc w:val="left"/>
-      <w:pPr>
-        <w:tabs>
-          <w:tab w:val="num" w:pos="284"/>
-        </w:tabs>
-        <w:ind w:left="284" w:hanging="284"/>
-      </w:pPr>
-      <w:rPr>
-        <w:rFonts w:ascii="Symbol" w:hAnsi="Symbol" w:hint="default"/>
-      </w:rPr>
-    </w:lvl>
-  </w:abstractNum>
-  <w:abstractNum w:abstractNumId="10" w15:restartNumberingAfterBreak="0">
-    <w:nsid w:val="04544682"/>
-    <w:multiLevelType w:val="hybridMultilevel"/>
-    <w:tmpl w:val="72B4C242"/>
-    <w:lvl w:ilvl="0" w:tplc="1C09000F">
-      <w:start w:val="1"/>
-      <w:numFmt w:val="decimal"/>
-      <w:lvlText w:val="%1."/>
-      <w:lvlJc w:val="left"/>
-      <w:pPr>
-        <w:ind w:left="720" w:hanging="360"/>
-      </w:pPr>
-    </w:lvl>
-    <w:lvl w:ilvl="1" w:tplc="1C090019" w:tentative="1">
-      <w:start w:val="1"/>
-      <w:numFmt w:val="lowerLetter"/>
-      <w:lvlText w:val="%2."/>
-      <w:lvlJc w:val="left"/>
-      <w:pPr>
-        <w:ind w:left="1440" w:hanging="360"/>
-      </w:pPr>
-    </w:lvl>
-    <w:lvl w:ilvl="2" w:tplc="1C09001B" w:tentative="1">
-      <w:start w:val="1"/>
-      <w:numFmt w:val="lowerRoman"/>
-      <w:lvlText w:val="%3."/>
-      <w:lvlJc w:val="right"/>
-      <w:pPr>
-        <w:ind w:left="2160" w:hanging="180"/>
-      </w:pPr>
-    </w:lvl>
-    <w:lvl w:ilvl="3" w:tplc="1C09000F" w:tentative="1">
-      <w:start w:val="1"/>
-      <w:numFmt w:val="decimal"/>
-      <w:lvlText w:val="%4."/>
-      <w:lvlJc w:val="left"/>
-      <w:pPr>
-        <w:ind w:left="2880" w:hanging="360"/>
-      </w:pPr>
-    </w:lvl>
-    <w:lvl w:ilvl="4" w:tplc="1C090019" w:tentative="1">
-      <w:start w:val="1"/>
-      <w:numFmt w:val="lowerLetter"/>
-      <w:lvlText w:val="%5."/>
-      <w:lvlJc w:val="left"/>
-      <w:pPr>
-        <w:ind w:left="3600" w:hanging="360"/>
-      </w:pPr>
-    </w:lvl>
-    <w:lvl w:ilvl="5" w:tplc="1C09001B" w:tentative="1">
-      <w:start w:val="1"/>
-      <w:numFmt w:val="lowerRoman"/>
-      <w:lvlText w:val="%6."/>
-      <w:lvlJc w:val="right"/>
-      <w:pPr>
-        <w:ind w:left="4320" w:hanging="180"/>
-      </w:pPr>
-    </w:lvl>
-    <w:lvl w:ilvl="6" w:tplc="1C09000F" w:tentative="1">
-      <w:start w:val="1"/>
-      <w:numFmt w:val="decimal"/>
-      <w:lvlText w:val="%7."/>
-      <w:lvlJc w:val="left"/>
-      <w:pPr>
-        <w:ind w:left="5040" w:hanging="360"/>
-      </w:pPr>
-    </w:lvl>
-    <w:lvl w:ilvl="7" w:tplc="1C090019" w:tentative="1">
-      <w:start w:val="1"/>
-      <w:numFmt w:val="lowerLetter"/>
-      <w:lvlText w:val="%8."/>
-      <w:lvlJc w:val="left"/>
-      <w:pPr>
-        <w:ind w:left="5760" w:hanging="360"/>
-      </w:pPr>
-    </w:lvl>
-    <w:lvl w:ilvl="8" w:tplc="1C09001B" w:tentative="1">
-      <w:start w:val="1"/>
-      <w:numFmt w:val="lowerRoman"/>
-      <w:lvlText w:val="%9."/>
-      <w:lvlJc w:val="right"/>
-      <w:pPr>
-        <w:ind w:left="6480" w:hanging="180"/>
-      </w:pPr>
-    </w:lvl>
-  </w:abstractNum>
-  <w:abstractNum w:abstractNumId="11" w15:restartNumberingAfterBreak="0">
+  <w:abstractNum w:abstractNumId="5" w15:restartNumberingAfterBreak="0">
     <w:nsid w:val="06D55AD8"/>
     <w:multiLevelType w:val="hybridMultilevel"/>
     <w:tmpl w:val="8E40AAEA"/>
@@ -13944,7 +15279,7 @@
       </w:rPr>
     </w:lvl>
   </w:abstractNum>
-  <w:abstractNum w:abstractNumId="12" w15:restartNumberingAfterBreak="0">
+  <w:abstractNum w:abstractNumId="6" w15:restartNumberingAfterBreak="0">
     <w:nsid w:val="2D3C07A4"/>
     <w:multiLevelType w:val="multilevel"/>
     <w:tmpl w:val="222656E6"/>
@@ -14093,7 +15428,7 @@
       </w:rPr>
     </w:lvl>
   </w:abstractNum>
-  <w:abstractNum w:abstractNumId="13" w15:restartNumberingAfterBreak="0">
+  <w:abstractNum w:abstractNumId="7" w15:restartNumberingAfterBreak="0">
     <w:nsid w:val="2D4A1A6D"/>
     <w:multiLevelType w:val="multilevel"/>
     <w:tmpl w:val="041D001F"/>
@@ -14180,7 +15515,7 @@
       </w:pPr>
     </w:lvl>
   </w:abstractNum>
-  <w:abstractNum w:abstractNumId="14" w15:restartNumberingAfterBreak="0">
+  <w:abstractNum w:abstractNumId="8" w15:restartNumberingAfterBreak="0">
     <w:nsid w:val="2D95796D"/>
     <w:multiLevelType w:val="multilevel"/>
     <w:tmpl w:val="F07A0AFA"/>
@@ -14297,7 +15632,7 @@
       </w:rPr>
     </w:lvl>
   </w:abstractNum>
-  <w:abstractNum w:abstractNumId="15" w15:restartNumberingAfterBreak="0">
+  <w:abstractNum w:abstractNumId="9" w15:restartNumberingAfterBreak="0">
     <w:nsid w:val="3260400E"/>
     <w:multiLevelType w:val="hybridMultilevel"/>
     <w:tmpl w:val="93DCF0BC"/>
@@ -14414,7 +15749,7 @@
       </w:pPr>
     </w:lvl>
   </w:abstractNum>
-  <w:abstractNum w:abstractNumId="16" w15:restartNumberingAfterBreak="0">
+  <w:abstractNum w:abstractNumId="10" w15:restartNumberingAfterBreak="0">
     <w:nsid w:val="47B656D8"/>
     <w:multiLevelType w:val="hybridMultilevel"/>
     <w:tmpl w:val="A650FD7A"/>
@@ -14500,10 +15835,10 @@
       </w:pPr>
     </w:lvl>
   </w:abstractNum>
-  <w:abstractNum w:abstractNumId="17" w15:restartNumberingAfterBreak="0">
-    <w:nsid w:val="53146947"/>
+  <w:abstractNum w:abstractNumId="11" w15:restartNumberingAfterBreak="0">
+    <w:nsid w:val="52A8304E"/>
     <w:multiLevelType w:val="hybridMultilevel"/>
-    <w:tmpl w:val="81FC495A"/>
+    <w:tmpl w:val="BAAE499A"/>
     <w:lvl w:ilvl="0" w:tplc="1C09000F">
       <w:start w:val="1"/>
       <w:numFmt w:val="decimal"/>
@@ -14589,7 +15924,7 @@
       </w:pPr>
     </w:lvl>
   </w:abstractNum>
-  <w:abstractNum w:abstractNumId="18" w15:restartNumberingAfterBreak="0">
+  <w:abstractNum w:abstractNumId="12" w15:restartNumberingAfterBreak="0">
     <w:nsid w:val="5F6872D4"/>
     <w:multiLevelType w:val="multilevel"/>
     <w:tmpl w:val="041D0023"/>
@@ -14677,7 +16012,7 @@
       </w:pPr>
     </w:lvl>
   </w:abstractNum>
-  <w:abstractNum w:abstractNumId="19" w15:restartNumberingAfterBreak="0">
+  <w:abstractNum w:abstractNumId="13" w15:restartNumberingAfterBreak="0">
     <w:nsid w:val="64DE5D96"/>
     <w:multiLevelType w:val="hybridMultilevel"/>
     <w:tmpl w:val="DDF45CA2"/>
@@ -14763,7 +16098,182 @@
       </w:pPr>
     </w:lvl>
   </w:abstractNum>
-  <w:abstractNum w:abstractNumId="20" w15:restartNumberingAfterBreak="0">
+  <w:abstractNum w:abstractNumId="14" w15:restartNumberingAfterBreak="0">
+    <w:nsid w:val="71397A79"/>
+    <w:multiLevelType w:val="hybridMultilevel"/>
+    <w:tmpl w:val="88EC54D6"/>
+    <w:lvl w:ilvl="0" w:tplc="1C09000F">
+      <w:start w:val="1"/>
+      <w:numFmt w:val="decimal"/>
+      <w:lvlText w:val="%1."/>
+      <w:lvlJc w:val="left"/>
+      <w:pPr>
+        <w:ind w:left="720" w:hanging="360"/>
+      </w:pPr>
+    </w:lvl>
+    <w:lvl w:ilvl="1" w:tplc="1C090019" w:tentative="1">
+      <w:start w:val="1"/>
+      <w:numFmt w:val="lowerLetter"/>
+      <w:lvlText w:val="%2."/>
+      <w:lvlJc w:val="left"/>
+      <w:pPr>
+        <w:ind w:left="1440" w:hanging="360"/>
+      </w:pPr>
+    </w:lvl>
+    <w:lvl w:ilvl="2" w:tplc="1C09001B" w:tentative="1">
+      <w:start w:val="1"/>
+      <w:numFmt w:val="lowerRoman"/>
+      <w:lvlText w:val="%3."/>
+      <w:lvlJc w:val="right"/>
+      <w:pPr>
+        <w:ind w:left="2160" w:hanging="180"/>
+      </w:pPr>
+    </w:lvl>
+    <w:lvl w:ilvl="3" w:tplc="1C09000F" w:tentative="1">
+      <w:start w:val="1"/>
+      <w:numFmt w:val="decimal"/>
+      <w:lvlText w:val="%4."/>
+      <w:lvlJc w:val="left"/>
+      <w:pPr>
+        <w:ind w:left="2880" w:hanging="360"/>
+      </w:pPr>
+    </w:lvl>
+    <w:lvl w:ilvl="4" w:tplc="1C090019" w:tentative="1">
+      <w:start w:val="1"/>
+      <w:numFmt w:val="lowerLetter"/>
+      <w:lvlText w:val="%5."/>
+      <w:lvlJc w:val="left"/>
+      <w:pPr>
+        <w:ind w:left="3600" w:hanging="360"/>
+      </w:pPr>
+    </w:lvl>
+    <w:lvl w:ilvl="5" w:tplc="1C09001B" w:tentative="1">
+      <w:start w:val="1"/>
+      <w:numFmt w:val="lowerRoman"/>
+      <w:lvlText w:val="%6."/>
+      <w:lvlJc w:val="right"/>
+      <w:pPr>
+        <w:ind w:left="4320" w:hanging="180"/>
+      </w:pPr>
+    </w:lvl>
+    <w:lvl w:ilvl="6" w:tplc="1C09000F" w:tentative="1">
+      <w:start w:val="1"/>
+      <w:numFmt w:val="decimal"/>
+      <w:lvlText w:val="%7."/>
+      <w:lvlJc w:val="left"/>
+      <w:pPr>
+        <w:ind w:left="5040" w:hanging="360"/>
+      </w:pPr>
+    </w:lvl>
+    <w:lvl w:ilvl="7" w:tplc="1C090019" w:tentative="1">
+      <w:start w:val="1"/>
+      <w:numFmt w:val="lowerLetter"/>
+      <w:lvlText w:val="%8."/>
+      <w:lvlJc w:val="left"/>
+      <w:pPr>
+        <w:ind w:left="5760" w:hanging="360"/>
+      </w:pPr>
+    </w:lvl>
+    <w:lvl w:ilvl="8" w:tplc="1C09001B" w:tentative="1">
+      <w:start w:val="1"/>
+      <w:numFmt w:val="lowerRoman"/>
+      <w:lvlText w:val="%9."/>
+      <w:lvlJc w:val="right"/>
+      <w:pPr>
+        <w:ind w:left="6480" w:hanging="180"/>
+      </w:pPr>
+    </w:lvl>
+  </w:abstractNum>
+  <w:abstractNum w:abstractNumId="15" w15:restartNumberingAfterBreak="0">
+    <w:nsid w:val="72EA42BB"/>
+    <w:multiLevelType w:val="hybridMultilevel"/>
+    <w:tmpl w:val="E3EC7D34"/>
+    <w:lvl w:ilvl="0" w:tplc="1C09000F">
+      <w:start w:val="1"/>
+      <w:numFmt w:val="decimal"/>
+      <w:lvlText w:val="%1."/>
+      <w:lvlJc w:val="left"/>
+      <w:pPr>
+        <w:ind w:left="720" w:hanging="360"/>
+      </w:pPr>
+      <w:rPr>
+        <w:rFonts w:hint="default"/>
+      </w:rPr>
+    </w:lvl>
+    <w:lvl w:ilvl="1" w:tplc="1C090019" w:tentative="1">
+      <w:start w:val="1"/>
+      <w:numFmt w:val="lowerLetter"/>
+      <w:lvlText w:val="%2."/>
+      <w:lvlJc w:val="left"/>
+      <w:pPr>
+        <w:ind w:left="1440" w:hanging="360"/>
+      </w:pPr>
+    </w:lvl>
+    <w:lvl w:ilvl="2" w:tplc="1C09001B" w:tentative="1">
+      <w:start w:val="1"/>
+      <w:numFmt w:val="lowerRoman"/>
+      <w:lvlText w:val="%3."/>
+      <w:lvlJc w:val="right"/>
+      <w:pPr>
+        <w:ind w:left="2160" w:hanging="180"/>
+      </w:pPr>
+    </w:lvl>
+    <w:lvl w:ilvl="3" w:tplc="1C09000F" w:tentative="1">
+      <w:start w:val="1"/>
+      <w:numFmt w:val="decimal"/>
+      <w:lvlText w:val="%4."/>
+      <w:lvlJc w:val="left"/>
+      <w:pPr>
+        <w:ind w:left="2880" w:hanging="360"/>
+      </w:pPr>
+    </w:lvl>
+    <w:lvl w:ilvl="4" w:tplc="1C090019" w:tentative="1">
+      <w:start w:val="1"/>
+      <w:numFmt w:val="lowerLetter"/>
+      <w:lvlText w:val="%5."/>
+      <w:lvlJc w:val="left"/>
+      <w:pPr>
+        <w:ind w:left="3600" w:hanging="360"/>
+      </w:pPr>
+    </w:lvl>
+    <w:lvl w:ilvl="5" w:tplc="1C09001B" w:tentative="1">
+      <w:start w:val="1"/>
+      <w:numFmt w:val="lowerRoman"/>
+      <w:lvlText w:val="%6."/>
+      <w:lvlJc w:val="right"/>
+      <w:pPr>
+        <w:ind w:left="4320" w:hanging="180"/>
+      </w:pPr>
+    </w:lvl>
+    <w:lvl w:ilvl="6" w:tplc="1C09000F" w:tentative="1">
+      <w:start w:val="1"/>
+      <w:numFmt w:val="decimal"/>
+      <w:lvlText w:val="%7."/>
+      <w:lvlJc w:val="left"/>
+      <w:pPr>
+        <w:ind w:left="5040" w:hanging="360"/>
+      </w:pPr>
+    </w:lvl>
+    <w:lvl w:ilvl="7" w:tplc="1C090019" w:tentative="1">
+      <w:start w:val="1"/>
+      <w:numFmt w:val="lowerLetter"/>
+      <w:lvlText w:val="%8."/>
+      <w:lvlJc w:val="left"/>
+      <w:pPr>
+        <w:ind w:left="5760" w:hanging="360"/>
+      </w:pPr>
+    </w:lvl>
+    <w:lvl w:ilvl="8" w:tplc="1C09001B" w:tentative="1">
+      <w:start w:val="1"/>
+      <w:numFmt w:val="lowerRoman"/>
+      <w:lvlText w:val="%9."/>
+      <w:lvlJc w:val="right"/>
+      <w:pPr>
+        <w:ind w:left="6480" w:hanging="180"/>
+      </w:pPr>
+    </w:lvl>
+  </w:abstractNum>
+  <w:abstractNum w:abstractNumId="16" w15:restartNumberingAfterBreak="0">
     <w:nsid w:val="75B32993"/>
     <w:multiLevelType w:val="multilevel"/>
     <w:tmpl w:val="EF1CBAD4"/>
@@ -14879,7 +16389,7 @@
       </w:rPr>
     </w:lvl>
   </w:abstractNum>
-  <w:abstractNum w:abstractNumId="21" w15:restartNumberingAfterBreak="0">
+  <w:abstractNum w:abstractNumId="17" w15:restartNumberingAfterBreak="0">
     <w:nsid w:val="7A4C0F0C"/>
     <w:multiLevelType w:val="multilevel"/>
     <w:tmpl w:val="041D001D"/>
@@ -14966,96 +16476,7 @@
       </w:pPr>
     </w:lvl>
   </w:abstractNum>
-  <w:abstractNum w:abstractNumId="22" w15:restartNumberingAfterBreak="0">
-    <w:nsid w:val="7B8B54F3"/>
-    <w:multiLevelType w:val="hybridMultilevel"/>
-    <w:tmpl w:val="DB447E38"/>
-    <w:lvl w:ilvl="0" w:tplc="1C09000F">
-      <w:start w:val="1"/>
-      <w:numFmt w:val="decimal"/>
-      <w:lvlText w:val="%1."/>
-      <w:lvlJc w:val="left"/>
-      <w:pPr>
-        <w:ind w:left="720" w:hanging="360"/>
-      </w:pPr>
-      <w:rPr>
-        <w:rFonts w:hint="default"/>
-      </w:rPr>
-    </w:lvl>
-    <w:lvl w:ilvl="1" w:tplc="1C090019" w:tentative="1">
-      <w:start w:val="1"/>
-      <w:numFmt w:val="lowerLetter"/>
-      <w:lvlText w:val="%2."/>
-      <w:lvlJc w:val="left"/>
-      <w:pPr>
-        <w:ind w:left="1440" w:hanging="360"/>
-      </w:pPr>
-    </w:lvl>
-    <w:lvl w:ilvl="2" w:tplc="1C09001B" w:tentative="1">
-      <w:start w:val="1"/>
-      <w:numFmt w:val="lowerRoman"/>
-      <w:lvlText w:val="%3."/>
-      <w:lvlJc w:val="right"/>
-      <w:pPr>
-        <w:ind w:left="2160" w:hanging="180"/>
-      </w:pPr>
-    </w:lvl>
-    <w:lvl w:ilvl="3" w:tplc="1C09000F" w:tentative="1">
-      <w:start w:val="1"/>
-      <w:numFmt w:val="decimal"/>
-      <w:lvlText w:val="%4."/>
-      <w:lvlJc w:val="left"/>
-      <w:pPr>
-        <w:ind w:left="2880" w:hanging="360"/>
-      </w:pPr>
-    </w:lvl>
-    <w:lvl w:ilvl="4" w:tplc="1C090019" w:tentative="1">
-      <w:start w:val="1"/>
-      <w:numFmt w:val="lowerLetter"/>
-      <w:lvlText w:val="%5."/>
-      <w:lvlJc w:val="left"/>
-      <w:pPr>
-        <w:ind w:left="3600" w:hanging="360"/>
-      </w:pPr>
-    </w:lvl>
-    <w:lvl w:ilvl="5" w:tplc="1C09001B" w:tentative="1">
-      <w:start w:val="1"/>
-      <w:numFmt w:val="lowerRoman"/>
-      <w:lvlText w:val="%6."/>
-      <w:lvlJc w:val="right"/>
-      <w:pPr>
-        <w:ind w:left="4320" w:hanging="180"/>
-      </w:pPr>
-    </w:lvl>
-    <w:lvl w:ilvl="6" w:tplc="1C09000F" w:tentative="1">
-      <w:start w:val="1"/>
-      <w:numFmt w:val="decimal"/>
-      <w:lvlText w:val="%7."/>
-      <w:lvlJc w:val="left"/>
-      <w:pPr>
-        <w:ind w:left="5040" w:hanging="360"/>
-      </w:pPr>
-    </w:lvl>
-    <w:lvl w:ilvl="7" w:tplc="1C090019" w:tentative="1">
-      <w:start w:val="1"/>
-      <w:numFmt w:val="lowerLetter"/>
-      <w:lvlText w:val="%8."/>
-      <w:lvlJc w:val="left"/>
-      <w:pPr>
-        <w:ind w:left="5760" w:hanging="360"/>
-      </w:pPr>
-    </w:lvl>
-    <w:lvl w:ilvl="8" w:tplc="1C09001B" w:tentative="1">
-      <w:start w:val="1"/>
-      <w:numFmt w:val="lowerRoman"/>
-      <w:lvlText w:val="%9."/>
-      <w:lvlJc w:val="right"/>
-      <w:pPr>
-        <w:ind w:left="6480" w:hanging="180"/>
-      </w:pPr>
-    </w:lvl>
-  </w:abstractNum>
-  <w:abstractNum w:abstractNumId="23" w15:restartNumberingAfterBreak="0">
+  <w:abstractNum w:abstractNumId="18" w15:restartNumberingAfterBreak="0">
     <w:nsid w:val="7BBD58C3"/>
     <w:multiLevelType w:val="hybridMultilevel"/>
     <w:tmpl w:val="F9109CD6"/>
@@ -15169,152 +16590,69 @@
     </w:lvl>
   </w:abstractNum>
   <w:num w:numId="1">
-    <w:abstractNumId w:val="12"/>
+    <w:abstractNumId w:val="16"/>
   </w:num>
   <w:num w:numId="2">
-    <w:abstractNumId w:val="12"/>
+    <w:abstractNumId w:val="8"/>
   </w:num>
   <w:num w:numId="3">
-    <w:abstractNumId w:val="12"/>
+    <w:abstractNumId w:val="9"/>
   </w:num>
   <w:num w:numId="4">
-    <w:abstractNumId w:val="12"/>
+    <w:abstractNumId w:val="6"/>
   </w:num>
   <w:num w:numId="5">
-    <w:abstractNumId w:val="12"/>
+    <w:abstractNumId w:val="8"/>
   </w:num>
   <w:num w:numId="6">
-    <w:abstractNumId w:val="12"/>
+    <w:abstractNumId w:val="16"/>
   </w:num>
   <w:num w:numId="7">
-    <w:abstractNumId w:val="12"/>
+    <w:abstractNumId w:val="7"/>
   </w:num>
   <w:num w:numId="8">
-    <w:abstractNumId w:val="12"/>
+    <w:abstractNumId w:val="17"/>
   </w:num>
   <w:num w:numId="9">
     <w:abstractNumId w:val="12"/>
   </w:num>
   <w:num w:numId="10">
-    <w:abstractNumId w:val="9"/>
+    <w:abstractNumId w:val="4"/>
   </w:num>
   <w:num w:numId="11">
-    <w:abstractNumId w:val="9"/>
+    <w:abstractNumId w:val="3"/>
   </w:num>
   <w:num w:numId="12">
-    <w:abstractNumId w:val="7"/>
+    <w:abstractNumId w:val="2"/>
   </w:num>
   <w:num w:numId="13">
-    <w:abstractNumId w:val="7"/>
+    <w:abstractNumId w:val="1"/>
   </w:num>
   <w:num w:numId="14">
-    <w:abstractNumId w:val="6"/>
+    <w:abstractNumId w:val="0"/>
   </w:num>
   <w:num w:numId="15">
-    <w:abstractNumId w:val="6"/>
+    <w:abstractNumId w:val="13"/>
   </w:num>
   <w:num w:numId="16">
-    <w:abstractNumId w:val="8"/>
+    <w:abstractNumId w:val="5"/>
   </w:num>
   <w:num w:numId="17">
-    <w:abstractNumId w:val="8"/>
+    <w:abstractNumId w:val="10"/>
   </w:num>
   <w:num w:numId="18">
-    <w:abstractNumId w:val="3"/>
+    <w:abstractNumId w:val="18"/>
   </w:num>
   <w:num w:numId="19">
-    <w:abstractNumId w:val="3"/>
+    <w:abstractNumId w:val="14"/>
   </w:num>
   <w:num w:numId="20">
     <w:abstractNumId w:val="15"/>
   </w:num>
   <w:num w:numId="21">
-    <w:abstractNumId w:val="20"/>
-  </w:num>
-  <w:num w:numId="22">
-    <w:abstractNumId w:val="14"/>
-  </w:num>
-  <w:num w:numId="23">
-    <w:abstractNumId w:val="15"/>
-  </w:num>
-  <w:num w:numId="24">
-    <w:abstractNumId w:val="12"/>
-  </w:num>
-  <w:num w:numId="25">
-    <w:abstractNumId w:val="12"/>
-  </w:num>
-  <w:num w:numId="26">
-    <w:abstractNumId w:val="12"/>
-  </w:num>
-  <w:num w:numId="27">
-    <w:abstractNumId w:val="12"/>
-  </w:num>
-  <w:num w:numId="28">
-    <w:abstractNumId w:val="12"/>
-  </w:num>
-  <w:num w:numId="29">
-    <w:abstractNumId w:val="12"/>
-  </w:num>
-  <w:num w:numId="30">
-    <w:abstractNumId w:val="12"/>
-  </w:num>
-  <w:num w:numId="31">
-    <w:abstractNumId w:val="12"/>
-  </w:num>
-  <w:num w:numId="32">
-    <w:abstractNumId w:val="12"/>
-  </w:num>
-  <w:num w:numId="33">
-    <w:abstractNumId w:val="14"/>
-  </w:num>
-  <w:num w:numId="34">
-    <w:abstractNumId w:val="20"/>
-  </w:num>
-  <w:num w:numId="35">
-    <w:abstractNumId w:val="13"/>
-  </w:num>
-  <w:num w:numId="36">
-    <w:abstractNumId w:val="21"/>
-  </w:num>
-  <w:num w:numId="37">
-    <w:abstractNumId w:val="18"/>
-  </w:num>
-  <w:num w:numId="38">
-    <w:abstractNumId w:val="5"/>
-  </w:num>
-  <w:num w:numId="39">
-    <w:abstractNumId w:val="4"/>
-  </w:num>
-  <w:num w:numId="40">
-    <w:abstractNumId w:val="2"/>
-  </w:num>
-  <w:num w:numId="41">
-    <w:abstractNumId w:val="1"/>
-  </w:num>
-  <w:num w:numId="42">
-    <w:abstractNumId w:val="0"/>
-  </w:num>
-  <w:num w:numId="43">
-    <w:abstractNumId w:val="10"/>
-  </w:num>
-  <w:num w:numId="44">
-    <w:abstractNumId w:val="22"/>
-  </w:num>
-  <w:num w:numId="45">
-    <w:abstractNumId w:val="19"/>
-  </w:num>
-  <w:num w:numId="46">
-    <w:abstractNumId w:val="17"/>
-  </w:num>
-  <w:num w:numId="47">
     <w:abstractNumId w:val="11"/>
   </w:num>
-  <w:num w:numId="48">
-    <w:abstractNumId w:val="16"/>
-  </w:num>
-  <w:num w:numId="49">
-    <w:abstractNumId w:val="23"/>
-  </w:num>
+  <w:numIdMacAtCleanup w:val="21"/>
 </w:numbering>
 </file>
 
@@ -15371,7 +16709,7 @@
     <w:lsdException w:name="footer" w:semiHidden="1" w:uiPriority="0" w:unhideWhenUsed="1"/>
     <w:lsdException w:name="index heading" w:semiHidden="1" w:unhideWhenUsed="1"/>
     <w:lsdException w:name="caption" w:semiHidden="1" w:uiPriority="0" w:unhideWhenUsed="1" w:qFormat="1"/>
-    <w:lsdException w:name="table of figures" w:semiHidden="1" w:uiPriority="0" w:unhideWhenUsed="1"/>
+    <w:lsdException w:name="table of figures" w:semiHidden="1" w:unhideWhenUsed="1"/>
     <w:lsdException w:name="envelope address" w:semiHidden="1" w:unhideWhenUsed="1"/>
     <w:lsdException w:name="envelope return" w:semiHidden="1" w:unhideWhenUsed="1"/>
     <w:lsdException w:name="footnote reference" w:semiHidden="1" w:unhideWhenUsed="1"/>
@@ -15738,7 +17076,7 @@
     <w:pPr>
       <w:keepNext/>
       <w:numPr>
-        <w:numId w:val="32"/>
+        <w:numId w:val="4"/>
       </w:numPr>
       <w:spacing w:before="300" w:after="180"/>
       <w:outlineLvl w:val="0"/>
@@ -16293,6 +17631,7 @@
     <w:basedOn w:val="DefaultParagraphFont"/>
     <w:link w:val="Heading7"/>
     <w:uiPriority w:val="9"/>
+    <w:semiHidden/>
     <w:rsid w:val="00176304"/>
     <w:rPr>
       <w:rFonts w:ascii="Times New Roman" w:eastAsia="Times New Roman" w:hAnsi="Times New Roman" w:cs="Times New Roman"/>
@@ -16307,6 +17646,7 @@
     <w:basedOn w:val="DefaultParagraphFont"/>
     <w:link w:val="Heading8"/>
     <w:uiPriority w:val="9"/>
+    <w:semiHidden/>
     <w:rsid w:val="00176304"/>
     <w:rPr>
       <w:rFonts w:ascii="Times New Roman" w:eastAsia="Times New Roman" w:hAnsi="Times New Roman" w:cs="Times New Roman"/>
@@ -16321,6 +17661,7 @@
     <w:basedOn w:val="DefaultParagraphFont"/>
     <w:link w:val="Heading9"/>
     <w:uiPriority w:val="9"/>
+    <w:semiHidden/>
     <w:rsid w:val="00176304"/>
     <w:rPr>
       <w:rFonts w:ascii="Times New Roman" w:eastAsia="Times New Roman" w:hAnsi="Times New Roman" w:cs="Times New Roman"/>
@@ -16362,7 +17703,7 @@
     <w:rsid w:val="00176304"/>
     <w:pPr>
       <w:numPr>
-        <w:numId w:val="33"/>
+        <w:numId w:val="5"/>
       </w:numPr>
       <w:spacing w:before="60" w:after="60"/>
     </w:pPr>
@@ -16380,7 +17721,7 @@
     <w:pPr>
       <w:numPr>
         <w:ilvl w:val="1"/>
-        <w:numId w:val="33"/>
+        <w:numId w:val="5"/>
       </w:numPr>
     </w:pPr>
   </w:style>
@@ -16392,7 +17733,7 @@
     <w:pPr>
       <w:numPr>
         <w:ilvl w:val="2"/>
-        <w:numId w:val="33"/>
+        <w:numId w:val="5"/>
       </w:numPr>
     </w:pPr>
   </w:style>
@@ -16404,7 +17745,7 @@
     <w:rsid w:val="00176304"/>
     <w:pPr>
       <w:numPr>
-        <w:numId w:val="34"/>
+        <w:numId w:val="6"/>
       </w:numPr>
       <w:spacing w:before="60" w:after="60"/>
     </w:pPr>
@@ -16422,7 +17763,7 @@
     <w:pPr>
       <w:numPr>
         <w:ilvl w:val="1"/>
-        <w:numId w:val="34"/>
+        <w:numId w:val="6"/>
       </w:numPr>
     </w:pPr>
   </w:style>
@@ -16468,7 +17809,7 @@
     <w:rsid w:val="00176304"/>
     <w:pPr>
       <w:numPr>
-        <w:numId w:val="23"/>
+        <w:numId w:val="3"/>
       </w:numPr>
       <w:tabs>
         <w:tab w:val="left" w:pos="2835"/>
@@ -16504,7 +17845,7 @@
     <w:name w:val="table of figures"/>
     <w:basedOn w:val="Normal"/>
     <w:next w:val="Normal"/>
-    <w:semiHidden/>
+    <w:uiPriority w:val="99"/>
     <w:rsid w:val="00B75AAD"/>
     <w:pPr>
       <w:tabs>
@@ -16788,7 +18129,7 @@
     <w:rsid w:val="00176304"/>
     <w:pPr>
       <w:numPr>
-        <w:numId w:val="22"/>
+        <w:numId w:val="2"/>
       </w:numPr>
     </w:pPr>
   </w:style>
@@ -16799,7 +18140,7 @@
     <w:rsid w:val="00176304"/>
     <w:pPr>
       <w:numPr>
-        <w:numId w:val="21"/>
+        <w:numId w:val="1"/>
       </w:numPr>
     </w:pPr>
   </w:style>
@@ -16812,7 +18153,7 @@
     <w:rsid w:val="00176304"/>
     <w:pPr>
       <w:numPr>
-        <w:numId w:val="35"/>
+        <w:numId w:val="7"/>
       </w:numPr>
     </w:pPr>
   </w:style>
@@ -16825,7 +18166,7 @@
     <w:rsid w:val="00176304"/>
     <w:pPr>
       <w:numPr>
-        <w:numId w:val="36"/>
+        <w:numId w:val="8"/>
       </w:numPr>
     </w:pPr>
   </w:style>
@@ -16838,7 +18179,7 @@
     <w:rsid w:val="00176304"/>
     <w:pPr>
       <w:numPr>
-        <w:numId w:val="37"/>
+        <w:numId w:val="9"/>
       </w:numPr>
     </w:pPr>
   </w:style>
@@ -27313,7 +28654,7 @@
     <w:rsid w:val="00176304"/>
     <w:pPr>
       <w:numPr>
-        <w:numId w:val="38"/>
+        <w:numId w:val="10"/>
       </w:numPr>
       <w:contextualSpacing/>
     </w:pPr>
@@ -27327,7 +28668,7 @@
     <w:rsid w:val="00176304"/>
     <w:pPr>
       <w:numPr>
-        <w:numId w:val="39"/>
+        <w:numId w:val="11"/>
       </w:numPr>
       <w:contextualSpacing/>
     </w:pPr>
@@ -27406,7 +28747,7 @@
     <w:rsid w:val="00176304"/>
     <w:pPr>
       <w:numPr>
-        <w:numId w:val="40"/>
+        <w:numId w:val="12"/>
       </w:numPr>
       <w:contextualSpacing/>
     </w:pPr>
@@ -27420,7 +28761,7 @@
     <w:rsid w:val="00176304"/>
     <w:pPr>
       <w:numPr>
-        <w:numId w:val="41"/>
+        <w:numId w:val="13"/>
       </w:numPr>
       <w:contextualSpacing/>
     </w:pPr>
@@ -27434,7 +28775,7 @@
     <w:rsid w:val="00176304"/>
     <w:pPr>
       <w:numPr>
-        <w:numId w:val="42"/>
+        <w:numId w:val="14"/>
       </w:numPr>
       <w:contextualSpacing/>
     </w:pPr>
@@ -41320,6 +42661,18 @@
       <w:color w:val="FF0000"/>
       <w:sz w:val="20"/>
       <w:lang w:eastAsia="en-US"/>
+    </w:rPr>
+  </w:style>
+  <w:style w:type="character" w:styleId="UnresolvedMention">
+    <w:name w:val="Unresolved Mention"/>
+    <w:basedOn w:val="DefaultParagraphFont"/>
+    <w:uiPriority w:val="99"/>
+    <w:semiHidden/>
+    <w:unhideWhenUsed/>
+    <w:rsid w:val="00BB4494"/>
+    <w:rPr>
+      <w:color w:val="605E5C"/>
+      <w:shd w:val="clear" w:color="auto" w:fill="E1DFDD"/>
     </w:rPr>
   </w:style>
 </w:styles>

--- a/report/Draft.docx
+++ b/report/Draft.docx
@@ -695,7 +695,7 @@
             </w:rPr>
             <w:fldChar w:fldCharType="separate"/>
           </w:r>
-          <w:hyperlink w:anchor="_Toc212624984" w:history="1">
+          <w:hyperlink w:anchor="_Toc212625535" w:history="1">
             <w:r>
               <w:rPr>
                 <w:rStyle w:val="Hyperlink"/>
@@ -740,7 +740,7 @@
                 <w:noProof/>
                 <w:webHidden/>
               </w:rPr>
-              <w:instrText xml:space="preserve"> PAGEREF _Toc212624984 \h </w:instrText>
+              <w:instrText xml:space="preserve"> PAGEREF _Toc212625535 \h </w:instrText>
             </w:r>
             <w:r>
               <w:rPr>
@@ -783,7 +783,7 @@
               <w:lang w:val="en-ZA" w:eastAsia="en-ZA"/>
             </w:rPr>
           </w:pPr>
-          <w:hyperlink w:anchor="_Toc212624985" w:history="1">
+          <w:hyperlink w:anchor="_Toc212625536" w:history="1">
             <w:r>
               <w:rPr>
                 <w:rStyle w:val="Hyperlink"/>
@@ -828,7 +828,7 @@
                 <w:noProof/>
                 <w:webHidden/>
               </w:rPr>
-              <w:instrText xml:space="preserve"> PAGEREF _Toc212624985 \h </w:instrText>
+              <w:instrText xml:space="preserve"> PAGEREF _Toc212625536 \h </w:instrText>
             </w:r>
             <w:r>
               <w:rPr>
@@ -871,7 +871,7 @@
               <w:lang w:val="en-ZA" w:eastAsia="en-ZA"/>
             </w:rPr>
           </w:pPr>
-          <w:hyperlink w:anchor="_Toc212624986" w:history="1">
+          <w:hyperlink w:anchor="_Toc212625537" w:history="1">
             <w:r>
               <w:rPr>
                 <w:rStyle w:val="Hyperlink"/>
@@ -916,7 +916,7 @@
                 <w:noProof/>
                 <w:webHidden/>
               </w:rPr>
-              <w:instrText xml:space="preserve"> PAGEREF _Toc212624986 \h </w:instrText>
+              <w:instrText xml:space="preserve"> PAGEREF _Toc212625537 \h </w:instrText>
             </w:r>
             <w:r>
               <w:rPr>
@@ -958,7 +958,7 @@
               <w:lang w:val="en-ZA" w:eastAsia="en-ZA"/>
             </w:rPr>
           </w:pPr>
-          <w:hyperlink w:anchor="_Toc212624987" w:history="1">
+          <w:hyperlink w:anchor="_Toc212625538" w:history="1">
             <w:r>
               <w:rPr>
                 <w:rStyle w:val="Hyperlink"/>
@@ -1002,7 +1002,7 @@
                 <w:noProof/>
                 <w:webHidden/>
               </w:rPr>
-              <w:instrText xml:space="preserve"> PAGEREF _Toc212624987 \h </w:instrText>
+              <w:instrText xml:space="preserve"> PAGEREF _Toc212625538 \h </w:instrText>
             </w:r>
             <w:r>
               <w:rPr>
@@ -1044,7 +1044,7 @@
               <w:lang w:val="en-ZA" w:eastAsia="en-ZA"/>
             </w:rPr>
           </w:pPr>
-          <w:hyperlink w:anchor="_Toc212624988" w:history="1">
+          <w:hyperlink w:anchor="_Toc212625539" w:history="1">
             <w:r>
               <w:rPr>
                 <w:rStyle w:val="Hyperlink"/>
@@ -1088,7 +1088,7 @@
                 <w:noProof/>
                 <w:webHidden/>
               </w:rPr>
-              <w:instrText xml:space="preserve"> PAGEREF _Toc212624988 \h </w:instrText>
+              <w:instrText xml:space="preserve"> PAGEREF _Toc212625539 \h </w:instrText>
             </w:r>
             <w:r>
               <w:rPr>
@@ -1131,7 +1131,7 @@
               <w:lang w:val="en-ZA" w:eastAsia="en-ZA"/>
             </w:rPr>
           </w:pPr>
-          <w:hyperlink w:anchor="_Toc212624989" w:history="1">
+          <w:hyperlink w:anchor="_Toc212625540" w:history="1">
             <w:r>
               <w:rPr>
                 <w:rStyle w:val="Hyperlink"/>
@@ -1176,7 +1176,7 @@
                 <w:noProof/>
                 <w:webHidden/>
               </w:rPr>
-              <w:instrText xml:space="preserve"> PAGEREF _Toc212624989 \h </w:instrText>
+              <w:instrText xml:space="preserve"> PAGEREF _Toc212625540 \h </w:instrText>
             </w:r>
             <w:r>
               <w:rPr>
@@ -1218,7 +1218,7 @@
               <w:lang w:val="en-ZA" w:eastAsia="en-ZA"/>
             </w:rPr>
           </w:pPr>
-          <w:hyperlink w:anchor="_Toc212624990" w:history="1">
+          <w:hyperlink w:anchor="_Toc212625541" w:history="1">
             <w:r>
               <w:rPr>
                 <w:rStyle w:val="Hyperlink"/>
@@ -1262,7 +1262,7 @@
                 <w:noProof/>
                 <w:webHidden/>
               </w:rPr>
-              <w:instrText xml:space="preserve"> PAGEREF _Toc212624990 \h </w:instrText>
+              <w:instrText xml:space="preserve"> PAGEREF _Toc212625541 \h </w:instrText>
             </w:r>
             <w:r>
               <w:rPr>
@@ -1304,7 +1304,7 @@
               <w:lang w:val="en-ZA" w:eastAsia="en-ZA"/>
             </w:rPr>
           </w:pPr>
-          <w:hyperlink w:anchor="_Toc212624991" w:history="1">
+          <w:hyperlink w:anchor="_Toc212625542" w:history="1">
             <w:r>
               <w:rPr>
                 <w:rStyle w:val="Hyperlink"/>
@@ -1348,7 +1348,7 @@
                 <w:noProof/>
                 <w:webHidden/>
               </w:rPr>
-              <w:instrText xml:space="preserve"> PAGEREF _Toc212624991 \h </w:instrText>
+              <w:instrText xml:space="preserve"> PAGEREF _Toc212625542 \h </w:instrText>
             </w:r>
             <w:r>
               <w:rPr>
@@ -1390,7 +1390,7 @@
               <w:lang w:val="en-ZA" w:eastAsia="en-ZA"/>
             </w:rPr>
           </w:pPr>
-          <w:hyperlink w:anchor="_Toc212624992" w:history="1">
+          <w:hyperlink w:anchor="_Toc212625543" w:history="1">
             <w:r>
               <w:rPr>
                 <w:rStyle w:val="Hyperlink"/>
@@ -1434,7 +1434,7 @@
                 <w:noProof/>
                 <w:webHidden/>
               </w:rPr>
-              <w:instrText xml:space="preserve"> PAGEREF _Toc212624992 \h </w:instrText>
+              <w:instrText xml:space="preserve"> PAGEREF _Toc212625543 \h </w:instrText>
             </w:r>
             <w:r>
               <w:rPr>
@@ -1476,7 +1476,7 @@
               <w:lang w:val="en-ZA" w:eastAsia="en-ZA"/>
             </w:rPr>
           </w:pPr>
-          <w:hyperlink w:anchor="_Toc212624993" w:history="1">
+          <w:hyperlink w:anchor="_Toc212625544" w:history="1">
             <w:r>
               <w:rPr>
                 <w:rStyle w:val="Hyperlink"/>
@@ -1520,7 +1520,7 @@
                 <w:noProof/>
                 <w:webHidden/>
               </w:rPr>
-              <w:instrText xml:space="preserve"> PAGEREF _Toc212624993 \h </w:instrText>
+              <w:instrText xml:space="preserve"> PAGEREF _Toc212625544 \h </w:instrText>
             </w:r>
             <w:r>
               <w:rPr>
@@ -1562,7 +1562,7 @@
               <w:lang w:val="en-ZA" w:eastAsia="en-ZA"/>
             </w:rPr>
           </w:pPr>
-          <w:hyperlink w:anchor="_Toc212624994" w:history="1">
+          <w:hyperlink w:anchor="_Toc212625545" w:history="1">
             <w:r>
               <w:rPr>
                 <w:rStyle w:val="Hyperlink"/>
@@ -1606,7 +1606,7 @@
                 <w:noProof/>
                 <w:webHidden/>
               </w:rPr>
-              <w:instrText xml:space="preserve"> PAGEREF _Toc212624994 \h </w:instrText>
+              <w:instrText xml:space="preserve"> PAGEREF _Toc212625545 \h </w:instrText>
             </w:r>
             <w:r>
               <w:rPr>
@@ -1648,7 +1648,7 @@
               <w:lang w:val="en-ZA" w:eastAsia="en-ZA"/>
             </w:rPr>
           </w:pPr>
-          <w:hyperlink w:anchor="_Toc212624995" w:history="1">
+          <w:hyperlink w:anchor="_Toc212625546" w:history="1">
             <w:r>
               <w:rPr>
                 <w:rStyle w:val="Hyperlink"/>
@@ -1692,7 +1692,7 @@
                 <w:noProof/>
                 <w:webHidden/>
               </w:rPr>
-              <w:instrText xml:space="preserve"> PAGEREF _Toc212624995 \h </w:instrText>
+              <w:instrText xml:space="preserve"> PAGEREF _Toc212625546 \h </w:instrText>
             </w:r>
             <w:r>
               <w:rPr>
@@ -1734,7 +1734,7 @@
               <w:lang w:val="en-ZA" w:eastAsia="en-ZA"/>
             </w:rPr>
           </w:pPr>
-          <w:hyperlink w:anchor="_Toc212624996" w:history="1">
+          <w:hyperlink w:anchor="_Toc212625547" w:history="1">
             <w:r>
               <w:rPr>
                 <w:rStyle w:val="Hyperlink"/>
@@ -1778,7 +1778,7 @@
                 <w:noProof/>
                 <w:webHidden/>
               </w:rPr>
-              <w:instrText xml:space="preserve"> PAGEREF _Toc212624996 \h </w:instrText>
+              <w:instrText xml:space="preserve"> PAGEREF _Toc212625547 \h </w:instrText>
             </w:r>
             <w:r>
               <w:rPr>
@@ -1820,7 +1820,7 @@
               <w:lang w:val="en-ZA" w:eastAsia="en-ZA"/>
             </w:rPr>
           </w:pPr>
-          <w:hyperlink w:anchor="_Toc212624997" w:history="1">
+          <w:hyperlink w:anchor="_Toc212625548" w:history="1">
             <w:r>
               <w:rPr>
                 <w:rStyle w:val="Hyperlink"/>
@@ -1864,7 +1864,7 @@
                 <w:noProof/>
                 <w:webHidden/>
               </w:rPr>
-              <w:instrText xml:space="preserve"> PAGEREF _Toc212624997 \h </w:instrText>
+              <w:instrText xml:space="preserve"> PAGEREF _Toc212625548 \h </w:instrText>
             </w:r>
             <w:r>
               <w:rPr>
@@ -1906,7 +1906,7 @@
               <w:lang w:val="en-ZA" w:eastAsia="en-ZA"/>
             </w:rPr>
           </w:pPr>
-          <w:hyperlink w:anchor="_Toc212624998" w:history="1">
+          <w:hyperlink w:anchor="_Toc212625549" w:history="1">
             <w:r>
               <w:rPr>
                 <w:rStyle w:val="Hyperlink"/>
@@ -1950,7 +1950,7 @@
                 <w:noProof/>
                 <w:webHidden/>
               </w:rPr>
-              <w:instrText xml:space="preserve"> PAGEREF _Toc212624998 \h </w:instrText>
+              <w:instrText xml:space="preserve"> PAGEREF _Toc212625549 \h </w:instrText>
             </w:r>
             <w:r>
               <w:rPr>
@@ -1992,7 +1992,7 @@
               <w:lang w:val="en-ZA" w:eastAsia="en-ZA"/>
             </w:rPr>
           </w:pPr>
-          <w:hyperlink w:anchor="_Toc212624999" w:history="1">
+          <w:hyperlink w:anchor="_Toc212625550" w:history="1">
             <w:r>
               <w:rPr>
                 <w:rStyle w:val="Hyperlink"/>
@@ -2036,7 +2036,7 @@
                 <w:noProof/>
                 <w:webHidden/>
               </w:rPr>
-              <w:instrText xml:space="preserve"> PAGEREF _Toc212624999 \h </w:instrText>
+              <w:instrText xml:space="preserve"> PAGEREF _Toc212625550 \h </w:instrText>
             </w:r>
             <w:r>
               <w:rPr>
@@ -2079,7 +2079,7 @@
               <w:lang w:val="en-ZA" w:eastAsia="en-ZA"/>
             </w:rPr>
           </w:pPr>
-          <w:hyperlink w:anchor="_Toc212625000" w:history="1">
+          <w:hyperlink w:anchor="_Toc212625551" w:history="1">
             <w:r>
               <w:rPr>
                 <w:rStyle w:val="Hyperlink"/>
@@ -2124,7 +2124,7 @@
                 <w:noProof/>
                 <w:webHidden/>
               </w:rPr>
-              <w:instrText xml:space="preserve"> PAGEREF _Toc212625000 \h </w:instrText>
+              <w:instrText xml:space="preserve"> PAGEREF _Toc212625551 \h </w:instrText>
             </w:r>
             <w:r>
               <w:rPr>
@@ -2167,7 +2167,7 @@
               <w:lang w:val="en-ZA" w:eastAsia="en-ZA"/>
             </w:rPr>
           </w:pPr>
-          <w:hyperlink w:anchor="_Toc212625001" w:history="1">
+          <w:hyperlink w:anchor="_Toc212625552" w:history="1">
             <w:r>
               <w:rPr>
                 <w:rStyle w:val="Hyperlink"/>
@@ -2212,7 +2212,7 @@
                 <w:noProof/>
                 <w:webHidden/>
               </w:rPr>
-              <w:instrText xml:space="preserve"> PAGEREF _Toc212625001 \h </w:instrText>
+              <w:instrText xml:space="preserve"> PAGEREF _Toc212625552 \h </w:instrText>
             </w:r>
             <w:r>
               <w:rPr>
@@ -2255,7 +2255,7 @@
               <w:lang w:val="en-ZA" w:eastAsia="en-ZA"/>
             </w:rPr>
           </w:pPr>
-          <w:hyperlink w:anchor="_Toc212625002" w:history="1">
+          <w:hyperlink w:anchor="_Toc212625553" w:history="1">
             <w:r>
               <w:rPr>
                 <w:rStyle w:val="Hyperlink"/>
@@ -2300,7 +2300,7 @@
                 <w:noProof/>
                 <w:webHidden/>
               </w:rPr>
-              <w:instrText xml:space="preserve"> PAGEREF _Toc212625002 \h </w:instrText>
+              <w:instrText xml:space="preserve"> PAGEREF _Toc212625553 \h </w:instrText>
             </w:r>
             <w:r>
               <w:rPr>
@@ -2343,7 +2343,7 @@
               <w:lang w:val="en-ZA" w:eastAsia="en-ZA"/>
             </w:rPr>
           </w:pPr>
-          <w:hyperlink w:anchor="_Toc212625003" w:history="1">
+          <w:hyperlink w:anchor="_Toc212625554" w:history="1">
             <w:r>
               <w:rPr>
                 <w:rStyle w:val="Hyperlink"/>
@@ -2388,7 +2388,7 @@
                 <w:noProof/>
                 <w:webHidden/>
               </w:rPr>
-              <w:instrText xml:space="preserve"> PAGEREF _Toc212625003 \h </w:instrText>
+              <w:instrText xml:space="preserve"> PAGEREF _Toc212625554 \h </w:instrText>
             </w:r>
             <w:r>
               <w:rPr>
@@ -2431,7 +2431,7 @@
               <w:lang w:val="en-ZA" w:eastAsia="en-ZA"/>
             </w:rPr>
           </w:pPr>
-          <w:hyperlink w:anchor="_Toc212625004" w:history="1">
+          <w:hyperlink w:anchor="_Toc212625555" w:history="1">
             <w:r>
               <w:rPr>
                 <w:rStyle w:val="Hyperlink"/>
@@ -2476,7 +2476,7 @@
                 <w:noProof/>
                 <w:webHidden/>
               </w:rPr>
-              <w:instrText xml:space="preserve"> PAGEREF _Toc212625004 \h </w:instrText>
+              <w:instrText xml:space="preserve"> PAGEREF _Toc212625555 \h </w:instrText>
             </w:r>
             <w:r>
               <w:rPr>
@@ -2518,7 +2518,7 @@
               <w:lang w:val="en-ZA" w:eastAsia="en-ZA"/>
             </w:rPr>
           </w:pPr>
-          <w:hyperlink w:anchor="_Toc212625005" w:history="1">
+          <w:hyperlink w:anchor="_Toc212625556" w:history="1">
             <w:r>
               <w:rPr>
                 <w:rStyle w:val="Hyperlink"/>
@@ -2562,7 +2562,7 @@
                 <w:noProof/>
                 <w:webHidden/>
               </w:rPr>
-              <w:instrText xml:space="preserve"> PAGEREF _Toc212625005 \h </w:instrText>
+              <w:instrText xml:space="preserve"> PAGEREF _Toc212625556 \h </w:instrText>
             </w:r>
             <w:r>
               <w:rPr>
@@ -2604,7 +2604,7 @@
               <w:lang w:val="en-ZA" w:eastAsia="en-ZA"/>
             </w:rPr>
           </w:pPr>
-          <w:hyperlink w:anchor="_Toc212625006" w:history="1">
+          <w:hyperlink w:anchor="_Toc212625557" w:history="1">
             <w:r>
               <w:rPr>
                 <w:rStyle w:val="Hyperlink"/>
@@ -2648,7 +2648,7 @@
                 <w:noProof/>
                 <w:webHidden/>
               </w:rPr>
-              <w:instrText xml:space="preserve"> PAGEREF _Toc212625006 \h </w:instrText>
+              <w:instrText xml:space="preserve"> PAGEREF _Toc212625557 \h </w:instrText>
             </w:r>
             <w:r>
               <w:rPr>
@@ -2690,7 +2690,7 @@
               <w:lang w:val="en-ZA" w:eastAsia="en-ZA"/>
             </w:rPr>
           </w:pPr>
-          <w:hyperlink w:anchor="_Toc212625007" w:history="1">
+          <w:hyperlink w:anchor="_Toc212625558" w:history="1">
             <w:r>
               <w:rPr>
                 <w:rStyle w:val="Hyperlink"/>
@@ -2734,7 +2734,7 @@
                 <w:noProof/>
                 <w:webHidden/>
               </w:rPr>
-              <w:instrText xml:space="preserve"> PAGEREF _Toc212625007 \h </w:instrText>
+              <w:instrText xml:space="preserve"> PAGEREF _Toc212625558 \h </w:instrText>
             </w:r>
             <w:r>
               <w:rPr>
@@ -2776,7 +2776,7 @@
               <w:lang w:val="en-ZA" w:eastAsia="en-ZA"/>
             </w:rPr>
           </w:pPr>
-          <w:hyperlink w:anchor="_Toc212625008" w:history="1">
+          <w:hyperlink w:anchor="_Toc212625559" w:history="1">
             <w:r>
               <w:rPr>
                 <w:rStyle w:val="Hyperlink"/>
@@ -2820,7 +2820,7 @@
                 <w:noProof/>
                 <w:webHidden/>
               </w:rPr>
-              <w:instrText xml:space="preserve"> PAGEREF _Toc212625008 \h </w:instrText>
+              <w:instrText xml:space="preserve"> PAGEREF _Toc212625559 \h </w:instrText>
             </w:r>
             <w:r>
               <w:rPr>
@@ -2862,7 +2862,7 @@
               <w:lang w:val="en-ZA" w:eastAsia="en-ZA"/>
             </w:rPr>
           </w:pPr>
-          <w:hyperlink w:anchor="_Toc212625009" w:history="1">
+          <w:hyperlink w:anchor="_Toc212625560" w:history="1">
             <w:r>
               <w:rPr>
                 <w:rStyle w:val="Hyperlink"/>
@@ -2906,7 +2906,7 @@
                 <w:noProof/>
                 <w:webHidden/>
               </w:rPr>
-              <w:instrText xml:space="preserve"> PAGEREF _Toc212625009 \h </w:instrText>
+              <w:instrText xml:space="preserve"> PAGEREF _Toc212625560 \h </w:instrText>
             </w:r>
             <w:r>
               <w:rPr>
@@ -2948,7 +2948,7 @@
               <w:lang w:val="en-ZA" w:eastAsia="en-ZA"/>
             </w:rPr>
           </w:pPr>
-          <w:hyperlink w:anchor="_Toc212625010" w:history="1">
+          <w:hyperlink w:anchor="_Toc212625561" w:history="1">
             <w:r>
               <w:rPr>
                 <w:rStyle w:val="Hyperlink"/>
@@ -2992,7 +2992,7 @@
                 <w:noProof/>
                 <w:webHidden/>
               </w:rPr>
-              <w:instrText xml:space="preserve"> PAGEREF _Toc212625010 \h </w:instrText>
+              <w:instrText xml:space="preserve"> PAGEREF _Toc212625561 \h </w:instrText>
             </w:r>
             <w:r>
               <w:rPr>
@@ -3035,7 +3035,7 @@
               <w:lang w:val="en-ZA" w:eastAsia="en-ZA"/>
             </w:rPr>
           </w:pPr>
-          <w:hyperlink w:anchor="_Toc212625011" w:history="1">
+          <w:hyperlink w:anchor="_Toc212625562" w:history="1">
             <w:r>
               <w:rPr>
                 <w:rStyle w:val="Hyperlink"/>
@@ -3080,7 +3080,7 @@
                 <w:noProof/>
                 <w:webHidden/>
               </w:rPr>
-              <w:instrText xml:space="preserve"> PAGEREF _Toc212625011 \h </w:instrText>
+              <w:instrText xml:space="preserve"> PAGEREF _Toc212625562 \h </w:instrText>
             </w:r>
             <w:r>
               <w:rPr>
@@ -3123,7 +3123,7 @@
               <w:lang w:val="en-ZA" w:eastAsia="en-ZA"/>
             </w:rPr>
           </w:pPr>
-          <w:hyperlink w:anchor="_Toc212625012" w:history="1">
+          <w:hyperlink w:anchor="_Toc212625563" w:history="1">
             <w:r>
               <w:rPr>
                 <w:rStyle w:val="Hyperlink"/>
@@ -3168,7 +3168,7 @@
                 <w:noProof/>
                 <w:webHidden/>
               </w:rPr>
-              <w:instrText xml:space="preserve"> PAGEREF _Toc212625012 \h </w:instrText>
+              <w:instrText xml:space="preserve"> PAGEREF _Toc212625563 \h </w:instrText>
             </w:r>
             <w:r>
               <w:rPr>
@@ -3255,7 +3255,7 @@
       <w:r>
         <w:fldChar w:fldCharType="separate"/>
       </w:r>
-      <w:hyperlink w:anchor="_Toc212625088" w:history="1">
+      <w:hyperlink w:anchor="_Toc212625564" w:history="1">
         <w:r>
           <w:rPr>
             <w:rStyle w:val="Hyperlink"/>
@@ -3282,7 +3282,7 @@
             <w:noProof/>
             <w:webHidden/>
           </w:rPr>
-          <w:instrText xml:space="preserve"> PAGEREF _Toc212625088 \h </w:instrText>
+          <w:instrText xml:space="preserve"> PAGEREF _Toc212625564 \h </w:instrText>
         </w:r>
         <w:r>
           <w:rPr>
@@ -3324,7 +3324,7 @@
           <w:lang w:val="en-ZA" w:eastAsia="en-ZA"/>
         </w:rPr>
       </w:pPr>
-      <w:hyperlink w:anchor="_Toc212625089" w:history="1">
+      <w:hyperlink w:anchor="_Toc212625565" w:history="1">
         <w:r>
           <w:rPr>
             <w:rStyle w:val="Hyperlink"/>
@@ -3351,7 +3351,7 @@
             <w:noProof/>
             <w:webHidden/>
           </w:rPr>
-          <w:instrText xml:space="preserve"> PAGEREF _Toc212625089 \h </w:instrText>
+          <w:instrText xml:space="preserve"> PAGEREF _Toc212625565 \h </w:instrText>
         </w:r>
         <w:r>
           <w:rPr>
@@ -3393,7 +3393,7 @@
           <w:lang w:val="en-ZA" w:eastAsia="en-ZA"/>
         </w:rPr>
       </w:pPr>
-      <w:hyperlink w:anchor="_Toc212625090" w:history="1">
+      <w:hyperlink w:anchor="_Toc212625566" w:history="1">
         <w:r>
           <w:rPr>
             <w:rStyle w:val="Hyperlink"/>
@@ -3420,7 +3420,7 @@
             <w:noProof/>
             <w:webHidden/>
           </w:rPr>
-          <w:instrText xml:space="preserve"> PAGEREF _Toc212625090 \h </w:instrText>
+          <w:instrText xml:space="preserve"> PAGEREF _Toc212625566 \h </w:instrText>
         </w:r>
         <w:r>
           <w:rPr>
@@ -3462,7 +3462,7 @@
           <w:lang w:val="en-ZA" w:eastAsia="en-ZA"/>
         </w:rPr>
       </w:pPr>
-      <w:hyperlink w:anchor="_Toc212625091" w:history="1">
+      <w:hyperlink w:anchor="_Toc212625567" w:history="1">
         <w:r>
           <w:rPr>
             <w:rStyle w:val="Hyperlink"/>
@@ -3489,7 +3489,7 @@
             <w:noProof/>
             <w:webHidden/>
           </w:rPr>
-          <w:instrText xml:space="preserve"> PAGEREF _Toc212625091 \h </w:instrText>
+          <w:instrText xml:space="preserve"> PAGEREF _Toc212625567 \h </w:instrText>
         </w:r>
         <w:r>
           <w:rPr>
@@ -3531,7 +3531,7 @@
           <w:lang w:val="en-ZA" w:eastAsia="en-ZA"/>
         </w:rPr>
       </w:pPr>
-      <w:hyperlink w:anchor="_Toc212625092" w:history="1">
+      <w:hyperlink w:anchor="_Toc212625568" w:history="1">
         <w:r>
           <w:rPr>
             <w:rStyle w:val="Hyperlink"/>
@@ -3558,7 +3558,7 @@
             <w:noProof/>
             <w:webHidden/>
           </w:rPr>
-          <w:instrText xml:space="preserve"> PAGEREF _Toc212625092 \h </w:instrText>
+          <w:instrText xml:space="preserve"> PAGEREF _Toc212625568 \h </w:instrText>
         </w:r>
         <w:r>
           <w:rPr>
@@ -3600,7 +3600,7 @@
           <w:lang w:val="en-ZA" w:eastAsia="en-ZA"/>
         </w:rPr>
       </w:pPr>
-      <w:hyperlink w:anchor="_Toc212625093" w:history="1">
+      <w:hyperlink w:anchor="_Toc212625569" w:history="1">
         <w:r>
           <w:rPr>
             <w:rStyle w:val="Hyperlink"/>
@@ -3627,7 +3627,7 @@
             <w:noProof/>
             <w:webHidden/>
           </w:rPr>
-          <w:instrText xml:space="preserve"> PAGEREF _Toc212625093 \h </w:instrText>
+          <w:instrText xml:space="preserve"> PAGEREF _Toc212625569 \h </w:instrText>
         </w:r>
         <w:r>
           <w:rPr>
@@ -3669,7 +3669,7 @@
           <w:lang w:val="en-ZA" w:eastAsia="en-ZA"/>
         </w:rPr>
       </w:pPr>
-      <w:hyperlink w:anchor="_Toc212625094" w:history="1">
+      <w:hyperlink w:anchor="_Toc212625570" w:history="1">
         <w:r>
           <w:rPr>
             <w:rStyle w:val="Hyperlink"/>
@@ -3696,7 +3696,7 @@
             <w:noProof/>
             <w:webHidden/>
           </w:rPr>
-          <w:instrText xml:space="preserve"> PAGEREF _Toc212625094 \h </w:instrText>
+          <w:instrText xml:space="preserve"> PAGEREF _Toc212625570 \h </w:instrText>
         </w:r>
         <w:r>
           <w:rPr>
@@ -3738,7 +3738,7 @@
           <w:lang w:val="en-ZA" w:eastAsia="en-ZA"/>
         </w:rPr>
       </w:pPr>
-      <w:hyperlink w:anchor="_Toc212625095" w:history="1">
+      <w:hyperlink w:anchor="_Toc212625571" w:history="1">
         <w:r>
           <w:rPr>
             <w:rStyle w:val="Hyperlink"/>
@@ -3765,7 +3765,7 @@
             <w:noProof/>
             <w:webHidden/>
           </w:rPr>
-          <w:instrText xml:space="preserve"> PAGEREF _Toc212625095 \h </w:instrText>
+          <w:instrText xml:space="preserve"> PAGEREF _Toc212625571 \h </w:instrText>
         </w:r>
         <w:r>
           <w:rPr>
@@ -3807,7 +3807,7 @@
           <w:lang w:val="en-ZA" w:eastAsia="en-ZA"/>
         </w:rPr>
       </w:pPr>
-      <w:hyperlink w:anchor="_Toc212625096" w:history="1">
+      <w:hyperlink w:anchor="_Toc212625572" w:history="1">
         <w:r>
           <w:rPr>
             <w:rStyle w:val="Hyperlink"/>
@@ -3834,7 +3834,7 @@
             <w:noProof/>
             <w:webHidden/>
           </w:rPr>
-          <w:instrText xml:space="preserve"> PAGEREF _Toc212625096 \h </w:instrText>
+          <w:instrText xml:space="preserve"> PAGEREF _Toc212625572 \h </w:instrText>
         </w:r>
         <w:r>
           <w:rPr>
@@ -3876,7 +3876,7 @@
           <w:lang w:val="en-ZA" w:eastAsia="en-ZA"/>
         </w:rPr>
       </w:pPr>
-      <w:hyperlink w:anchor="_Toc212625097" w:history="1">
+      <w:hyperlink w:anchor="_Toc212625573" w:history="1">
         <w:r>
           <w:rPr>
             <w:rStyle w:val="Hyperlink"/>
@@ -3903,7 +3903,7 @@
             <w:noProof/>
             <w:webHidden/>
           </w:rPr>
-          <w:instrText xml:space="preserve"> PAGEREF _Toc212625097 \h </w:instrText>
+          <w:instrText xml:space="preserve"> PAGEREF _Toc212625573 \h </w:instrText>
         </w:r>
         <w:r>
           <w:rPr>
@@ -3945,7 +3945,7 @@
           <w:lang w:val="en-ZA" w:eastAsia="en-ZA"/>
         </w:rPr>
       </w:pPr>
-      <w:hyperlink w:anchor="_Toc212625098" w:history="1">
+      <w:hyperlink w:anchor="_Toc212625574" w:history="1">
         <w:r>
           <w:rPr>
             <w:rStyle w:val="Hyperlink"/>
@@ -3972,7 +3972,7 @@
             <w:noProof/>
             <w:webHidden/>
           </w:rPr>
-          <w:instrText xml:space="preserve"> PAGEREF _Toc212625098 \h </w:instrText>
+          <w:instrText xml:space="preserve"> PAGEREF _Toc212625574 \h </w:instrText>
         </w:r>
         <w:r>
           <w:rPr>
@@ -4014,7 +4014,7 @@
           <w:lang w:val="en-ZA" w:eastAsia="en-ZA"/>
         </w:rPr>
       </w:pPr>
-      <w:hyperlink w:anchor="_Toc212625099" w:history="1">
+      <w:hyperlink w:anchor="_Toc212625575" w:history="1">
         <w:r>
           <w:rPr>
             <w:rStyle w:val="Hyperlink"/>
@@ -4041,7 +4041,7 @@
             <w:noProof/>
             <w:webHidden/>
           </w:rPr>
-          <w:instrText xml:space="preserve"> PAGEREF _Toc212625099 \h </w:instrText>
+          <w:instrText xml:space="preserve"> PAGEREF _Toc212625575 \h </w:instrText>
         </w:r>
         <w:r>
           <w:rPr>
@@ -4083,7 +4083,7 @@
           <w:lang w:val="en-ZA" w:eastAsia="en-ZA"/>
         </w:rPr>
       </w:pPr>
-      <w:hyperlink w:anchor="_Toc212625100" w:history="1">
+      <w:hyperlink w:anchor="_Toc212625576" w:history="1">
         <w:r>
           <w:rPr>
             <w:rStyle w:val="Hyperlink"/>
@@ -4110,7 +4110,7 @@
             <w:noProof/>
             <w:webHidden/>
           </w:rPr>
-          <w:instrText xml:space="preserve"> PAGEREF _Toc212625100 \h </w:instrText>
+          <w:instrText xml:space="preserve"> PAGEREF _Toc212625576 \h </w:instrText>
         </w:r>
         <w:r>
           <w:rPr>
@@ -4152,7 +4152,7 @@
           <w:lang w:val="en-ZA" w:eastAsia="en-ZA"/>
         </w:rPr>
       </w:pPr>
-      <w:hyperlink w:anchor="_Toc212625101" w:history="1">
+      <w:hyperlink w:anchor="_Toc212625577" w:history="1">
         <w:r>
           <w:rPr>
             <w:rStyle w:val="Hyperlink"/>
@@ -4179,7 +4179,7 @@
             <w:noProof/>
             <w:webHidden/>
           </w:rPr>
-          <w:instrText xml:space="preserve"> PAGEREF _Toc212625101 \h </w:instrText>
+          <w:instrText xml:space="preserve"> PAGEREF _Toc212625577 \h </w:instrText>
         </w:r>
         <w:r>
           <w:rPr>
@@ -4221,7 +4221,7 @@
           <w:lang w:val="en-ZA" w:eastAsia="en-ZA"/>
         </w:rPr>
       </w:pPr>
-      <w:hyperlink w:anchor="_Toc212625102" w:history="1">
+      <w:hyperlink w:anchor="_Toc212625578" w:history="1">
         <w:r>
           <w:rPr>
             <w:rStyle w:val="Hyperlink"/>
@@ -4248,7 +4248,7 @@
             <w:noProof/>
             <w:webHidden/>
           </w:rPr>
-          <w:instrText xml:space="preserve"> PAGEREF _Toc212625102 \h </w:instrText>
+          <w:instrText xml:space="preserve"> PAGEREF _Toc212625578 \h </w:instrText>
         </w:r>
         <w:r>
           <w:rPr>
@@ -4290,7 +4290,7 @@
           <w:lang w:val="en-ZA" w:eastAsia="en-ZA"/>
         </w:rPr>
       </w:pPr>
-      <w:hyperlink w:anchor="_Toc212625103" w:history="1">
+      <w:hyperlink w:anchor="_Toc212625579" w:history="1">
         <w:r>
           <w:rPr>
             <w:rStyle w:val="Hyperlink"/>
@@ -4317,7 +4317,7 @@
             <w:noProof/>
             <w:webHidden/>
           </w:rPr>
-          <w:instrText xml:space="preserve"> PAGEREF _Toc212625103 \h </w:instrText>
+          <w:instrText xml:space="preserve"> PAGEREF _Toc212625579 \h </w:instrText>
         </w:r>
         <w:r>
           <w:rPr>
@@ -4359,7 +4359,7 @@
           <w:lang w:val="en-ZA" w:eastAsia="en-ZA"/>
         </w:rPr>
       </w:pPr>
-      <w:hyperlink w:anchor="_Toc212625104" w:history="1">
+      <w:hyperlink w:anchor="_Toc212625580" w:history="1">
         <w:r>
           <w:rPr>
             <w:rStyle w:val="Hyperlink"/>
@@ -4386,7 +4386,7 @@
             <w:noProof/>
             <w:webHidden/>
           </w:rPr>
-          <w:instrText xml:space="preserve"> PAGEREF _Toc212625104 \h </w:instrText>
+          <w:instrText xml:space="preserve"> PAGEREF _Toc212625580 \h </w:instrText>
         </w:r>
         <w:r>
           <w:rPr>
@@ -4489,7 +4489,7 @@
       <w:pPr>
         <w:pStyle w:val="Heading1"/>
       </w:pPr>
-      <w:bookmarkStart w:id="19" w:name="_Toc212624984"/>
+      <w:bookmarkStart w:id="19" w:name="_Toc212625535"/>
       <w:r>
         <w:lastRenderedPageBreak/>
         <w:t>Background on MVT</w:t>
@@ -4584,7 +4584,7 @@
       </w:pPr>
       <w:bookmarkStart w:id="20" w:name="_Ref212467218"/>
       <w:bookmarkStart w:id="21" w:name="_Ref212467212"/>
-      <w:bookmarkStart w:id="22" w:name="_Toc212625088"/>
+      <w:bookmarkStart w:id="22" w:name="_Toc212625564"/>
       <w:r>
         <w:t xml:space="preserve">Figure </w:t>
       </w:r>
@@ -4638,7 +4638,7 @@
       <w:pPr>
         <w:pStyle w:val="Heading1"/>
       </w:pPr>
-      <w:bookmarkStart w:id="23" w:name="_Toc212624985"/>
+      <w:bookmarkStart w:id="23" w:name="_Toc212625536"/>
       <w:r>
         <w:lastRenderedPageBreak/>
         <w:t>Objectives of Research</w:t>
@@ -4710,7 +4710,7 @@
       <w:pPr>
         <w:pStyle w:val="Heading1"/>
       </w:pPr>
-      <w:bookmarkStart w:id="24" w:name="_Toc212624986"/>
+      <w:bookmarkStart w:id="24" w:name="_Toc212625537"/>
       <w:r>
         <w:t>Hardware Setup</w:t>
       </w:r>
@@ -4720,7 +4720,7 @@
       <w:pPr>
         <w:pStyle w:val="Heading2"/>
       </w:pPr>
-      <w:bookmarkStart w:id="25" w:name="_Toc212624987"/>
+      <w:bookmarkStart w:id="25" w:name="_Toc212625538"/>
       <w:r>
         <w:t>Full Final Hardware Setup</w:t>
       </w:r>
@@ -4956,7 +4956,7 @@
         <w:jc w:val="center"/>
       </w:pPr>
       <w:bookmarkStart w:id="26" w:name="_Ref212530262"/>
-      <w:bookmarkStart w:id="27" w:name="_Toc212625089"/>
+      <w:bookmarkStart w:id="27" w:name="_Toc212625565"/>
       <w:r>
         <w:t xml:space="preserve">Figure </w:t>
       </w:r>
@@ -5695,7 +5695,7 @@
         <w:jc w:val="center"/>
       </w:pPr>
       <w:bookmarkStart w:id="30" w:name="_Ref212534037"/>
-      <w:bookmarkStart w:id="31" w:name="_Toc212625090"/>
+      <w:bookmarkStart w:id="31" w:name="_Toc212625566"/>
       <w:r>
         <w:t xml:space="preserve">Figure </w:t>
       </w:r>
@@ -5727,7 +5727,7 @@
       <w:pPr>
         <w:pStyle w:val="Heading2"/>
       </w:pPr>
-      <w:bookmarkStart w:id="32" w:name="_Toc212624988"/>
+      <w:bookmarkStart w:id="32" w:name="_Toc212625539"/>
       <w:r>
         <w:lastRenderedPageBreak/>
         <w:t>Prototyping PCB Design</w:t>
@@ -5944,7 +5944,7 @@
         <w:jc w:val="center"/>
       </w:pPr>
       <w:bookmarkStart w:id="33" w:name="_Ref212531165"/>
-      <w:bookmarkStart w:id="34" w:name="_Toc212625091"/>
+      <w:bookmarkStart w:id="34" w:name="_Toc212625567"/>
       <w:r>
         <w:t xml:space="preserve">Figure </w:t>
       </w:r>
@@ -5976,7 +5976,7 @@
       <w:pPr>
         <w:pStyle w:val="Heading1"/>
       </w:pPr>
-      <w:bookmarkStart w:id="35" w:name="_Toc212624989"/>
+      <w:bookmarkStart w:id="35" w:name="_Toc212625540"/>
       <w:r>
         <w:lastRenderedPageBreak/>
         <w:t>Calibration</w:t>
@@ -6001,7 +6001,7 @@
       <w:pPr>
         <w:pStyle w:val="Heading2"/>
       </w:pPr>
-      <w:bookmarkStart w:id="36" w:name="_Toc212624990"/>
+      <w:bookmarkStart w:id="36" w:name="_Toc212625541"/>
       <w:r>
         <w:t xml:space="preserve">DAC </w:t>
       </w:r>
@@ -6103,7 +6103,7 @@
         <w:jc w:val="center"/>
       </w:pPr>
       <w:bookmarkStart w:id="37" w:name="_Ref212538964"/>
-      <w:bookmarkStart w:id="38" w:name="_Toc212625092"/>
+      <w:bookmarkStart w:id="38" w:name="_Toc212625568"/>
       <w:r>
         <w:t xml:space="preserve">Figure </w:t>
       </w:r>
@@ -6697,7 +6697,7 @@
       <w:pPr>
         <w:pStyle w:val="Heading2"/>
       </w:pPr>
-      <w:bookmarkStart w:id="40" w:name="_Toc212624991"/>
+      <w:bookmarkStart w:id="40" w:name="_Toc212625542"/>
       <w:r>
         <w:lastRenderedPageBreak/>
         <w:t>DAC Calibration Methodologies</w:t>
@@ -6719,7 +6719,7 @@
       <w:pPr>
         <w:pStyle w:val="Heading3"/>
       </w:pPr>
-      <w:bookmarkStart w:id="41" w:name="_Toc212624992"/>
+      <w:bookmarkStart w:id="41" w:name="_Toc212625543"/>
       <w:r>
         <w:t>Triangle Wave Calibration</w:t>
       </w:r>
@@ -6831,7 +6831,7 @@
         <w:jc w:val="center"/>
       </w:pPr>
       <w:bookmarkStart w:id="42" w:name="_Ref212543537"/>
-      <w:bookmarkStart w:id="43" w:name="_Toc212625093"/>
+      <w:bookmarkStart w:id="43" w:name="_Toc212625569"/>
       <w:r>
         <w:t xml:space="preserve">Figure </w:t>
       </w:r>
@@ -6873,7 +6873,7 @@
       </w:pPr>
       <w:bookmarkStart w:id="44" w:name="_Ref212624216"/>
       <w:bookmarkStart w:id="45" w:name="_Ref212624587"/>
-      <w:bookmarkStart w:id="46" w:name="_Toc212624993"/>
+      <w:bookmarkStart w:id="46" w:name="_Toc212625544"/>
       <w:r>
         <w:lastRenderedPageBreak/>
         <w:t>Calibration by Metastability</w:t>
@@ -6976,7 +6976,7 @@
         <w:jc w:val="center"/>
       </w:pPr>
       <w:bookmarkStart w:id="47" w:name="_Ref212544142"/>
-      <w:bookmarkStart w:id="48" w:name="_Toc212625094"/>
+      <w:bookmarkStart w:id="48" w:name="_Toc212625570"/>
       <w:r>
         <w:t xml:space="preserve">Figure </w:t>
       </w:r>
@@ -7011,7 +7011,7 @@
       <w:pPr>
         <w:pStyle w:val="Heading2"/>
       </w:pPr>
-      <w:bookmarkStart w:id="49" w:name="_Toc212624994"/>
+      <w:bookmarkStart w:id="49" w:name="_Toc212625545"/>
       <w:r>
         <w:t>DAC Calibration Firmware</w:t>
       </w:r>
@@ -7178,7 +7178,7 @@
         <w:jc w:val="center"/>
       </w:pPr>
       <w:bookmarkStart w:id="50" w:name="_Ref212548729"/>
-      <w:bookmarkStart w:id="51" w:name="_Toc212625095"/>
+      <w:bookmarkStart w:id="51" w:name="_Toc212625571"/>
       <w:r>
         <w:t xml:space="preserve">Figure </w:t>
       </w:r>
@@ -7258,7 +7258,7 @@
         <w:pStyle w:val="Caption"/>
         <w:jc w:val="center"/>
       </w:pPr>
-      <w:bookmarkStart w:id="52" w:name="_Toc212625096"/>
+      <w:bookmarkStart w:id="52" w:name="_Toc212625572"/>
       <w:r>
         <w:t xml:space="preserve">Figure </w:t>
       </w:r>
@@ -7597,7 +7597,7 @@
       <w:pPr>
         <w:pStyle w:val="Heading2"/>
       </w:pPr>
-      <w:bookmarkStart w:id="53" w:name="_Toc212624995"/>
+      <w:bookmarkStart w:id="53" w:name="_Toc212625546"/>
       <w:r>
         <w:t>DAC Setup and Initial Measurements</w:t>
       </w:r>
@@ -7651,7 +7651,7 @@
       <w:pPr>
         <w:pStyle w:val="Heading3"/>
       </w:pPr>
-      <w:bookmarkStart w:id="54" w:name="_Toc212624996"/>
+      <w:bookmarkStart w:id="54" w:name="_Toc212625547"/>
       <w:r>
         <w:lastRenderedPageBreak/>
         <w:t>Preparation</w:t>
@@ -7770,7 +7770,7 @@
         <w:jc w:val="center"/>
       </w:pPr>
       <w:bookmarkStart w:id="55" w:name="_Ref212547497"/>
-      <w:bookmarkStart w:id="56" w:name="_Toc212625097"/>
+      <w:bookmarkStart w:id="56" w:name="_Toc212625573"/>
       <w:r>
         <w:t xml:space="preserve">Figure </w:t>
       </w:r>
@@ -9263,7 +9263,7 @@
       <w:pPr>
         <w:pStyle w:val="Heading3"/>
       </w:pPr>
-      <w:bookmarkStart w:id="59" w:name="_Toc212624997"/>
+      <w:bookmarkStart w:id="59" w:name="_Toc212625548"/>
       <w:r>
         <w:lastRenderedPageBreak/>
         <w:t>Results</w:t>
@@ -10833,7 +10833,7 @@
       <w:pPr>
         <w:pStyle w:val="Heading2"/>
       </w:pPr>
-      <w:bookmarkStart w:id="62" w:name="_Toc212624998"/>
+      <w:bookmarkStart w:id="62" w:name="_Toc212625549"/>
       <w:r>
         <w:t>DAC Compensation Setup</w:t>
       </w:r>
@@ -11754,7 +11754,7 @@
       <w:pPr>
         <w:pStyle w:val="Heading2"/>
       </w:pPr>
-      <w:bookmarkStart w:id="64" w:name="_Toc212624999"/>
+      <w:bookmarkStart w:id="64" w:name="_Toc212625550"/>
       <w:r>
         <w:t xml:space="preserve">Compensation </w:t>
       </w:r>
@@ -11918,7 +11918,7 @@
       </w:pPr>
       <w:bookmarkStart w:id="65" w:name="_Ref212554758"/>
       <w:bookmarkStart w:id="66" w:name="_Ref212554743"/>
-      <w:bookmarkStart w:id="67" w:name="_Toc212625098"/>
+      <w:bookmarkStart w:id="67" w:name="_Toc212625574"/>
       <w:r>
         <w:t xml:space="preserve">Figure </w:t>
       </w:r>
@@ -12012,7 +12012,7 @@
         <w:jc w:val="center"/>
       </w:pPr>
       <w:bookmarkStart w:id="68" w:name="_Ref212554763"/>
-      <w:bookmarkStart w:id="69" w:name="_Toc212625099"/>
+      <w:bookmarkStart w:id="69" w:name="_Toc212625575"/>
       <w:r>
         <w:t xml:space="preserve">Figure </w:t>
       </w:r>
@@ -12106,7 +12106,7 @@
         <w:jc w:val="center"/>
       </w:pPr>
       <w:bookmarkStart w:id="70" w:name="_Ref212554769"/>
-      <w:bookmarkStart w:id="71" w:name="_Toc212625100"/>
+      <w:bookmarkStart w:id="71" w:name="_Toc212625576"/>
       <w:r>
         <w:t xml:space="preserve">Figure </w:t>
       </w:r>
@@ -12155,7 +12155,7 @@
       <w:pPr>
         <w:pStyle w:val="Heading1"/>
       </w:pPr>
-      <w:bookmarkStart w:id="72" w:name="_Toc212625000"/>
+      <w:bookmarkStart w:id="72" w:name="_Toc212625551"/>
       <w:r>
         <w:t xml:space="preserve">ADC Acquisition </w:t>
       </w:r>
@@ -12336,7 +12336,7 @@
         <w:jc w:val="center"/>
       </w:pPr>
       <w:bookmarkStart w:id="73" w:name="_Ref212555466"/>
-      <w:bookmarkStart w:id="74" w:name="_Toc212625101"/>
+      <w:bookmarkStart w:id="74" w:name="_Toc212625577"/>
       <w:r>
         <w:t xml:space="preserve">Figure </w:t>
       </w:r>
@@ -12368,7 +12368,7 @@
       <w:pPr>
         <w:pStyle w:val="Heading1"/>
       </w:pPr>
-      <w:bookmarkStart w:id="75" w:name="_Toc212625001"/>
+      <w:bookmarkStart w:id="75" w:name="_Toc212625552"/>
       <w:r>
         <w:t>Metastable Sample Region</w:t>
       </w:r>
@@ -12489,7 +12489,7 @@
         <w:jc w:val="center"/>
       </w:pPr>
       <w:bookmarkStart w:id="76" w:name="_Ref212556301"/>
-      <w:bookmarkStart w:id="77" w:name="_Toc212625102"/>
+      <w:bookmarkStart w:id="77" w:name="_Toc212625578"/>
       <w:r>
         <w:t xml:space="preserve">Figure </w:t>
       </w:r>
@@ -12521,7 +12521,7 @@
       <w:pPr>
         <w:pStyle w:val="Heading1"/>
       </w:pPr>
-      <w:bookmarkStart w:id="78" w:name="_Toc212625002"/>
+      <w:bookmarkStart w:id="78" w:name="_Toc212625553"/>
       <w:r>
         <w:t>Results</w:t>
       </w:r>
@@ -12648,7 +12648,7 @@
         <w:jc w:val="center"/>
       </w:pPr>
       <w:bookmarkStart w:id="79" w:name="_Ref212556548"/>
-      <w:bookmarkStart w:id="80" w:name="_Toc212625103"/>
+      <w:bookmarkStart w:id="80" w:name="_Toc212625579"/>
       <w:r>
         <w:t xml:space="preserve">Figure </w:t>
       </w:r>
@@ -12777,7 +12777,7 @@
         <w:jc w:val="center"/>
       </w:pPr>
       <w:bookmarkStart w:id="81" w:name="_Ref212556683"/>
-      <w:bookmarkStart w:id="82" w:name="_Toc212625104"/>
+      <w:bookmarkStart w:id="82" w:name="_Toc212625580"/>
       <w:r>
         <w:t xml:space="preserve">Figure </w:t>
       </w:r>
@@ -12823,7 +12823,7 @@
       <w:pPr>
         <w:pStyle w:val="Heading1"/>
       </w:pPr>
-      <w:bookmarkStart w:id="83" w:name="_Toc212625003"/>
+      <w:bookmarkStart w:id="83" w:name="_Toc212625554"/>
       <w:r>
         <w:lastRenderedPageBreak/>
         <w:t>Conclusion</w:t>
@@ -12866,7 +12866,7 @@
       <w:pPr>
         <w:pStyle w:val="Heading1"/>
       </w:pPr>
-      <w:bookmarkStart w:id="84" w:name="_Toc212625004"/>
+      <w:bookmarkStart w:id="84" w:name="_Toc212625555"/>
       <w:r>
         <w:t>Recommendations for Future Research</w:t>
       </w:r>
@@ -12884,7 +12884,7 @@
       <w:pPr>
         <w:pStyle w:val="Heading2"/>
       </w:pPr>
-      <w:bookmarkStart w:id="85" w:name="_Toc212625005"/>
+      <w:bookmarkStart w:id="85" w:name="_Toc212625556"/>
       <w:r>
         <w:t>Improve Firmware IP Cores</w:t>
       </w:r>
@@ -12910,7 +12910,7 @@
       <w:pPr>
         <w:pStyle w:val="Heading2"/>
       </w:pPr>
-      <w:bookmarkStart w:id="86" w:name="_Toc212625006"/>
+      <w:bookmarkStart w:id="86" w:name="_Toc212625557"/>
       <w:r>
         <w:t>Automate the Calibration Process</w:t>
       </w:r>
@@ -13116,7 +13116,7 @@
       <w:pPr>
         <w:pStyle w:val="Heading2"/>
       </w:pPr>
-      <w:bookmarkStart w:id="87" w:name="_Toc212625007"/>
+      <w:bookmarkStart w:id="87" w:name="_Toc212625558"/>
       <w:r>
         <w:t>Development of a Successive Approximation ADC</w:t>
       </w:r>
@@ -13134,7 +13134,7 @@
       <w:pPr>
         <w:pStyle w:val="Heading2"/>
       </w:pPr>
-      <w:bookmarkStart w:id="88" w:name="_Toc212625008"/>
+      <w:bookmarkStart w:id="88" w:name="_Toc212625559"/>
       <w:r>
         <w:t>Test Higher Sampling Frequencies</w:t>
       </w:r>
@@ -13161,7 +13161,7 @@
       <w:pPr>
         <w:pStyle w:val="Heading2"/>
       </w:pPr>
-      <w:bookmarkStart w:id="89" w:name="_Toc212625009"/>
+      <w:bookmarkStart w:id="89" w:name="_Toc212625560"/>
       <w:r>
         <w:t>Development of Robust Sampling during Metastable Region</w:t>
       </w:r>
@@ -13187,7 +13187,7 @@
       <w:pPr>
         <w:pStyle w:val="Heading2"/>
       </w:pPr>
-      <w:bookmarkStart w:id="90" w:name="_Toc212625010"/>
+      <w:bookmarkStart w:id="90" w:name="_Toc212625561"/>
       <w:r>
         <w:t>Calibration by Metastability</w:t>
       </w:r>
@@ -13279,7 +13279,7 @@
       <w:pPr>
         <w:pStyle w:val="Heading1"/>
       </w:pPr>
-      <w:bookmarkStart w:id="91" w:name="_Toc212625011"/>
+      <w:bookmarkStart w:id="91" w:name="_Toc212625562"/>
       <w:r>
         <w:t>Project Resources</w:t>
       </w:r>
@@ -13310,7 +13310,7 @@
       <w:pPr>
         <w:pStyle w:val="Heading1"/>
       </w:pPr>
-      <w:bookmarkStart w:id="92" w:name="_Toc212625012"/>
+      <w:bookmarkStart w:id="92" w:name="_Toc212625563"/>
       <w:r>
         <w:t>References</w:t>
       </w:r>
@@ -14258,10 +14258,10 @@
               <w:sz w:val="32"/>
             </w:rPr>
             <w:drawing>
-              <wp:inline distT="0" distB="0" distL="0" distR="0" wp14:anchorId="2F7DD91F" wp14:editId="09FF5048">
+              <wp:inline distT="0" distB="0" distL="0" distR="0" wp14:anchorId="02675394" wp14:editId="50FE137B">
                 <wp:extent cx="1620000" cy="502249"/>
                 <wp:effectExtent l="0" t="0" r="0" b="0"/>
-                <wp:docPr id="24" name="Picture 24"/>
+                <wp:docPr id="25" name="Picture 25"/>
                 <wp:cNvGraphicFramePr>
                   <a:graphicFrameLocks xmlns:a="http://schemas.openxmlformats.org/drawingml/2006/main" noChangeAspect="1"/>
                 </wp:cNvGraphicFramePr>
